--- a/resources/khoahd_resume.docx
+++ b/resources/khoahd_resume.docx
@@ -40,8 +40,17 @@
                 <w:sz w:val="24"/>
                 <w:szCs w:val="24"/>
               </w:rPr>
-              <w:t>Hoang Dang Khoa</w:t>
-            </w:r>
+              <w:t xml:space="preserve">Hoang Dang </w:t>
+            </w:r>
+            <w:proofErr w:type="spellStart"/>
+            <w:r>
+              <w:rPr>
+                <w:sz w:val="24"/>
+                <w:szCs w:val="24"/>
+              </w:rPr>
+              <w:t>Khoa</w:t>
+            </w:r>
+            <w:proofErr w:type="spellEnd"/>
           </w:p>
           <w:p>
             <w:pPr>
@@ -243,7 +252,7 @@
             <w:tcBorders>
               <w:top w:val="single" w:sz="4" w:space="0" w:color="7F7F7F" w:themeColor="text1" w:themeTint="80"/>
               <w:left w:val="nil"/>
-              <w:bottom w:val="single" w:sz="4" w:space="0" w:color="7F7F7F" w:themeColor="text1" w:themeTint="80"/>
+              <w:bottom w:val="single" w:sz="4" w:space="0" w:color="auto"/>
               <w:right w:val="nil"/>
             </w:tcBorders>
           </w:tcPr>
@@ -260,7 +269,7 @@
             <w:tcBorders>
               <w:top w:val="single" w:sz="4" w:space="0" w:color="7F7F7F" w:themeColor="text1" w:themeTint="80"/>
               <w:left w:val="nil"/>
-              <w:bottom w:val="single" w:sz="4" w:space="0" w:color="7F7F7F" w:themeColor="text1" w:themeTint="80"/>
+              <w:bottom w:val="single" w:sz="4" w:space="0" w:color="auto"/>
               <w:right w:val="nil"/>
             </w:tcBorders>
           </w:tcPr>
@@ -291,8 +300,13 @@
               <w:t xml:space="preserve">Familiar with: </w:t>
             </w:r>
             <w:r>
-              <w:t>HTML, CSS, Javascript</w:t>
-            </w:r>
+              <w:t xml:space="preserve">HTML, CSS, </w:t>
+            </w:r>
+            <w:proofErr w:type="spellStart"/>
+            <w:r>
+              <w:t>Javascript</w:t>
+            </w:r>
+            <w:proofErr w:type="spellEnd"/>
             <w:r>
               <w:t>, VBA</w:t>
             </w:r>
@@ -327,14 +341,32 @@
               <w:pStyle w:val="ListParagraph"/>
             </w:pPr>
             <w:r>
-              <w:t xml:space="preserve">PHP: Zend 2, Laravel, Slim, </w:t>
+              <w:t xml:space="preserve">PHP: Zend 2, </w:t>
+            </w:r>
+            <w:proofErr w:type="spellStart"/>
+            <w:r>
+              <w:t>Laravel</w:t>
+            </w:r>
+            <w:proofErr w:type="spellEnd"/>
+            <w:r>
+              <w:t xml:space="preserve">, Slim, </w:t>
             </w:r>
             <w:r>
               <w:t xml:space="preserve">Play, </w:t>
             </w:r>
-            <w:r>
-              <w:t>CodeIgnitor, CakePHP</w:t>
-            </w:r>
+            <w:proofErr w:type="spellStart"/>
+            <w:r>
+              <w:t>CodeIgnitor</w:t>
+            </w:r>
+            <w:proofErr w:type="spellEnd"/>
+            <w:r>
+              <w:t xml:space="preserve">, </w:t>
+            </w:r>
+            <w:proofErr w:type="spellStart"/>
+            <w:r>
+              <w:t>CakePHP</w:t>
+            </w:r>
+            <w:proofErr w:type="spellEnd"/>
           </w:p>
           <w:p>
             <w:pPr>
@@ -388,9 +420,9 @@
             <w:tcW w:w="8640" w:type="dxa"/>
             <w:gridSpan w:val="5"/>
             <w:tcBorders>
-              <w:top w:val="single" w:sz="4" w:space="0" w:color="7F7F7F" w:themeColor="text1" w:themeTint="80"/>
-              <w:left w:val="nil"/>
-              <w:bottom w:val="single" w:sz="4" w:space="0" w:color="7F7F7F" w:themeColor="text1" w:themeTint="80"/>
+              <w:top w:val="single" w:sz="4" w:space="0" w:color="auto"/>
+              <w:left w:val="nil"/>
+              <w:bottom w:val="single" w:sz="4" w:space="0" w:color="auto"/>
               <w:right w:val="nil"/>
             </w:tcBorders>
           </w:tcPr>
@@ -413,7 +445,7 @@
             <w:tcW w:w="460" w:type="dxa"/>
             <w:gridSpan w:val="2"/>
             <w:tcBorders>
-              <w:top w:val="single" w:sz="4" w:space="0" w:color="7F7F7F" w:themeColor="text1" w:themeTint="80"/>
+              <w:top w:val="single" w:sz="4" w:space="0" w:color="auto"/>
               <w:left w:val="nil"/>
               <w:right w:val="nil"/>
             </w:tcBorders>
@@ -424,7 +456,7 @@
           <w:tcPr>
             <w:tcW w:w="6090" w:type="dxa"/>
             <w:tcBorders>
-              <w:top w:val="single" w:sz="4" w:space="0" w:color="7F7F7F" w:themeColor="text1" w:themeTint="80"/>
+              <w:top w:val="single" w:sz="4" w:space="0" w:color="auto"/>
               <w:left w:val="nil"/>
               <w:bottom w:val="nil"/>
               <w:right w:val="nil"/>
@@ -450,7 +482,23 @@
                 <w:sz w:val="18"/>
                 <w:szCs w:val="18"/>
               </w:rPr>
-              <w:t xml:space="preserve"> for IS-Systems Company</w:t>
+              <w:t xml:space="preserve"> for </w:t>
+            </w:r>
+            <w:proofErr w:type="spellStart"/>
+            <w:r>
+              <w:rPr>
+                <w:sz w:val="18"/>
+                <w:szCs w:val="18"/>
+              </w:rPr>
+              <w:t>Eyemovic</w:t>
+            </w:r>
+            <w:proofErr w:type="spellEnd"/>
+            <w:r>
+              <w:rPr>
+                <w:sz w:val="18"/>
+                <w:szCs w:val="18"/>
+              </w:rPr>
+              <w:t xml:space="preserve"> Company</w:t>
             </w:r>
           </w:p>
         </w:tc>
@@ -459,7 +507,7 @@
             <w:tcW w:w="2090" w:type="dxa"/>
             <w:gridSpan w:val="2"/>
             <w:tcBorders>
-              <w:top w:val="single" w:sz="4" w:space="0" w:color="7F7F7F" w:themeColor="text1" w:themeTint="80"/>
+              <w:top w:val="single" w:sz="4" w:space="0" w:color="auto"/>
               <w:left w:val="nil"/>
               <w:bottom w:val="nil"/>
               <w:right w:val="nil"/>
@@ -473,16 +521,299 @@
               <w:t>201</w:t>
             </w:r>
             <w:r>
+              <w:t>7</w:t>
+            </w:r>
+            <w:r>
+              <w:t xml:space="preserve"> –</w:t>
+            </w:r>
+            <w:r>
+              <w:t xml:space="preserve"> </w:t>
+            </w:r>
+            <w:r>
+              <w:t>Present</w:t>
+            </w:r>
+          </w:p>
+        </w:tc>
+      </w:tr>
+      <w:tr>
+        <w:trPr>
+          <w:trHeight w:val="216"/>
+        </w:trPr>
+        <w:tc>
+          <w:tcPr>
+            <w:tcW w:w="460" w:type="dxa"/>
+            <w:gridSpan w:val="2"/>
+            <w:tcBorders>
+              <w:left w:val="nil"/>
+              <w:right w:val="nil"/>
+            </w:tcBorders>
+          </w:tcPr>
+          <w:p/>
+        </w:tc>
+        <w:tc>
+          <w:tcPr>
+            <w:tcW w:w="6090" w:type="dxa"/>
+            <w:tcBorders>
+              <w:left w:val="nil"/>
+              <w:bottom w:val="nil"/>
+              <w:right w:val="nil"/>
+            </w:tcBorders>
+          </w:tcPr>
+          <w:p>
+            <w:pPr>
+              <w:pStyle w:val="Location"/>
+              <w:rPr>
+                <w:i w:val="0"/>
+              </w:rPr>
+            </w:pPr>
+            <w:proofErr w:type="spellStart"/>
+            <w:r>
+              <w:rPr>
+                <w:i w:val="0"/>
+              </w:rPr>
+              <w:t>Allexceed</w:t>
+            </w:r>
+            <w:proofErr w:type="spellEnd"/>
+            <w:r>
+              <w:rPr>
+                <w:i w:val="0"/>
+              </w:rPr>
+              <w:t xml:space="preserve"> </w:t>
+            </w:r>
+            <w:proofErr w:type="spellStart"/>
+            <w:r>
+              <w:rPr>
+                <w:i w:val="0"/>
+              </w:rPr>
+              <w:t>VietNam</w:t>
+            </w:r>
+            <w:proofErr w:type="spellEnd"/>
+            <w:r>
+              <w:rPr>
+                <w:i w:val="0"/>
+              </w:rPr>
+              <w:t xml:space="preserve"> </w:t>
+            </w:r>
+            <w:proofErr w:type="gramStart"/>
+            <w:r>
+              <w:rPr>
+                <w:i w:val="0"/>
+              </w:rPr>
+              <w:t>Inc..</w:t>
+            </w:r>
+            <w:proofErr w:type="gramEnd"/>
+          </w:p>
+          <w:p>
+            <w:pPr>
+              <w:pStyle w:val="ListParagraph"/>
+            </w:pPr>
+            <w:r>
+              <w:t>Develop multi kind of website based on requirement of customer</w:t>
+            </w:r>
+          </w:p>
+          <w:p>
+            <w:pPr>
+              <w:pStyle w:val="ListParagraph"/>
+            </w:pPr>
+            <w:r>
+              <w:t xml:space="preserve">Install and </w:t>
+            </w:r>
+            <w:proofErr w:type="spellStart"/>
+            <w:r>
+              <w:t>config</w:t>
+            </w:r>
+            <w:proofErr w:type="spellEnd"/>
+            <w:r>
+              <w:t xml:space="preserve"> server (a LAMP) with </w:t>
+            </w:r>
+            <w:proofErr w:type="spellStart"/>
+            <w:r>
+              <w:t>custome</w:t>
+            </w:r>
+            <w:proofErr w:type="spellEnd"/>
+            <w:r>
+              <w:t xml:space="preserve"> features, include: </w:t>
+            </w:r>
+            <w:proofErr w:type="spellStart"/>
+            <w:r>
+              <w:t>cron</w:t>
+            </w:r>
+            <w:proofErr w:type="spellEnd"/>
+            <w:r>
+              <w:t xml:space="preserve"> job, </w:t>
+            </w:r>
+            <w:proofErr w:type="spellStart"/>
+            <w:r>
+              <w:t>ssh</w:t>
+            </w:r>
+            <w:proofErr w:type="spellEnd"/>
+            <w:r>
+              <w:t xml:space="preserve">, sync files with </w:t>
+            </w:r>
+            <w:proofErr w:type="spellStart"/>
+            <w:r>
+              <w:t>rsync</w:t>
+            </w:r>
+            <w:proofErr w:type="spellEnd"/>
+          </w:p>
+          <w:p>
+            <w:pPr>
+              <w:pStyle w:val="ListParagraph"/>
+            </w:pPr>
+            <w:r>
+              <w:t>Leading a team with three persons</w:t>
+            </w:r>
+          </w:p>
+          <w:p>
+            <w:pPr>
+              <w:pStyle w:val="ListParagraph"/>
+            </w:pPr>
+            <w:r>
+              <w:t xml:space="preserve">Technologies: Docker, </w:t>
+            </w:r>
+            <w:proofErr w:type="spellStart"/>
+            <w:r>
+              <w:t>crontab</w:t>
+            </w:r>
+            <w:proofErr w:type="spellEnd"/>
+            <w:r>
+              <w:t xml:space="preserve">, </w:t>
+            </w:r>
+            <w:proofErr w:type="spellStart"/>
+            <w:r>
+              <w:t>rsync</w:t>
+            </w:r>
+            <w:proofErr w:type="spellEnd"/>
+            <w:r>
+              <w:t>, PHP, xml-</w:t>
+            </w:r>
+            <w:proofErr w:type="spellStart"/>
+            <w:r>
+              <w:t>rpc</w:t>
+            </w:r>
+            <w:proofErr w:type="spellEnd"/>
+          </w:p>
+          <w:p>
+            <w:pPr>
+              <w:pStyle w:val="ListParagraph"/>
+            </w:pPr>
+            <w:r>
+              <w:t>Server: Centos 7, Ubuntu 14</w:t>
+            </w:r>
+          </w:p>
+          <w:p>
+            <w:pPr>
+              <w:pStyle w:val="ListParagraph"/>
+              <w:rPr>
+                <w:b/>
+              </w:rPr>
+            </w:pPr>
+            <w:r>
+              <w:t xml:space="preserve">Framework: </w:t>
+            </w:r>
+            <w:proofErr w:type="spellStart"/>
+            <w:r>
+              <w:t>CodeIgnitor</w:t>
+            </w:r>
+            <w:proofErr w:type="spellEnd"/>
+          </w:p>
+          <w:p>
+            <w:pPr>
+              <w:pStyle w:val="ListParagraph"/>
+            </w:pPr>
+            <w:r>
+              <w:t xml:space="preserve">Databases: </w:t>
+            </w:r>
+            <w:r>
+              <w:t>MySQL</w:t>
+            </w:r>
+            <w:bookmarkStart w:id="0" w:name="_GoBack"/>
+            <w:bookmarkEnd w:id="0"/>
+          </w:p>
+        </w:tc>
+        <w:tc>
+          <w:tcPr>
+            <w:tcW w:w="2090" w:type="dxa"/>
+            <w:gridSpan w:val="2"/>
+            <w:tcBorders>
+              <w:left w:val="nil"/>
+              <w:bottom w:val="nil"/>
+              <w:right w:val="nil"/>
+            </w:tcBorders>
+          </w:tcPr>
+          <w:p>
+            <w:pPr>
+              <w:pStyle w:val="Dates"/>
+            </w:pPr>
+          </w:p>
+        </w:tc>
+      </w:tr>
+      <w:tr>
+        <w:trPr>
+          <w:trHeight w:val="216"/>
+        </w:trPr>
+        <w:tc>
+          <w:tcPr>
+            <w:tcW w:w="460" w:type="dxa"/>
+            <w:gridSpan w:val="2"/>
+            <w:tcBorders>
+              <w:left w:val="nil"/>
+              <w:right w:val="nil"/>
+            </w:tcBorders>
+          </w:tcPr>
+          <w:p/>
+        </w:tc>
+        <w:tc>
+          <w:tcPr>
+            <w:tcW w:w="6090" w:type="dxa"/>
+            <w:tcBorders>
+              <w:left w:val="nil"/>
+              <w:bottom w:val="nil"/>
+              <w:right w:val="nil"/>
+            </w:tcBorders>
+          </w:tcPr>
+          <w:p>
+            <w:pPr>
+              <w:pStyle w:val="Heading2"/>
+              <w:rPr>
+                <w:sz w:val="18"/>
+                <w:szCs w:val="18"/>
+              </w:rPr>
+            </w:pPr>
+            <w:r>
+              <w:rPr>
+                <w:sz w:val="18"/>
+                <w:szCs w:val="18"/>
+              </w:rPr>
+              <w:t>Labored for IS-Systems Company</w:t>
+            </w:r>
+          </w:p>
+        </w:tc>
+        <w:tc>
+          <w:tcPr>
+            <w:tcW w:w="2090" w:type="dxa"/>
+            <w:gridSpan w:val="2"/>
+            <w:tcBorders>
+              <w:left w:val="nil"/>
+              <w:bottom w:val="nil"/>
+              <w:right w:val="nil"/>
+            </w:tcBorders>
+          </w:tcPr>
+          <w:p>
+            <w:pPr>
+              <w:pStyle w:val="Dates"/>
+            </w:pPr>
+            <w:r>
+              <w:t>201</w:t>
+            </w:r>
+            <w:r>
               <w:t>5</w:t>
             </w:r>
             <w:r>
               <w:t xml:space="preserve"> –</w:t>
             </w:r>
             <w:r>
-              <w:t xml:space="preserve"> </w:t>
-            </w:r>
-            <w:r>
-              <w:t>Present</w:t>
+              <w:t xml:space="preserve"> 2016</w:t>
             </w:r>
           </w:p>
         </w:tc>
@@ -517,9 +848,27 @@
             <w:pPr>
               <w:pStyle w:val="Location"/>
             </w:pPr>
-            <w:r>
-              <w:t>Allexceed VietNam Inc..</w:t>
-            </w:r>
+            <w:proofErr w:type="spellStart"/>
+            <w:r>
+              <w:t>Allexceed</w:t>
+            </w:r>
+            <w:proofErr w:type="spellEnd"/>
+            <w:r>
+              <w:t xml:space="preserve"> </w:t>
+            </w:r>
+            <w:proofErr w:type="spellStart"/>
+            <w:r>
+              <w:t>VietNam</w:t>
+            </w:r>
+            <w:proofErr w:type="spellEnd"/>
+            <w:r>
+              <w:t xml:space="preserve"> </w:t>
+            </w:r>
+            <w:proofErr w:type="gramStart"/>
+            <w:r>
+              <w:t>Inc..</w:t>
+            </w:r>
+            <w:proofErr w:type="gramEnd"/>
           </w:p>
           <w:p>
             <w:pPr>
@@ -564,36 +913,22 @@
               <w:pStyle w:val="ListParagraph"/>
             </w:pPr>
             <w:r>
-              <w:t xml:space="preserve">Schedule: </w:t>
-            </w:r>
-            <w:r>
-              <w:t>Two</w:t>
-            </w:r>
-            <w:r>
-              <w:t xml:space="preserve"> </w:t>
-            </w:r>
-            <w:r>
-              <w:t>years</w:t>
-            </w:r>
-          </w:p>
-          <w:p>
-            <w:pPr>
-              <w:pStyle w:val="ListParagraph"/>
-            </w:pPr>
-            <w:r>
+              <w:t>Schedule: Two years</w:t>
+            </w:r>
+          </w:p>
+          <w:p>
+            <w:pPr>
+              <w:pStyle w:val="ListParagraph"/>
+            </w:pPr>
+            <w:r>
+              <w:lastRenderedPageBreak/>
               <w:t>Technologies</w:t>
             </w:r>
             <w:r>
               <w:t xml:space="preserve">: </w:t>
             </w:r>
             <w:r>
-              <w:t>MS Excel, MS Access, VBA, VB.NET, ASP.NET</w:t>
-            </w:r>
-            <w:r>
-              <w:t>, WCF Web Service</w:t>
-            </w:r>
-            <w:r>
-              <w:t>, .Net Compact Framework, Windows CE, C++, Java, Android, IOS</w:t>
+              <w:t>MS Excel, MS Access, VBA, VB.NET, ASP.NET, WCF Web Service, .Net Compact Framework, Windows CE, C++, Java, Android, IOS</w:t>
             </w:r>
           </w:p>
           <w:p>
@@ -640,6 +975,7 @@
                 <w:szCs w:val="18"/>
               </w:rPr>
             </w:pPr>
+            <w:proofErr w:type="spellStart"/>
             <w:r>
               <w:rPr>
                 <w:sz w:val="18"/>
@@ -647,6 +983,7 @@
               </w:rPr>
               <w:t>Symphonizer</w:t>
             </w:r>
+            <w:proofErr w:type="spellEnd"/>
           </w:p>
         </w:tc>
         <w:tc>
@@ -702,9 +1039,27 @@
                 <w:i w:val="0"/>
               </w:rPr>
             </w:pPr>
-            <w:r>
-              <w:t>Allexceed VietNam Inc</w:t>
-            </w:r>
+            <w:proofErr w:type="spellStart"/>
+            <w:r>
+              <w:t>Allexceed</w:t>
+            </w:r>
+            <w:proofErr w:type="spellEnd"/>
+            <w:r>
+              <w:t xml:space="preserve"> </w:t>
+            </w:r>
+            <w:proofErr w:type="spellStart"/>
+            <w:r>
+              <w:t>VietNam</w:t>
+            </w:r>
+            <w:proofErr w:type="spellEnd"/>
+            <w:r>
+              <w:t xml:space="preserve"> </w:t>
+            </w:r>
+            <w:proofErr w:type="spellStart"/>
+            <w:r>
+              <w:t>Inc</w:t>
+            </w:r>
+            <w:proofErr w:type="spellEnd"/>
           </w:p>
           <w:p>
             <w:pPr>
@@ -718,44 +1073,45 @@
                 <w:rFonts w:cstheme="minorHAnsi"/>
                 <w:shd w:val="clear" w:color="auto" w:fill="FFFFFF"/>
               </w:rPr>
-              <w:t>This is the system that provides total solutions to industry leading customers of Cable Television businesses for sales and implementation of next generation Integrated Cable Television Operation Management System (Symphonizer) and its integration with other devices and equipment</w:t>
-            </w:r>
-          </w:p>
-          <w:p>
-            <w:pPr>
-              <w:pStyle w:val="ListParagraph"/>
-            </w:pPr>
-            <w:r>
-              <w:t xml:space="preserve">Customize features depend on </w:t>
-            </w:r>
-            <w:r>
-              <w:t xml:space="preserve">the </w:t>
+              <w:t>This is the system that provides total solutions to industry leading customers of Cable Television businesses for sales and implementation of next generation Integrated Cable Television Operation Management System (</w:t>
+            </w:r>
+            <w:proofErr w:type="spellStart"/>
+            <w:r>
+              <w:rPr>
+                <w:rFonts w:cstheme="minorHAnsi"/>
+                <w:shd w:val="clear" w:color="auto" w:fill="FFFFFF"/>
+              </w:rPr>
+              <w:t>Symphonizer</w:t>
+            </w:r>
+            <w:proofErr w:type="spellEnd"/>
+            <w:r>
+              <w:rPr>
+                <w:rFonts w:cstheme="minorHAnsi"/>
+                <w:shd w:val="clear" w:color="auto" w:fill="FFFFFF"/>
+              </w:rPr>
+              <w:t>) and its integration with other devices and equipment</w:t>
+            </w:r>
+          </w:p>
+          <w:p>
+            <w:pPr>
+              <w:pStyle w:val="ListParagraph"/>
+            </w:pPr>
+            <w:r>
+              <w:t xml:space="preserve">Customize features depend on the </w:t>
             </w:r>
             <w:r>
               <w:t>requirements</w:t>
             </w:r>
             <w:r>
-              <w:t xml:space="preserve"> </w:t>
-            </w:r>
-            <w:r>
-              <w:t xml:space="preserve">of </w:t>
-            </w:r>
-            <w:r>
-              <w:t>customers</w:t>
-            </w:r>
-          </w:p>
-          <w:p>
-            <w:pPr>
-              <w:pStyle w:val="ListParagraph"/>
-            </w:pPr>
-            <w:r>
-              <w:t xml:space="preserve">Schedule: </w:t>
-            </w:r>
-            <w:r>
-              <w:t>Three</w:t>
-            </w:r>
-            <w:r>
-              <w:t xml:space="preserve"> months</w:t>
+              <w:t xml:space="preserve"> of customers</w:t>
+            </w:r>
+          </w:p>
+          <w:p>
+            <w:pPr>
+              <w:pStyle w:val="ListParagraph"/>
+            </w:pPr>
+            <w:r>
+              <w:t>Schedule: Three months</w:t>
             </w:r>
           </w:p>
           <w:p>
@@ -769,16 +1125,7 @@
               <w:t xml:space="preserve">: </w:t>
             </w:r>
             <w:r>
-              <w:t>Spring</w:t>
-            </w:r>
-            <w:r>
-              <w:t xml:space="preserve"> Framework</w:t>
-            </w:r>
-            <w:r>
-              <w:t>, Struts</w:t>
-            </w:r>
-            <w:r>
-              <w:t xml:space="preserve"> Framework</w:t>
+              <w:t>Spring Framework, Struts Framework</w:t>
             </w:r>
             <w:r>
               <w:t xml:space="preserve">, </w:t>
@@ -893,28 +1240,42 @@
                 <w:i w:val="0"/>
               </w:rPr>
             </w:pPr>
-            <w:r>
-              <w:t>Allexceed VietNam Inc</w:t>
-            </w:r>
-          </w:p>
-          <w:p>
-            <w:pPr>
-              <w:pStyle w:val="ListParagraph"/>
-            </w:pPr>
-            <w:r>
-              <w:t xml:space="preserve">Build a e-commerce </w:t>
-            </w:r>
-            <w:r>
-              <w:t>website</w:t>
-            </w:r>
-            <w:r>
-              <w:t xml:space="preserve"> base on </w:t>
-            </w:r>
-            <w:r>
-              <w:t>Zend</w:t>
-            </w:r>
-            <w:r>
-              <w:t xml:space="preserve"> Framework</w:t>
+            <w:proofErr w:type="spellStart"/>
+            <w:r>
+              <w:t>Allexceed</w:t>
+            </w:r>
+            <w:proofErr w:type="spellEnd"/>
+            <w:r>
+              <w:t xml:space="preserve"> </w:t>
+            </w:r>
+            <w:proofErr w:type="spellStart"/>
+            <w:r>
+              <w:t>VietNam</w:t>
+            </w:r>
+            <w:proofErr w:type="spellEnd"/>
+            <w:r>
+              <w:t xml:space="preserve"> </w:t>
+            </w:r>
+            <w:proofErr w:type="spellStart"/>
+            <w:r>
+              <w:t>Inc</w:t>
+            </w:r>
+            <w:proofErr w:type="spellEnd"/>
+          </w:p>
+          <w:p>
+            <w:pPr>
+              <w:pStyle w:val="ListParagraph"/>
+            </w:pPr>
+            <w:r>
+              <w:t xml:space="preserve">Build </w:t>
+            </w:r>
+            <w:proofErr w:type="spellStart"/>
+            <w:r>
+              <w:t>a</w:t>
+            </w:r>
+            <w:proofErr w:type="spellEnd"/>
+            <w:r>
+              <w:t xml:space="preserve"> e-commerce website base on Zend Framework</w:t>
             </w:r>
           </w:p>
           <w:p>
@@ -945,13 +1306,7 @@
               <w:pStyle w:val="ListParagraph"/>
             </w:pPr>
             <w:r>
-              <w:t xml:space="preserve">Schedule: </w:t>
-            </w:r>
-            <w:r>
-              <w:t>Four</w:t>
-            </w:r>
-            <w:r>
-              <w:t xml:space="preserve"> months</w:t>
+              <w:t>Schedule: Four months</w:t>
             </w:r>
           </w:p>
           <w:p>
@@ -1039,7 +1394,25 @@
                 <w:szCs w:val="18"/>
                 <w:lang w:eastAsia="ja-JP"/>
               </w:rPr>
-              <w:t xml:space="preserve"> for JTech Company</w:t>
+              <w:t xml:space="preserve"> for </w:t>
+            </w:r>
+            <w:proofErr w:type="spellStart"/>
+            <w:r>
+              <w:rPr>
+                <w:sz w:val="18"/>
+                <w:szCs w:val="18"/>
+                <w:lang w:eastAsia="ja-JP"/>
+              </w:rPr>
+              <w:t>JTech</w:t>
+            </w:r>
+            <w:proofErr w:type="spellEnd"/>
+            <w:r>
+              <w:rPr>
+                <w:sz w:val="18"/>
+                <w:szCs w:val="18"/>
+                <w:lang w:eastAsia="ja-JP"/>
+              </w:rPr>
+              <w:t xml:space="preserve"> Company</w:t>
             </w:r>
           </w:p>
         </w:tc>
@@ -1096,9 +1469,27 @@
                 <w:i w:val="0"/>
               </w:rPr>
             </w:pPr>
-            <w:r>
-              <w:t>Allexceed VietNam Inc</w:t>
-            </w:r>
+            <w:proofErr w:type="spellStart"/>
+            <w:r>
+              <w:t>Allexceed</w:t>
+            </w:r>
+            <w:proofErr w:type="spellEnd"/>
+            <w:r>
+              <w:t xml:space="preserve"> </w:t>
+            </w:r>
+            <w:proofErr w:type="spellStart"/>
+            <w:r>
+              <w:t>VietNam</w:t>
+            </w:r>
+            <w:proofErr w:type="spellEnd"/>
+            <w:r>
+              <w:t xml:space="preserve"> </w:t>
+            </w:r>
+            <w:proofErr w:type="spellStart"/>
+            <w:r>
+              <w:t>Inc</w:t>
+            </w:r>
+            <w:proofErr w:type="spellEnd"/>
           </w:p>
           <w:p>
             <w:pPr>
@@ -1288,7 +1679,15 @@
               <w:pStyle w:val="ListParagraph"/>
             </w:pPr>
             <w:r>
-              <w:t>Communicate with NowSMS open source</w:t>
+              <w:t xml:space="preserve">Communicate with </w:t>
+            </w:r>
+            <w:proofErr w:type="spellStart"/>
+            <w:r>
+              <w:t>NowSMS</w:t>
+            </w:r>
+            <w:proofErr w:type="spellEnd"/>
+            <w:r>
+              <w:t xml:space="preserve"> open source</w:t>
             </w:r>
           </w:p>
           <w:p>
@@ -1304,7 +1703,15 @@
               <w:pStyle w:val="ListParagraph"/>
             </w:pPr>
             <w:r>
-              <w:t>Technologies: Java, PHP with CodeIgnitor, MySQL</w:t>
+              <w:t xml:space="preserve">Technologies: Java, PHP with </w:t>
+            </w:r>
+            <w:proofErr w:type="spellStart"/>
+            <w:r>
+              <w:t>CodeIgnitor</w:t>
+            </w:r>
+            <w:proofErr w:type="spellEnd"/>
+            <w:r>
+              <w:t>, MySQL</w:t>
             </w:r>
             <w:r>
               <w:tab/>
@@ -1441,7 +1848,15 @@
               <w:pStyle w:val="ListParagraph"/>
             </w:pPr>
             <w:r>
-              <w:t>Technologies: PHP with CodeIgnitor, MySQL, Command line with Linux System, Asterisk API</w:t>
+              <w:t xml:space="preserve">Technologies: PHP with </w:t>
+            </w:r>
+            <w:proofErr w:type="spellStart"/>
+            <w:r>
+              <w:t>CodeIgnitor</w:t>
+            </w:r>
+            <w:proofErr w:type="spellEnd"/>
+            <w:r>
+              <w:t>, MySQL, Command line with Linux System, Asterisk API</w:t>
             </w:r>
           </w:p>
         </w:tc>
@@ -1562,6 +1977,7 @@
                 <w:color w:val="333333"/>
                 <w:shd w:val="clear" w:color="auto" w:fill="FFFFFF"/>
               </w:rPr>
+              <w:lastRenderedPageBreak/>
               <w:t xml:space="preserve">Perfect for kids and students who need a fun and entertaining educational game to play. </w:t>
             </w:r>
             <w:r>
@@ -1741,7 +2157,6 @@
               <w:pStyle w:val="ListParagraph"/>
             </w:pPr>
             <w:r>
-              <w:lastRenderedPageBreak/>
               <w:t>Technologies: C++, MFC, Thread and Hook</w:t>
             </w:r>
           </w:p>
@@ -1767,7 +2182,6 @@
               <w:pStyle w:val="Heading1"/>
             </w:pPr>
             <w:r>
-              <w:lastRenderedPageBreak/>
               <w:t>Education</w:t>
             </w:r>
           </w:p>
@@ -1866,8 +2280,13 @@
             <w:pPr>
               <w:pStyle w:val="Location"/>
             </w:pPr>
-            <w:r>
-              <w:t>HoChiMinh City</w:t>
+            <w:proofErr w:type="spellStart"/>
+            <w:r>
+              <w:t>HoChiMinh</w:t>
+            </w:r>
+            <w:proofErr w:type="spellEnd"/>
+            <w:r>
+              <w:t xml:space="preserve"> City</w:t>
             </w:r>
           </w:p>
           <w:p>
@@ -1880,8 +2299,6 @@
             <w:r>
               <w:t>r</w:t>
             </w:r>
-            <w:bookmarkStart w:id="0" w:name="_GoBack"/>
-            <w:bookmarkEnd w:id="0"/>
             <w:r>
               <w:t>mation Technology</w:t>
             </w:r>
@@ -1902,7 +2319,7 @@
 
 <file path=word/numbering.xml><?xml version="1.0" encoding="utf-8"?>
 <w:numbering xmlns:wpc="http://schemas.microsoft.com/office/word/2010/wordprocessingCanvas" xmlns:mc="http://schemas.openxmlformats.org/markup-compatibility/2006" xmlns:o="urn:schemas-microsoft-com:office:office" xmlns:r="http://schemas.openxmlformats.org/officeDocument/2006/relationships" xmlns:m="http://schemas.openxmlformats.org/officeDocument/2006/math" xmlns:v="urn:schemas-microsoft-com:vml" xmlns:wp14="http://schemas.microsoft.com/office/word/2010/wordprocessingDrawing" xmlns:wp="http://schemas.openxmlformats.org/drawingml/2006/wordprocessingDrawing" xmlns:w10="urn:schemas-microsoft-com:office:word" xmlns:w="http://schemas.openxmlformats.org/wordprocessingml/2006/main" xmlns:w14="http://schemas.microsoft.com/office/word/2010/wordml" xmlns:w15="http://schemas.microsoft.com/office/word/2012/wordml" xmlns:wpg="http://schemas.microsoft.com/office/word/2010/wordprocessingGroup" xmlns:wpi="http://schemas.microsoft.com/office/word/2010/wordprocessingInk" xmlns:wne="http://schemas.microsoft.com/office/word/2006/wordml" xmlns:wps="http://schemas.microsoft.com/office/word/2010/wordprocessingShape" mc:Ignorable="w14 w15 wp14">
-  <w:abstractNum w:abstractNumId="0">
+  <w:abstractNum w:abstractNumId="0" w15:restartNumberingAfterBreak="0">
     <w:nsid w:val="FFFFFF7C"/>
     <w:multiLevelType w:val="singleLevel"/>
     <w:tmpl w:val="F1A25FE4"/>
@@ -1919,7 +2336,7 @@
       </w:pPr>
     </w:lvl>
   </w:abstractNum>
-  <w:abstractNum w:abstractNumId="1">
+  <w:abstractNum w:abstractNumId="1" w15:restartNumberingAfterBreak="0">
     <w:nsid w:val="FFFFFF7D"/>
     <w:multiLevelType w:val="singleLevel"/>
     <w:tmpl w:val="730403EE"/>
@@ -1936,7 +2353,7 @@
       </w:pPr>
     </w:lvl>
   </w:abstractNum>
-  <w:abstractNum w:abstractNumId="2">
+  <w:abstractNum w:abstractNumId="2" w15:restartNumberingAfterBreak="0">
     <w:nsid w:val="FFFFFF7E"/>
     <w:multiLevelType w:val="singleLevel"/>
     <w:tmpl w:val="1B30628E"/>
@@ -1953,7 +2370,7 @@
       </w:pPr>
     </w:lvl>
   </w:abstractNum>
-  <w:abstractNum w:abstractNumId="3">
+  <w:abstractNum w:abstractNumId="3" w15:restartNumberingAfterBreak="0">
     <w:nsid w:val="FFFFFF7F"/>
     <w:multiLevelType w:val="singleLevel"/>
     <w:tmpl w:val="CDA02496"/>
@@ -1970,7 +2387,7 @@
       </w:pPr>
     </w:lvl>
   </w:abstractNum>
-  <w:abstractNum w:abstractNumId="4">
+  <w:abstractNum w:abstractNumId="4" w15:restartNumberingAfterBreak="0">
     <w:nsid w:val="FFFFFF80"/>
     <w:multiLevelType w:val="singleLevel"/>
     <w:tmpl w:val="DCD0D2DA"/>
@@ -1990,7 +2407,7 @@
       </w:rPr>
     </w:lvl>
   </w:abstractNum>
-  <w:abstractNum w:abstractNumId="5">
+  <w:abstractNum w:abstractNumId="5" w15:restartNumberingAfterBreak="0">
     <w:nsid w:val="FFFFFF81"/>
     <w:multiLevelType w:val="singleLevel"/>
     <w:tmpl w:val="A2E83774"/>
@@ -2010,7 +2427,7 @@
       </w:rPr>
     </w:lvl>
   </w:abstractNum>
-  <w:abstractNum w:abstractNumId="6">
+  <w:abstractNum w:abstractNumId="6" w15:restartNumberingAfterBreak="0">
     <w:nsid w:val="FFFFFF82"/>
     <w:multiLevelType w:val="singleLevel"/>
     <w:tmpl w:val="E3D4D096"/>
@@ -2030,7 +2447,7 @@
       </w:rPr>
     </w:lvl>
   </w:abstractNum>
-  <w:abstractNum w:abstractNumId="7">
+  <w:abstractNum w:abstractNumId="7" w15:restartNumberingAfterBreak="0">
     <w:nsid w:val="FFFFFF83"/>
     <w:multiLevelType w:val="singleLevel"/>
     <w:tmpl w:val="F8EC1548"/>
@@ -2050,7 +2467,7 @@
       </w:rPr>
     </w:lvl>
   </w:abstractNum>
-  <w:abstractNum w:abstractNumId="8">
+  <w:abstractNum w:abstractNumId="8" w15:restartNumberingAfterBreak="0">
     <w:nsid w:val="FFFFFF88"/>
     <w:multiLevelType w:val="singleLevel"/>
     <w:tmpl w:val="84F63D5E"/>
@@ -2067,7 +2484,7 @@
       </w:pPr>
     </w:lvl>
   </w:abstractNum>
-  <w:abstractNum w:abstractNumId="9">
+  <w:abstractNum w:abstractNumId="9" w15:restartNumberingAfterBreak="0">
     <w:nsid w:val="FFFFFF89"/>
     <w:multiLevelType w:val="singleLevel"/>
     <w:tmpl w:val="47784518"/>
@@ -2087,7 +2504,7 @@
       </w:rPr>
     </w:lvl>
   </w:abstractNum>
-  <w:abstractNum w:abstractNumId="10">
+  <w:abstractNum w:abstractNumId="10" w15:restartNumberingAfterBreak="0">
     <w:nsid w:val="072543B9"/>
     <w:multiLevelType w:val="hybridMultilevel"/>
     <w:tmpl w:val="B4E41328"/>
@@ -2227,7 +2644,7 @@
       </w:rPr>
     </w:lvl>
   </w:abstractNum>
-  <w:abstractNum w:abstractNumId="11">
+  <w:abstractNum w:abstractNumId="11" w15:restartNumberingAfterBreak="0">
     <w:nsid w:val="15AB6A4E"/>
     <w:multiLevelType w:val="hybridMultilevel"/>
     <w:tmpl w:val="DC14A70E"/>
@@ -2367,7 +2784,7 @@
       </w:rPr>
     </w:lvl>
   </w:abstractNum>
-  <w:abstractNum w:abstractNumId="12">
+  <w:abstractNum w:abstractNumId="12" w15:restartNumberingAfterBreak="0">
     <w:nsid w:val="1EAB4CC5"/>
     <w:multiLevelType w:val="hybridMultilevel"/>
     <w:tmpl w:val="E33C12EA"/>
@@ -2512,7 +2929,7 @@
       </w:rPr>
     </w:lvl>
   </w:abstractNum>
-  <w:abstractNum w:abstractNumId="13">
+  <w:abstractNum w:abstractNumId="13" w15:restartNumberingAfterBreak="0">
     <w:nsid w:val="2E4416E5"/>
     <w:multiLevelType w:val="hybridMultilevel"/>
     <w:tmpl w:val="22BCDA62"/>
@@ -2652,7 +3069,7 @@
       </w:rPr>
     </w:lvl>
   </w:abstractNum>
-  <w:abstractNum w:abstractNumId="14">
+  <w:abstractNum w:abstractNumId="14" w15:restartNumberingAfterBreak="0">
     <w:nsid w:val="532B5DD0"/>
     <w:multiLevelType w:val="hybridMultilevel"/>
     <w:tmpl w:val="6EE8404C"/>
@@ -2793,7 +3210,7 @@
       </w:rPr>
     </w:lvl>
   </w:abstractNum>
-  <w:abstractNum w:abstractNumId="15">
+  <w:abstractNum w:abstractNumId="15" w15:restartNumberingAfterBreak="0">
     <w:nsid w:val="66B75600"/>
     <w:multiLevelType w:val="singleLevel"/>
     <w:tmpl w:val="EBBC44FA"/>
@@ -2813,7 +3230,7 @@
       </w:rPr>
     </w:lvl>
   </w:abstractNum>
-  <w:abstractNum w:abstractNumId="16">
+  <w:abstractNum w:abstractNumId="16" w15:restartNumberingAfterBreak="0">
     <w:nsid w:val="7714190B"/>
     <w:multiLevelType w:val="hybridMultilevel"/>
     <w:tmpl w:val="DFDED554"/>
@@ -2953,7 +3370,7 @@
       </w:rPr>
     </w:lvl>
   </w:abstractNum>
-  <w:abstractNum w:abstractNumId="17">
+  <w:abstractNum w:abstractNumId="17" w15:restartNumberingAfterBreak="0">
     <w:nsid w:val="7CDE2B48"/>
     <w:multiLevelType w:val="hybridMultilevel"/>
     <w:tmpl w:val="33BAB884"/>
@@ -4034,7 +4451,7 @@
 </file>
 
 <file path=customXml/itemProps2.xml><?xml version="1.0" encoding="utf-8"?>
-<ds:datastoreItem xmlns:ds="http://schemas.openxmlformats.org/officeDocument/2006/customXml" ds:itemID="{95B95CD1-5641-41C4-8D88-D4987344354B}">
+<ds:datastoreItem xmlns:ds="http://schemas.openxmlformats.org/officeDocument/2006/customXml" ds:itemID="{3E48AB21-CB76-4F8F-B7C0-5E18C00CAC39}">
   <ds:schemaRefs>
     <ds:schemaRef ds:uri="http://schemas.openxmlformats.org/officeDocument/2006/bibliography"/>
   </ds:schemaRefs>

--- a/resources/khoahd_resume.docx
+++ b/resources/khoahd_resume.docx
@@ -1,24 +1,25 @@
 
 <file path=word/document.xml><?xml version="1.0" encoding="utf-8"?>
-<w:document xmlns:wpc="http://schemas.microsoft.com/office/word/2010/wordprocessingCanvas" xmlns:mc="http://schemas.openxmlformats.org/markup-compatibility/2006" xmlns:o="urn:schemas-microsoft-com:office:office" xmlns:r="http://schemas.openxmlformats.org/officeDocument/2006/relationships" xmlns:m="http://schemas.openxmlformats.org/officeDocument/2006/math" xmlns:v="urn:schemas-microsoft-com:vml" xmlns:wp14="http://schemas.microsoft.com/office/word/2010/wordprocessingDrawing" xmlns:wp="http://schemas.openxmlformats.org/drawingml/2006/wordprocessingDrawing" xmlns:w10="urn:schemas-microsoft-com:office:word" xmlns:w="http://schemas.openxmlformats.org/wordprocessingml/2006/main" xmlns:w14="http://schemas.microsoft.com/office/word/2010/wordml" xmlns:w15="http://schemas.microsoft.com/office/word/2012/wordml" xmlns:wpg="http://schemas.microsoft.com/office/word/2010/wordprocessingGroup" xmlns:wpi="http://schemas.microsoft.com/office/word/2010/wordprocessingInk" xmlns:wne="http://schemas.microsoft.com/office/word/2006/wordml" xmlns:wps="http://schemas.microsoft.com/office/word/2010/wordprocessingShape" mc:Ignorable="w14 w15 wp14">
+<w:document xmlns:ve="http://schemas.openxmlformats.org/markup-compatibility/2006" xmlns:o="urn:schemas-microsoft-com:office:office" xmlns:r="http://schemas.openxmlformats.org/officeDocument/2006/relationships" xmlns:m="http://schemas.openxmlformats.org/officeDocument/2006/math" xmlns:v="urn:schemas-microsoft-com:vml" xmlns:wp="http://schemas.openxmlformats.org/drawingml/2006/wordprocessingDrawing" xmlns:w10="urn:schemas-microsoft-com:office:word" xmlns:w="http://schemas.openxmlformats.org/wordprocessingml/2006/main" xmlns:wne="http://schemas.microsoft.com/office/word/2006/wordml">
   <w:body>
     <w:tbl>
       <w:tblPr>
         <w:tblW w:w="5000" w:type="pct"/>
         <w:tblLayout w:type="fixed"/>
-        <w:tblLook w:val="0000" w:firstRow="0" w:lastRow="0" w:firstColumn="0" w:lastColumn="0" w:noHBand="0" w:noVBand="0"/>
+        <w:tblLook w:val="0000"/>
       </w:tblPr>
       <w:tblGrid>
-        <w:gridCol w:w="438"/>
-        <w:gridCol w:w="22"/>
-        <w:gridCol w:w="6090"/>
-        <w:gridCol w:w="51"/>
-        <w:gridCol w:w="2039"/>
+        <w:gridCol w:w="449"/>
+        <w:gridCol w:w="23"/>
+        <w:gridCol w:w="6242"/>
+        <w:gridCol w:w="52"/>
+        <w:gridCol w:w="572"/>
+        <w:gridCol w:w="1518"/>
       </w:tblGrid>
       <w:tr>
         <w:tc>
           <w:tcPr>
-            <w:tcW w:w="8640" w:type="dxa"/>
+            <w:tcW w:w="7338" w:type="dxa"/>
             <w:gridSpan w:val="5"/>
             <w:tcBorders>
               <w:top w:val="nil"/>
@@ -60,13 +61,7 @@
               <w:t xml:space="preserve">Address: </w:t>
             </w:r>
             <w:r>
-              <w:t>8xPlus Apartment,</w:t>
-            </w:r>
-            <w:r>
-              <w:t xml:space="preserve"> </w:t>
-            </w:r>
-            <w:r>
-              <w:t>Truong Trinh St, District 12, Ho Chi Minh City</w:t>
+              <w:t>8xPlus Apartment,Truong Trinh St, District 12, Ho Chi Minh City</w:t>
             </w:r>
           </w:p>
           <w:p>
@@ -74,10 +69,7 @@
               <w:pStyle w:val="ContactInfo"/>
             </w:pPr>
             <w:r>
-              <w:t xml:space="preserve">Phone: </w:t>
-            </w:r>
-            <w:r>
-              <w:t>01636518543</w:t>
+              <w:t>Phone: 01636518543</w:t>
             </w:r>
           </w:p>
           <w:p>
@@ -97,6 +89,79 @@
             </w:hyperlink>
           </w:p>
         </w:tc>
+        <w:tc>
+          <w:tcPr>
+            <w:tcW w:w="1518" w:type="dxa"/>
+            <w:tcBorders>
+              <w:top w:val="nil"/>
+              <w:left w:val="nil"/>
+              <w:bottom w:val="single" w:sz="4" w:space="0" w:color="7F7F7F" w:themeColor="text1" w:themeTint="80"/>
+              <w:right w:val="nil"/>
+            </w:tcBorders>
+          </w:tcPr>
+          <w:p>
+            <w:pPr>
+              <w:pStyle w:val="ContactInfo"/>
+            </w:pPr>
+            <w:r>
+              <w:rPr>
+                <w:noProof/>
+                <w:lang w:eastAsia="ja-JP"/>
+              </w:rPr>
+              <w:drawing>
+                <wp:anchor distT="0" distB="0" distL="114300" distR="114300" simplePos="0" relativeHeight="251658240" behindDoc="1" locked="0" layoutInCell="1" allowOverlap="1">
+                  <wp:simplePos x="0" y="0"/>
+                  <wp:positionH relativeFrom="column">
+                    <wp:posOffset>17145</wp:posOffset>
+                  </wp:positionH>
+                  <wp:positionV relativeFrom="paragraph">
+                    <wp:posOffset>142875</wp:posOffset>
+                  </wp:positionV>
+                  <wp:extent cx="838200" cy="838200"/>
+                  <wp:effectExtent l="19050" t="0" r="0" b="0"/>
+                  <wp:wrapTight wrapText="bothSides">
+                    <wp:wrapPolygon edited="0">
+                      <wp:start x="-491" y="0"/>
+                      <wp:lineTo x="-491" y="21109"/>
+                      <wp:lineTo x="21600" y="21109"/>
+                      <wp:lineTo x="21600" y="0"/>
+                      <wp:lineTo x="-491" y="0"/>
+                    </wp:wrapPolygon>
+                  </wp:wrapTight>
+                  <wp:docPr id="1" name="Picture 0" descr="profilepic.jpg"/>
+                  <wp:cNvGraphicFramePr>
+                    <a:graphicFrameLocks xmlns:a="http://schemas.openxmlformats.org/drawingml/2006/main" noChangeAspect="1"/>
+                  </wp:cNvGraphicFramePr>
+                  <a:graphic xmlns:a="http://schemas.openxmlformats.org/drawingml/2006/main">
+                    <a:graphicData uri="http://schemas.openxmlformats.org/drawingml/2006/picture">
+                      <pic:pic xmlns:pic="http://schemas.openxmlformats.org/drawingml/2006/picture">
+                        <pic:nvPicPr>
+                          <pic:cNvPr id="0" name="profilepic.jpg"/>
+                          <pic:cNvPicPr/>
+                        </pic:nvPicPr>
+                        <pic:blipFill>
+                          <a:blip r:embed="rId8" cstate="print"/>
+                          <a:stretch>
+                            <a:fillRect/>
+                          </a:stretch>
+                        </pic:blipFill>
+                        <pic:spPr>
+                          <a:xfrm>
+                            <a:off x="0" y="0"/>
+                            <a:ext cx="838200" cy="838200"/>
+                          </a:xfrm>
+                          <a:prstGeom prst="rect">
+                            <a:avLst/>
+                          </a:prstGeom>
+                        </pic:spPr>
+                      </pic:pic>
+                    </a:graphicData>
+                  </a:graphic>
+                </wp:anchor>
+              </w:drawing>
+            </w:r>
+          </w:p>
+        </w:tc>
       </w:tr>
       <w:tr>
         <w:trPr>
@@ -104,8 +169,8 @@
         </w:trPr>
         <w:tc>
           <w:tcPr>
-            <w:tcW w:w="8640" w:type="dxa"/>
-            <w:gridSpan w:val="5"/>
+            <w:tcW w:w="8856" w:type="dxa"/>
+            <w:gridSpan w:val="6"/>
             <w:tcBorders>
               <w:top w:val="single" w:sz="4" w:space="0" w:color="7F7F7F" w:themeColor="text1" w:themeTint="80"/>
               <w:left w:val="nil"/>
@@ -129,7 +194,7 @@
         </w:trPr>
         <w:tc>
           <w:tcPr>
-            <w:tcW w:w="438" w:type="dxa"/>
+            <w:tcW w:w="449" w:type="dxa"/>
             <w:tcBorders>
               <w:top w:val="single" w:sz="4" w:space="0" w:color="7F7F7F" w:themeColor="text1" w:themeTint="80"/>
               <w:left w:val="nil"/>
@@ -146,8 +211,8 @@
         </w:tc>
         <w:tc>
           <w:tcPr>
-            <w:tcW w:w="8202" w:type="dxa"/>
-            <w:gridSpan w:val="4"/>
+            <w:tcW w:w="8407" w:type="dxa"/>
+            <w:gridSpan w:val="5"/>
             <w:tcBorders>
               <w:top w:val="single" w:sz="4" w:space="0" w:color="7F7F7F" w:themeColor="text1" w:themeTint="80"/>
               <w:left w:val="nil"/>
@@ -206,7 +271,7 @@
             <w:r>
               <w:t xml:space="preserve">Complete profile: </w:t>
             </w:r>
-            <w:hyperlink r:id="rId8" w:history="1">
+            <w:hyperlink r:id="rId9" w:history="1">
               <w:r>
                 <w:rPr>
                   <w:rStyle w:val="Hyperlink"/>
@@ -223,8 +288,8 @@
         </w:trPr>
         <w:tc>
           <w:tcPr>
-            <w:tcW w:w="8640" w:type="dxa"/>
-            <w:gridSpan w:val="5"/>
+            <w:tcW w:w="8856" w:type="dxa"/>
+            <w:gridSpan w:val="6"/>
             <w:tcBorders>
               <w:top w:val="single" w:sz="4" w:space="0" w:color="7F7F7F" w:themeColor="text1" w:themeTint="80"/>
               <w:left w:val="nil"/>
@@ -248,7 +313,7 @@
         </w:trPr>
         <w:tc>
           <w:tcPr>
-            <w:tcW w:w="438" w:type="dxa"/>
+            <w:tcW w:w="449" w:type="dxa"/>
             <w:tcBorders>
               <w:top w:val="single" w:sz="4" w:space="0" w:color="7F7F7F" w:themeColor="text1" w:themeTint="80"/>
               <w:left w:val="nil"/>
@@ -264,8 +329,8 @@
         </w:tc>
         <w:tc>
           <w:tcPr>
-            <w:tcW w:w="8202" w:type="dxa"/>
-            <w:gridSpan w:val="4"/>
+            <w:tcW w:w="8407" w:type="dxa"/>
+            <w:gridSpan w:val="5"/>
             <w:tcBorders>
               <w:top w:val="single" w:sz="4" w:space="0" w:color="7F7F7F" w:themeColor="text1" w:themeTint="80"/>
               <w:left w:val="nil"/>
@@ -324,9 +389,6 @@
             <w:r>
               <w:t xml:space="preserve"> about: Java Android, IOS Swift and Objective-C</w:t>
             </w:r>
-            <w:r>
-              <w:t xml:space="preserve"> </w:t>
-            </w:r>
           </w:p>
           <w:p>
             <w:pPr>
@@ -341,7 +403,15 @@
               <w:pStyle w:val="ListParagraph"/>
             </w:pPr>
             <w:r>
-              <w:t xml:space="preserve">PHP: Zend 2, </w:t>
+              <w:t xml:space="preserve">PHP: </w:t>
+            </w:r>
+            <w:proofErr w:type="spellStart"/>
+            <w:r>
+              <w:t>Zend</w:t>
+            </w:r>
+            <w:proofErr w:type="spellEnd"/>
+            <w:r>
+              <w:t xml:space="preserve"> 2, </w:t>
             </w:r>
             <w:proofErr w:type="spellStart"/>
             <w:r>
@@ -417,8 +487,8 @@
         </w:trPr>
         <w:tc>
           <w:tcPr>
-            <w:tcW w:w="8640" w:type="dxa"/>
-            <w:gridSpan w:val="5"/>
+            <w:tcW w:w="8856" w:type="dxa"/>
+            <w:gridSpan w:val="6"/>
             <w:tcBorders>
               <w:top w:val="single" w:sz="4" w:space="0" w:color="auto"/>
               <w:left w:val="nil"/>
@@ -442,7 +512,7 @@
         </w:trPr>
         <w:tc>
           <w:tcPr>
-            <w:tcW w:w="460" w:type="dxa"/>
+            <w:tcW w:w="472" w:type="dxa"/>
             <w:gridSpan w:val="2"/>
             <w:tcBorders>
               <w:top w:val="single" w:sz="4" w:space="0" w:color="auto"/>
@@ -454,7 +524,7 @@
         </w:tc>
         <w:tc>
           <w:tcPr>
-            <w:tcW w:w="6090" w:type="dxa"/>
+            <w:tcW w:w="6242" w:type="dxa"/>
             <w:tcBorders>
               <w:top w:val="single" w:sz="4" w:space="0" w:color="auto"/>
               <w:left w:val="nil"/>
@@ -475,37 +545,48 @@
                 <w:sz w:val="18"/>
                 <w:szCs w:val="18"/>
               </w:rPr>
-              <w:t>Labored</w:t>
-            </w:r>
-            <w:r>
-              <w:rPr>
+              <w:t xml:space="preserve">Labored for </w:t>
+            </w:r>
+            <w:proofErr w:type="spellStart"/>
+            <w:r>
+              <w:rPr>
+                <w:rFonts w:hint="eastAsia"/>
                 <w:sz w:val="18"/>
                 <w:szCs w:val="18"/>
-              </w:rPr>
-              <w:t xml:space="preserve"> for </w:t>
-            </w:r>
-            <w:proofErr w:type="spellStart"/>
+                <w:lang w:eastAsia="ja-JP"/>
+              </w:rPr>
+              <w:t>M</w:t>
+            </w:r>
             <w:r>
               <w:rPr>
                 <w:sz w:val="18"/>
                 <w:szCs w:val="18"/>
-              </w:rPr>
-              <w:t>Eyemovic</w:t>
+                <w:lang w:eastAsia="ja-JP"/>
+              </w:rPr>
+              <w:t>itani</w:t>
             </w:r>
             <w:proofErr w:type="spellEnd"/>
             <w:r>
               <w:rPr>
                 <w:sz w:val="18"/>
                 <w:szCs w:val="18"/>
-              </w:rPr>
-              <w:t xml:space="preserve"> Company</w:t>
-            </w:r>
-          </w:p>
-        </w:tc>
-        <w:tc>
-          <w:tcPr>
-            <w:tcW w:w="2090" w:type="dxa"/>
-            <w:gridSpan w:val="2"/>
+                <w:lang w:eastAsia="ja-JP"/>
+              </w:rPr>
+              <w:t xml:space="preserve"> </w:t>
+            </w:r>
+            <w:r>
+              <w:rPr>
+                <w:sz w:val="18"/>
+                <w:szCs w:val="18"/>
+              </w:rPr>
+              <w:t>Company</w:t>
+            </w:r>
+          </w:p>
+        </w:tc>
+        <w:tc>
+          <w:tcPr>
+            <w:tcW w:w="2142" w:type="dxa"/>
+            <w:gridSpan w:val="3"/>
             <w:tcBorders>
               <w:top w:val="single" w:sz="4" w:space="0" w:color="auto"/>
               <w:left w:val="nil"/>
@@ -525,9 +606,6 @@
             </w:r>
             <w:r>
               <w:t xml:space="preserve"> –</w:t>
-            </w:r>
-            <w:r>
-              <w:t xml:space="preserve"> </w:t>
             </w:r>
             <w:r>
               <w:t>Present</w:t>
@@ -541,7 +619,7 @@
         </w:trPr>
         <w:tc>
           <w:tcPr>
-            <w:tcW w:w="460" w:type="dxa"/>
+            <w:tcW w:w="472" w:type="dxa"/>
             <w:gridSpan w:val="2"/>
             <w:tcBorders>
               <w:left w:val="nil"/>
@@ -552,7 +630,7 @@
         </w:tc>
         <w:tc>
           <w:tcPr>
-            <w:tcW w:w="6090" w:type="dxa"/>
+            <w:tcW w:w="6242" w:type="dxa"/>
             <w:tcBorders>
               <w:left w:val="nil"/>
               <w:bottom w:val="nil"/>
@@ -571,151 +649,61 @@
               <w:rPr>
                 <w:i w:val="0"/>
               </w:rPr>
-              <w:t>Allexceed</w:t>
+              <w:t>AllexceedVietNamInc</w:t>
             </w:r>
             <w:proofErr w:type="spellEnd"/>
+            <w:proofErr w:type="gramStart"/>
             <w:r>
               <w:rPr>
                 <w:i w:val="0"/>
               </w:rPr>
-              <w:t xml:space="preserve"> </w:t>
+              <w:t>..</w:t>
+            </w:r>
+            <w:proofErr w:type="gramEnd"/>
+          </w:p>
+          <w:p>
+            <w:pPr>
+              <w:pStyle w:val="ListParagraph"/>
+            </w:pPr>
+            <w:r>
+              <w:t xml:space="preserve">Develop </w:t>
+            </w:r>
+            <w:r>
+              <w:t xml:space="preserve">a large management system for </w:t>
             </w:r>
             <w:proofErr w:type="spellStart"/>
             <w:r>
-              <w:rPr>
-                <w:i w:val="0"/>
-              </w:rPr>
-              <w:t>VietNam</w:t>
+              <w:t>Mitani</w:t>
             </w:r>
             <w:proofErr w:type="spellEnd"/>
             <w:r>
-              <w:rPr>
-                <w:i w:val="0"/>
-              </w:rPr>
-              <w:t xml:space="preserve"> </w:t>
-            </w:r>
-            <w:proofErr w:type="gramStart"/>
-            <w:r>
-              <w:rPr>
-                <w:i w:val="0"/>
-              </w:rPr>
-              <w:t>Inc..</w:t>
-            </w:r>
-            <w:proofErr w:type="gramEnd"/>
-          </w:p>
-          <w:p>
-            <w:pPr>
-              <w:pStyle w:val="ListParagraph"/>
-            </w:pPr>
-            <w:r>
-              <w:t>Develop multi kind of website based on requirement of customer</w:t>
-            </w:r>
-          </w:p>
-          <w:p>
-            <w:pPr>
-              <w:pStyle w:val="ListParagraph"/>
-            </w:pPr>
-            <w:r>
-              <w:t xml:space="preserve">Install and </w:t>
-            </w:r>
-            <w:proofErr w:type="spellStart"/>
-            <w:r>
-              <w:t>config</w:t>
-            </w:r>
-            <w:proofErr w:type="spellEnd"/>
-            <w:r>
-              <w:t xml:space="preserve"> server (a LAMP) with </w:t>
-            </w:r>
-            <w:proofErr w:type="spellStart"/>
-            <w:r>
-              <w:t>custome</w:t>
-            </w:r>
-            <w:proofErr w:type="spellEnd"/>
-            <w:r>
-              <w:t xml:space="preserve"> features, include: </w:t>
-            </w:r>
-            <w:proofErr w:type="spellStart"/>
-            <w:r>
-              <w:t>cron</w:t>
-            </w:r>
-            <w:proofErr w:type="spellEnd"/>
-            <w:r>
-              <w:t xml:space="preserve"> job, </w:t>
-            </w:r>
-            <w:proofErr w:type="spellStart"/>
-            <w:r>
-              <w:t>ssh</w:t>
-            </w:r>
-            <w:proofErr w:type="spellEnd"/>
-            <w:r>
-              <w:t xml:space="preserve">, sync files with </w:t>
-            </w:r>
-            <w:proofErr w:type="spellStart"/>
-            <w:r>
-              <w:t>rsync</w:t>
-            </w:r>
-            <w:proofErr w:type="spellEnd"/>
-          </w:p>
-          <w:p>
-            <w:pPr>
-              <w:pStyle w:val="ListParagraph"/>
-            </w:pPr>
-            <w:r>
-              <w:t>Leading a team with three persons</w:t>
-            </w:r>
-          </w:p>
-          <w:p>
-            <w:pPr>
-              <w:pStyle w:val="ListParagraph"/>
-            </w:pPr>
-            <w:r>
-              <w:t xml:space="preserve">Technologies: Docker, </w:t>
-            </w:r>
-            <w:proofErr w:type="spellStart"/>
-            <w:r>
-              <w:t>crontab</w:t>
-            </w:r>
-            <w:proofErr w:type="spellEnd"/>
-            <w:r>
-              <w:t xml:space="preserve">, </w:t>
-            </w:r>
-            <w:proofErr w:type="spellStart"/>
-            <w:r>
-              <w:t>rsync</w:t>
-            </w:r>
-            <w:proofErr w:type="spellEnd"/>
-            <w:r>
-              <w:t>, PHP, xml-</w:t>
-            </w:r>
-            <w:proofErr w:type="spellStart"/>
-            <w:r>
-              <w:t>rpc</w:t>
-            </w:r>
-            <w:proofErr w:type="spellEnd"/>
-          </w:p>
-          <w:p>
-            <w:pPr>
-              <w:pStyle w:val="ListParagraph"/>
-            </w:pPr>
-            <w:r>
-              <w:t>Server: Centos 7, Ubuntu 14</w:t>
-            </w:r>
-          </w:p>
-          <w:p>
-            <w:pPr>
-              <w:pStyle w:val="ListParagraph"/>
-              <w:rPr>
-                <w:b/>
-              </w:rPr>
-            </w:pPr>
-            <w:r>
-              <w:t xml:space="preserve">Framework: </w:t>
-            </w:r>
-            <w:proofErr w:type="spellStart"/>
-            <w:r>
-              <w:t>CodeIgnitor</w:t>
-            </w:r>
-            <w:proofErr w:type="spellEnd"/>
+              <w:t xml:space="preserve"> Company</w:t>
+            </w:r>
+          </w:p>
+          <w:p>
+            <w:pPr>
+              <w:pStyle w:val="ListParagraph"/>
+            </w:pPr>
+            <w:r>
+              <w:t xml:space="preserve">Leading a team with </w:t>
+            </w:r>
+            <w:r>
+              <w:t>six</w:t>
+            </w:r>
+            <w:r>
+              <w:t xml:space="preserve"> persons</w:t>
+            </w:r>
+          </w:p>
+          <w:p>
+            <w:pPr>
+              <w:pStyle w:val="ListParagraph"/>
+            </w:pPr>
+            <w:r>
+              <w:t xml:space="preserve">Technologies: </w:t>
+            </w:r>
+            <w:r>
+              <w:t>VB.net</w:t>
+            </w:r>
           </w:p>
           <w:p>
             <w:pPr>
@@ -725,16 +713,14 @@
               <w:t xml:space="preserve">Databases: </w:t>
             </w:r>
             <w:r>
-              <w:t>MySQL</w:t>
-            </w:r>
-            <w:bookmarkStart w:id="0" w:name="_GoBack"/>
-            <w:bookmarkEnd w:id="0"/>
-          </w:p>
-        </w:tc>
-        <w:tc>
-          <w:tcPr>
-            <w:tcW w:w="2090" w:type="dxa"/>
-            <w:gridSpan w:val="2"/>
+              <w:t>Oracle</w:t>
+            </w:r>
+          </w:p>
+        </w:tc>
+        <w:tc>
+          <w:tcPr>
+            <w:tcW w:w="2142" w:type="dxa"/>
+            <w:gridSpan w:val="3"/>
             <w:tcBorders>
               <w:left w:val="nil"/>
               <w:bottom w:val="nil"/>
@@ -754,9 +740,10 @@
         </w:trPr>
         <w:tc>
           <w:tcPr>
-            <w:tcW w:w="460" w:type="dxa"/>
+            <w:tcW w:w="472" w:type="dxa"/>
             <w:gridSpan w:val="2"/>
             <w:tcBorders>
+              <w:top w:val="single" w:sz="4" w:space="0" w:color="auto"/>
               <w:left w:val="nil"/>
               <w:right w:val="nil"/>
             </w:tcBorders>
@@ -765,8 +752,9 @@
         </w:tc>
         <w:tc>
           <w:tcPr>
-            <w:tcW w:w="6090" w:type="dxa"/>
-            <w:tcBorders>
+            <w:tcW w:w="6242" w:type="dxa"/>
+            <w:tcBorders>
+              <w:top w:val="single" w:sz="4" w:space="0" w:color="auto"/>
               <w:left w:val="nil"/>
               <w:bottom w:val="nil"/>
               <w:right w:val="nil"/>
@@ -785,14 +773,315 @@
                 <w:sz w:val="18"/>
                 <w:szCs w:val="18"/>
               </w:rPr>
+              <w:t>Labored</w:t>
+            </w:r>
+            <w:r>
+              <w:rPr>
+                <w:sz w:val="18"/>
+                <w:szCs w:val="18"/>
+              </w:rPr>
+              <w:t xml:space="preserve"> for </w:t>
+            </w:r>
+            <w:proofErr w:type="spellStart"/>
+            <w:r>
+              <w:rPr>
+                <w:sz w:val="18"/>
+                <w:szCs w:val="18"/>
+              </w:rPr>
+              <w:t>Eyemovic</w:t>
+            </w:r>
+            <w:proofErr w:type="spellEnd"/>
+            <w:r>
+              <w:rPr>
+                <w:sz w:val="18"/>
+                <w:szCs w:val="18"/>
+              </w:rPr>
+              <w:t xml:space="preserve"> Company</w:t>
+            </w:r>
+          </w:p>
+        </w:tc>
+        <w:tc>
+          <w:tcPr>
+            <w:tcW w:w="2142" w:type="dxa"/>
+            <w:gridSpan w:val="3"/>
+            <w:tcBorders>
+              <w:top w:val="single" w:sz="4" w:space="0" w:color="auto"/>
+              <w:left w:val="nil"/>
+              <w:bottom w:val="nil"/>
+              <w:right w:val="nil"/>
+            </w:tcBorders>
+          </w:tcPr>
+          <w:p>
+            <w:pPr>
+              <w:pStyle w:val="Dates"/>
+            </w:pPr>
+            <w:r>
+              <w:t>201</w:t>
+            </w:r>
+            <w:r>
+              <w:t>7</w:t>
+            </w:r>
+          </w:p>
+        </w:tc>
+      </w:tr>
+      <w:tr>
+        <w:trPr>
+          <w:trHeight w:val="216"/>
+        </w:trPr>
+        <w:tc>
+          <w:tcPr>
+            <w:tcW w:w="472" w:type="dxa"/>
+            <w:gridSpan w:val="2"/>
+            <w:tcBorders>
+              <w:left w:val="nil"/>
+              <w:right w:val="nil"/>
+            </w:tcBorders>
+          </w:tcPr>
+          <w:p/>
+        </w:tc>
+        <w:tc>
+          <w:tcPr>
+            <w:tcW w:w="6242" w:type="dxa"/>
+            <w:tcBorders>
+              <w:left w:val="nil"/>
+              <w:bottom w:val="nil"/>
+              <w:right w:val="nil"/>
+            </w:tcBorders>
+          </w:tcPr>
+          <w:p>
+            <w:pPr>
+              <w:pStyle w:val="Location"/>
+              <w:rPr>
+                <w:i w:val="0"/>
+              </w:rPr>
+            </w:pPr>
+            <w:proofErr w:type="spellStart"/>
+            <w:r>
+              <w:rPr>
+                <w:i w:val="0"/>
+              </w:rPr>
+              <w:t>AllexceedVietNamInc</w:t>
+            </w:r>
+            <w:proofErr w:type="spellEnd"/>
+            <w:proofErr w:type="gramStart"/>
+            <w:r>
+              <w:rPr>
+                <w:i w:val="0"/>
+              </w:rPr>
+              <w:t>..</w:t>
+            </w:r>
+            <w:proofErr w:type="gramEnd"/>
+          </w:p>
+          <w:p>
+            <w:pPr>
+              <w:pStyle w:val="ListParagraph"/>
+            </w:pPr>
+            <w:r>
+              <w:t>Develop multi kind of website based on requirement of customer</w:t>
+            </w:r>
+          </w:p>
+          <w:p>
+            <w:pPr>
+              <w:pStyle w:val="ListParagraph"/>
+            </w:pPr>
+            <w:r>
+              <w:t xml:space="preserve">Install and </w:t>
+            </w:r>
+            <w:proofErr w:type="spellStart"/>
+            <w:r>
+              <w:t>config</w:t>
+            </w:r>
+            <w:proofErr w:type="spellEnd"/>
+            <w:r>
+              <w:t xml:space="preserve"> server (a LAMP) with </w:t>
+            </w:r>
+            <w:proofErr w:type="spellStart"/>
+            <w:r>
+              <w:t>custome</w:t>
+            </w:r>
+            <w:proofErr w:type="spellEnd"/>
+            <w:r>
+              <w:t xml:space="preserve"> features, include: </w:t>
+            </w:r>
+            <w:proofErr w:type="spellStart"/>
+            <w:r>
+              <w:t>cron</w:t>
+            </w:r>
+            <w:proofErr w:type="spellEnd"/>
+            <w:r>
+              <w:t xml:space="preserve"> job, </w:t>
+            </w:r>
+            <w:proofErr w:type="spellStart"/>
+            <w:r>
+              <w:t>ssh</w:t>
+            </w:r>
+            <w:proofErr w:type="spellEnd"/>
+            <w:r>
+              <w:t xml:space="preserve">, sync files with </w:t>
+            </w:r>
+            <w:proofErr w:type="spellStart"/>
+            <w:r>
+              <w:t>rsync</w:t>
+            </w:r>
+            <w:proofErr w:type="spellEnd"/>
+          </w:p>
+          <w:p>
+            <w:pPr>
+              <w:pStyle w:val="ListParagraph"/>
+            </w:pPr>
+            <w:r>
+              <w:t>Leading a team with three persons</w:t>
+            </w:r>
+          </w:p>
+          <w:p>
+            <w:pPr>
+              <w:pStyle w:val="ListParagraph"/>
+            </w:pPr>
+            <w:r>
+              <w:t xml:space="preserve">Technologies: </w:t>
+            </w:r>
+            <w:proofErr w:type="spellStart"/>
+            <w:r>
+              <w:t>Docker</w:t>
+            </w:r>
+            <w:proofErr w:type="spellEnd"/>
+            <w:r>
+              <w:t xml:space="preserve">, </w:t>
+            </w:r>
+            <w:proofErr w:type="spellStart"/>
+            <w:r>
+              <w:t>crontab</w:t>
+            </w:r>
+            <w:proofErr w:type="spellEnd"/>
+            <w:r>
+              <w:t xml:space="preserve">, </w:t>
+            </w:r>
+            <w:proofErr w:type="spellStart"/>
+            <w:r>
+              <w:t>rsync</w:t>
+            </w:r>
+            <w:proofErr w:type="spellEnd"/>
+            <w:r>
+              <w:t>, PHP, xml-</w:t>
+            </w:r>
+            <w:proofErr w:type="spellStart"/>
+            <w:r>
+              <w:t>rpc</w:t>
+            </w:r>
+            <w:proofErr w:type="spellEnd"/>
+          </w:p>
+          <w:p>
+            <w:pPr>
+              <w:pStyle w:val="ListParagraph"/>
+            </w:pPr>
+            <w:r>
+              <w:t>Server: Centos 7, Ubuntu 14</w:t>
+            </w:r>
+          </w:p>
+          <w:p>
+            <w:pPr>
+              <w:pStyle w:val="ListParagraph"/>
+              <w:rPr>
+                <w:b/>
+              </w:rPr>
+            </w:pPr>
+            <w:r>
+              <w:t xml:space="preserve">Framework: </w:t>
+            </w:r>
+            <w:proofErr w:type="spellStart"/>
+            <w:r>
+              <w:t>CodeIgnitor</w:t>
+            </w:r>
+            <w:proofErr w:type="spellEnd"/>
+          </w:p>
+          <w:p>
+            <w:pPr>
+              <w:pStyle w:val="ListParagraph"/>
+            </w:pPr>
+            <w:r>
+              <w:t xml:space="preserve">Databases: </w:t>
+            </w:r>
+            <w:proofErr w:type="spellStart"/>
+            <w:r>
+              <w:t>MySQL</w:t>
+            </w:r>
+            <w:bookmarkStart w:id="0" w:name="_GoBack"/>
+            <w:bookmarkEnd w:id="0"/>
+            <w:proofErr w:type="spellEnd"/>
+          </w:p>
+          <w:p>
+            <w:pPr>
+              <w:pStyle w:val="ListParagraph"/>
+              <w:numPr>
+                <w:ilvl w:val="0"/>
+                <w:numId w:val="0"/>
+              </w:numPr>
+              <w:ind w:left="360"/>
+            </w:pPr>
+          </w:p>
+        </w:tc>
+        <w:tc>
+          <w:tcPr>
+            <w:tcW w:w="2142" w:type="dxa"/>
+            <w:gridSpan w:val="3"/>
+            <w:tcBorders>
+              <w:left w:val="nil"/>
+              <w:bottom w:val="nil"/>
+              <w:right w:val="nil"/>
+            </w:tcBorders>
+          </w:tcPr>
+          <w:p>
+            <w:pPr>
+              <w:pStyle w:val="Dates"/>
+            </w:pPr>
+          </w:p>
+        </w:tc>
+      </w:tr>
+      <w:tr>
+        <w:trPr>
+          <w:trHeight w:val="216"/>
+        </w:trPr>
+        <w:tc>
+          <w:tcPr>
+            <w:tcW w:w="472" w:type="dxa"/>
+            <w:gridSpan w:val="2"/>
+            <w:tcBorders>
+              <w:left w:val="nil"/>
+              <w:right w:val="nil"/>
+            </w:tcBorders>
+          </w:tcPr>
+          <w:p/>
+        </w:tc>
+        <w:tc>
+          <w:tcPr>
+            <w:tcW w:w="6242" w:type="dxa"/>
+            <w:tcBorders>
+              <w:left w:val="nil"/>
+              <w:bottom w:val="nil"/>
+              <w:right w:val="nil"/>
+            </w:tcBorders>
+          </w:tcPr>
+          <w:p>
+            <w:pPr>
+              <w:pStyle w:val="Heading2"/>
+              <w:rPr>
+                <w:sz w:val="18"/>
+                <w:szCs w:val="18"/>
+              </w:rPr>
+            </w:pPr>
+            <w:r>
+              <w:rPr>
+                <w:sz w:val="18"/>
+                <w:szCs w:val="18"/>
+              </w:rPr>
               <w:t>Labored for IS-Systems Company</w:t>
             </w:r>
           </w:p>
         </w:tc>
         <w:tc>
           <w:tcPr>
-            <w:tcW w:w="2090" w:type="dxa"/>
-            <w:gridSpan w:val="2"/>
+            <w:tcW w:w="2142" w:type="dxa"/>
+            <w:gridSpan w:val="3"/>
             <w:tcBorders>
               <w:left w:val="nil"/>
               <w:bottom w:val="nil"/>
@@ -824,7 +1113,7 @@
         </w:trPr>
         <w:tc>
           <w:tcPr>
-            <w:tcW w:w="460" w:type="dxa"/>
+            <w:tcW w:w="472" w:type="dxa"/>
             <w:gridSpan w:val="2"/>
             <w:tcBorders>
               <w:left w:val="nil"/>
@@ -835,8 +1124,8 @@
         </w:tc>
         <w:tc>
           <w:tcPr>
-            <w:tcW w:w="8180" w:type="dxa"/>
-            <w:gridSpan w:val="3"/>
+            <w:tcW w:w="8384" w:type="dxa"/>
+            <w:gridSpan w:val="4"/>
             <w:tcBorders>
               <w:top w:val="nil"/>
               <w:left w:val="nil"/>
@@ -850,23 +1139,12 @@
             </w:pPr>
             <w:proofErr w:type="spellStart"/>
             <w:r>
-              <w:t>Allexceed</w:t>
+              <w:t>AllexceedVietNamInc</w:t>
             </w:r>
             <w:proofErr w:type="spellEnd"/>
-            <w:r>
-              <w:t xml:space="preserve"> </w:t>
-            </w:r>
-            <w:proofErr w:type="spellStart"/>
-            <w:r>
-              <w:t>VietNam</w:t>
-            </w:r>
-            <w:proofErr w:type="spellEnd"/>
-            <w:r>
-              <w:t xml:space="preserve"> </w:t>
-            </w:r>
             <w:proofErr w:type="gramStart"/>
             <w:r>
-              <w:t>Inc..</w:t>
+              <w:t>..</w:t>
             </w:r>
             <w:proofErr w:type="gramEnd"/>
           </w:p>
@@ -921,7 +1199,6 @@
               <w:pStyle w:val="ListParagraph"/>
             </w:pPr>
             <w:r>
-              <w:lastRenderedPageBreak/>
               <w:t>Technologies</w:t>
             </w:r>
             <w:r>
@@ -947,7 +1224,7 @@
         </w:trPr>
         <w:tc>
           <w:tcPr>
-            <w:tcW w:w="460" w:type="dxa"/>
+            <w:tcW w:w="472" w:type="dxa"/>
             <w:gridSpan w:val="2"/>
             <w:tcBorders>
               <w:left w:val="nil"/>
@@ -958,7 +1235,7 @@
         </w:tc>
         <w:tc>
           <w:tcPr>
-            <w:tcW w:w="6141" w:type="dxa"/>
+            <w:tcW w:w="6294" w:type="dxa"/>
             <w:gridSpan w:val="2"/>
             <w:tcBorders>
               <w:top w:val="nil"/>
@@ -988,7 +1265,8 @@
         </w:tc>
         <w:tc>
           <w:tcPr>
-            <w:tcW w:w="2039" w:type="dxa"/>
+            <w:tcW w:w="2090" w:type="dxa"/>
+            <w:gridSpan w:val="2"/>
             <w:tcBorders>
               <w:top w:val="nil"/>
               <w:left w:val="nil"/>
@@ -1012,7 +1290,7 @@
         </w:trPr>
         <w:tc>
           <w:tcPr>
-            <w:tcW w:w="460" w:type="dxa"/>
+            <w:tcW w:w="472" w:type="dxa"/>
             <w:gridSpan w:val="2"/>
             <w:tcBorders>
               <w:left w:val="nil"/>
@@ -1023,8 +1301,8 @@
         </w:tc>
         <w:tc>
           <w:tcPr>
-            <w:tcW w:w="8180" w:type="dxa"/>
-            <w:gridSpan w:val="3"/>
+            <w:tcW w:w="8384" w:type="dxa"/>
+            <w:gridSpan w:val="4"/>
             <w:tcBorders>
               <w:top w:val="nil"/>
               <w:left w:val="nil"/>
@@ -1041,23 +1319,7 @@
             </w:pPr>
             <w:proofErr w:type="spellStart"/>
             <w:r>
-              <w:t>Allexceed</w:t>
-            </w:r>
-            <w:proofErr w:type="spellEnd"/>
-            <w:r>
-              <w:t xml:space="preserve"> </w:t>
-            </w:r>
-            <w:proofErr w:type="spellStart"/>
-            <w:r>
-              <w:t>VietNam</w:t>
-            </w:r>
-            <w:proofErr w:type="spellEnd"/>
-            <w:r>
-              <w:t xml:space="preserve"> </w:t>
-            </w:r>
-            <w:proofErr w:type="spellStart"/>
-            <w:r>
-              <w:t>Inc</w:t>
+              <w:t>AllexceedVietNamInc</w:t>
             </w:r>
             <w:proofErr w:type="spellEnd"/>
           </w:p>
@@ -1142,7 +1404,7 @@
         </w:trPr>
         <w:tc>
           <w:tcPr>
-            <w:tcW w:w="460" w:type="dxa"/>
+            <w:tcW w:w="472" w:type="dxa"/>
             <w:gridSpan w:val="2"/>
             <w:tcBorders>
               <w:left w:val="nil"/>
@@ -1153,7 +1415,7 @@
         </w:tc>
         <w:tc>
           <w:tcPr>
-            <w:tcW w:w="6141" w:type="dxa"/>
+            <w:tcW w:w="6294" w:type="dxa"/>
             <w:gridSpan w:val="2"/>
             <w:tcBorders>
               <w:top w:val="nil"/>
@@ -1189,7 +1451,8 @@
         </w:tc>
         <w:tc>
           <w:tcPr>
-            <w:tcW w:w="2039" w:type="dxa"/>
+            <w:tcW w:w="2090" w:type="dxa"/>
+            <w:gridSpan w:val="2"/>
             <w:tcBorders>
               <w:top w:val="nil"/>
               <w:left w:val="nil"/>
@@ -1213,7 +1476,7 @@
         </w:trPr>
         <w:tc>
           <w:tcPr>
-            <w:tcW w:w="460" w:type="dxa"/>
+            <w:tcW w:w="472" w:type="dxa"/>
             <w:gridSpan w:val="2"/>
             <w:tcBorders>
               <w:left w:val="nil"/>
@@ -1224,8 +1487,8 @@
         </w:tc>
         <w:tc>
           <w:tcPr>
-            <w:tcW w:w="8180" w:type="dxa"/>
-            <w:gridSpan w:val="3"/>
+            <w:tcW w:w="8384" w:type="dxa"/>
+            <w:gridSpan w:val="4"/>
             <w:tcBorders>
               <w:top w:val="nil"/>
               <w:left w:val="nil"/>
@@ -1242,40 +1505,16 @@
             </w:pPr>
             <w:proofErr w:type="spellStart"/>
             <w:r>
-              <w:t>Allexceed</w:t>
+              <w:t>AllexceedVietNamInc</w:t>
             </w:r>
             <w:proofErr w:type="spellEnd"/>
-            <w:r>
-              <w:t xml:space="preserve"> </w:t>
-            </w:r>
-            <w:proofErr w:type="spellStart"/>
-            <w:r>
-              <w:t>VietNam</w:t>
-            </w:r>
-            <w:proofErr w:type="spellEnd"/>
-            <w:r>
-              <w:t xml:space="preserve"> </w:t>
-            </w:r>
-            <w:proofErr w:type="spellStart"/>
-            <w:r>
-              <w:t>Inc</w:t>
-            </w:r>
-            <w:proofErr w:type="spellEnd"/>
-          </w:p>
-          <w:p>
-            <w:pPr>
-              <w:pStyle w:val="ListParagraph"/>
-            </w:pPr>
-            <w:r>
-              <w:t xml:space="preserve">Build </w:t>
-            </w:r>
-            <w:proofErr w:type="spellStart"/>
-            <w:r>
-              <w:t>a</w:t>
-            </w:r>
-            <w:proofErr w:type="spellEnd"/>
-            <w:r>
-              <w:t xml:space="preserve"> e-commerce website base on Zend Framework</w:t>
+          </w:p>
+          <w:p>
+            <w:pPr>
+              <w:pStyle w:val="ListParagraph"/>
+            </w:pPr>
+            <w:r>
+              <w:t>Build a e-commerce website base on Zend Framework</w:t>
             </w:r>
           </w:p>
           <w:p>
@@ -1344,7 +1583,7 @@
         </w:trPr>
         <w:tc>
           <w:tcPr>
-            <w:tcW w:w="460" w:type="dxa"/>
+            <w:tcW w:w="472" w:type="dxa"/>
             <w:gridSpan w:val="2"/>
             <w:tcBorders>
               <w:left w:val="nil"/>
@@ -1355,7 +1594,7 @@
         </w:tc>
         <w:tc>
           <w:tcPr>
-            <w:tcW w:w="6141" w:type="dxa"/>
+            <w:tcW w:w="6294" w:type="dxa"/>
             <w:gridSpan w:val="2"/>
             <w:tcBorders>
               <w:top w:val="nil"/>
@@ -1418,7 +1657,8 @@
         </w:tc>
         <w:tc>
           <w:tcPr>
-            <w:tcW w:w="2039" w:type="dxa"/>
+            <w:tcW w:w="2090" w:type="dxa"/>
+            <w:gridSpan w:val="2"/>
             <w:tcBorders>
               <w:top w:val="nil"/>
               <w:left w:val="nil"/>
@@ -1442,7 +1682,7 @@
         </w:trPr>
         <w:tc>
           <w:tcPr>
-            <w:tcW w:w="460" w:type="dxa"/>
+            <w:tcW w:w="472" w:type="dxa"/>
             <w:gridSpan w:val="2"/>
             <w:tcBorders>
               <w:left w:val="nil"/>
@@ -1453,8 +1693,8 @@
         </w:tc>
         <w:tc>
           <w:tcPr>
-            <w:tcW w:w="8180" w:type="dxa"/>
-            <w:gridSpan w:val="3"/>
+            <w:tcW w:w="8384" w:type="dxa"/>
+            <w:gridSpan w:val="4"/>
             <w:tcBorders>
               <w:top w:val="nil"/>
               <w:left w:val="nil"/>
@@ -1471,23 +1711,7 @@
             </w:pPr>
             <w:proofErr w:type="spellStart"/>
             <w:r>
-              <w:t>Allexceed</w:t>
-            </w:r>
-            <w:proofErr w:type="spellEnd"/>
-            <w:r>
-              <w:t xml:space="preserve"> </w:t>
-            </w:r>
-            <w:proofErr w:type="spellStart"/>
-            <w:r>
-              <w:t>VietNam</w:t>
-            </w:r>
-            <w:proofErr w:type="spellEnd"/>
-            <w:r>
-              <w:t xml:space="preserve"> </w:t>
-            </w:r>
-            <w:proofErr w:type="spellStart"/>
-            <w:r>
-              <w:t>Inc</w:t>
+              <w:t>AllexceedVietNamInc</w:t>
             </w:r>
             <w:proofErr w:type="spellEnd"/>
           </w:p>
@@ -1539,7 +1763,7 @@
         </w:trPr>
         <w:tc>
           <w:tcPr>
-            <w:tcW w:w="460" w:type="dxa"/>
+            <w:tcW w:w="472" w:type="dxa"/>
             <w:gridSpan w:val="2"/>
             <w:tcBorders>
               <w:left w:val="nil"/>
@@ -1550,7 +1774,7 @@
         </w:tc>
         <w:tc>
           <w:tcPr>
-            <w:tcW w:w="6141" w:type="dxa"/>
+            <w:tcW w:w="6294" w:type="dxa"/>
             <w:gridSpan w:val="2"/>
             <w:tcBorders>
               <w:top w:val="nil"/>
@@ -1578,7 +1802,8 @@
         </w:tc>
         <w:tc>
           <w:tcPr>
-            <w:tcW w:w="2039" w:type="dxa"/>
+            <w:tcW w:w="2090" w:type="dxa"/>
+            <w:gridSpan w:val="2"/>
             <w:tcBorders>
               <w:top w:val="nil"/>
               <w:left w:val="nil"/>
@@ -1602,7 +1827,7 @@
         </w:trPr>
         <w:tc>
           <w:tcPr>
-            <w:tcW w:w="460" w:type="dxa"/>
+            <w:tcW w:w="472" w:type="dxa"/>
             <w:gridSpan w:val="2"/>
             <w:tcBorders>
               <w:left w:val="nil"/>
@@ -1613,8 +1838,8 @@
         </w:tc>
         <w:tc>
           <w:tcPr>
-            <w:tcW w:w="8180" w:type="dxa"/>
-            <w:gridSpan w:val="3"/>
+            <w:tcW w:w="8384" w:type="dxa"/>
+            <w:gridSpan w:val="4"/>
             <w:tcBorders>
               <w:top w:val="nil"/>
               <w:left w:val="nil"/>
@@ -1711,11 +1936,26 @@
             </w:r>
             <w:proofErr w:type="spellEnd"/>
             <w:r>
-              <w:t>, MySQL</w:t>
-            </w:r>
+              <w:t xml:space="preserve">, </w:t>
+            </w:r>
+            <w:proofErr w:type="spellStart"/>
+            <w:r>
+              <w:t>MySQL</w:t>
+            </w:r>
+            <w:proofErr w:type="spellEnd"/>
             <w:r>
               <w:tab/>
             </w:r>
+          </w:p>
+          <w:p>
+            <w:pPr>
+              <w:pStyle w:val="ListParagraph"/>
+              <w:numPr>
+                <w:ilvl w:val="0"/>
+                <w:numId w:val="0"/>
+              </w:numPr>
+              <w:ind w:left="360"/>
+            </w:pPr>
           </w:p>
         </w:tc>
       </w:tr>
@@ -1725,7 +1965,7 @@
         </w:trPr>
         <w:tc>
           <w:tcPr>
-            <w:tcW w:w="460" w:type="dxa"/>
+            <w:tcW w:w="472" w:type="dxa"/>
             <w:gridSpan w:val="2"/>
             <w:tcBorders>
               <w:left w:val="nil"/>
@@ -1736,7 +1976,7 @@
         </w:tc>
         <w:tc>
           <w:tcPr>
-            <w:tcW w:w="6141" w:type="dxa"/>
+            <w:tcW w:w="6294" w:type="dxa"/>
             <w:gridSpan w:val="2"/>
             <w:tcBorders>
               <w:top w:val="nil"/>
@@ -1764,7 +2004,8 @@
         </w:tc>
         <w:tc>
           <w:tcPr>
-            <w:tcW w:w="2039" w:type="dxa"/>
+            <w:tcW w:w="2090" w:type="dxa"/>
+            <w:gridSpan w:val="2"/>
             <w:tcBorders>
               <w:top w:val="nil"/>
               <w:left w:val="nil"/>
@@ -1788,7 +2029,7 @@
         </w:trPr>
         <w:tc>
           <w:tcPr>
-            <w:tcW w:w="460" w:type="dxa"/>
+            <w:tcW w:w="472" w:type="dxa"/>
             <w:gridSpan w:val="2"/>
             <w:tcBorders>
               <w:left w:val="nil"/>
@@ -1799,8 +2040,8 @@
         </w:tc>
         <w:tc>
           <w:tcPr>
-            <w:tcW w:w="8180" w:type="dxa"/>
-            <w:gridSpan w:val="3"/>
+            <w:tcW w:w="8384" w:type="dxa"/>
+            <w:gridSpan w:val="4"/>
             <w:tcBorders>
               <w:top w:val="nil"/>
               <w:left w:val="nil"/>
@@ -1856,7 +2097,15 @@
             </w:r>
             <w:proofErr w:type="spellEnd"/>
             <w:r>
-              <w:t>, MySQL, Command line with Linux System, Asterisk API</w:t>
+              <w:t xml:space="preserve">, </w:t>
+            </w:r>
+            <w:proofErr w:type="spellStart"/>
+            <w:r>
+              <w:t>MySQL</w:t>
+            </w:r>
+            <w:proofErr w:type="spellEnd"/>
+            <w:r>
+              <w:t>, Command line with Linux System, Asterisk API</w:t>
             </w:r>
           </w:p>
         </w:tc>
@@ -1867,7 +2116,7 @@
         </w:trPr>
         <w:tc>
           <w:tcPr>
-            <w:tcW w:w="460" w:type="dxa"/>
+            <w:tcW w:w="472" w:type="dxa"/>
             <w:gridSpan w:val="2"/>
             <w:tcBorders>
               <w:left w:val="nil"/>
@@ -1878,7 +2127,7 @@
         </w:tc>
         <w:tc>
           <w:tcPr>
-            <w:tcW w:w="6141" w:type="dxa"/>
+            <w:tcW w:w="6294" w:type="dxa"/>
             <w:gridSpan w:val="2"/>
             <w:tcBorders>
               <w:top w:val="nil"/>
@@ -1906,7 +2155,8 @@
         </w:tc>
         <w:tc>
           <w:tcPr>
-            <w:tcW w:w="2039" w:type="dxa"/>
+            <w:tcW w:w="2090" w:type="dxa"/>
+            <w:gridSpan w:val="2"/>
             <w:tcBorders>
               <w:top w:val="nil"/>
               <w:left w:val="nil"/>
@@ -1919,13 +2169,7 @@
               <w:pStyle w:val="Dates"/>
             </w:pPr>
             <w:r>
-              <w:t>2011 –</w:t>
-            </w:r>
-            <w:r>
-              <w:t xml:space="preserve"> </w:t>
-            </w:r>
-            <w:r>
-              <w:t>2012</w:t>
+              <w:t>2011 –2012</w:t>
             </w:r>
           </w:p>
         </w:tc>
@@ -1936,7 +2180,7 @@
         </w:trPr>
         <w:tc>
           <w:tcPr>
-            <w:tcW w:w="460" w:type="dxa"/>
+            <w:tcW w:w="472" w:type="dxa"/>
             <w:gridSpan w:val="2"/>
             <w:tcBorders>
               <w:left w:val="nil"/>
@@ -1947,8 +2191,8 @@
         </w:tc>
         <w:tc>
           <w:tcPr>
-            <w:tcW w:w="8180" w:type="dxa"/>
-            <w:gridSpan w:val="3"/>
+            <w:tcW w:w="8384" w:type="dxa"/>
+            <w:gridSpan w:val="4"/>
             <w:tcBorders>
               <w:top w:val="nil"/>
               <w:left w:val="nil"/>
@@ -1977,7 +2221,6 @@
                 <w:color w:val="333333"/>
                 <w:shd w:val="clear" w:color="auto" w:fill="FFFFFF"/>
               </w:rPr>
-              <w:lastRenderedPageBreak/>
               <w:t xml:space="preserve">Perfect for kids and students who need a fun and entertaining educational game to play. </w:t>
             </w:r>
             <w:r>
@@ -2013,7 +2256,7 @@
         </w:trPr>
         <w:tc>
           <w:tcPr>
-            <w:tcW w:w="460" w:type="dxa"/>
+            <w:tcW w:w="472" w:type="dxa"/>
             <w:gridSpan w:val="2"/>
             <w:tcBorders>
               <w:left w:val="nil"/>
@@ -2024,7 +2267,7 @@
         </w:tc>
         <w:tc>
           <w:tcPr>
-            <w:tcW w:w="6141" w:type="dxa"/>
+            <w:tcW w:w="6294" w:type="dxa"/>
             <w:gridSpan w:val="2"/>
             <w:tcBorders>
               <w:top w:val="nil"/>
@@ -2052,7 +2295,8 @@
         </w:tc>
         <w:tc>
           <w:tcPr>
-            <w:tcW w:w="2039" w:type="dxa"/>
+            <w:tcW w:w="2090" w:type="dxa"/>
+            <w:gridSpan w:val="2"/>
             <w:tcBorders>
               <w:top w:val="nil"/>
               <w:left w:val="nil"/>
@@ -2065,13 +2309,7 @@
               <w:pStyle w:val="Dates"/>
             </w:pPr>
             <w:r>
-              <w:t>2011 –</w:t>
-            </w:r>
-            <w:r>
-              <w:t xml:space="preserve"> </w:t>
-            </w:r>
-            <w:r>
-              <w:t>2012</w:t>
+              <w:t>2011 –2012</w:t>
             </w:r>
           </w:p>
         </w:tc>
@@ -2082,7 +2320,7 @@
         </w:trPr>
         <w:tc>
           <w:tcPr>
-            <w:tcW w:w="460" w:type="dxa"/>
+            <w:tcW w:w="472" w:type="dxa"/>
             <w:gridSpan w:val="2"/>
             <w:tcBorders>
               <w:left w:val="nil"/>
@@ -2094,8 +2332,8 @@
         </w:tc>
         <w:tc>
           <w:tcPr>
-            <w:tcW w:w="8180" w:type="dxa"/>
-            <w:gridSpan w:val="3"/>
+            <w:tcW w:w="8384" w:type="dxa"/>
+            <w:gridSpan w:val="4"/>
             <w:tcBorders>
               <w:top w:val="nil"/>
               <w:left w:val="nil"/>
@@ -2168,8 +2406,8 @@
         </w:trPr>
         <w:tc>
           <w:tcPr>
-            <w:tcW w:w="8640" w:type="dxa"/>
-            <w:gridSpan w:val="5"/>
+            <w:tcW w:w="8856" w:type="dxa"/>
+            <w:gridSpan w:val="6"/>
             <w:tcBorders>
               <w:top w:val="single" w:sz="4" w:space="0" w:color="7F7F7F" w:themeColor="text1" w:themeTint="80"/>
               <w:left w:val="nil"/>
@@ -2193,7 +2431,7 @@
         </w:trPr>
         <w:tc>
           <w:tcPr>
-            <w:tcW w:w="460" w:type="dxa"/>
+            <w:tcW w:w="472" w:type="dxa"/>
             <w:gridSpan w:val="2"/>
             <w:tcBorders>
               <w:top w:val="single" w:sz="4" w:space="0" w:color="7F7F7F" w:themeColor="text1" w:themeTint="80"/>
@@ -2205,7 +2443,7 @@
         </w:tc>
         <w:tc>
           <w:tcPr>
-            <w:tcW w:w="6141" w:type="dxa"/>
+            <w:tcW w:w="6294" w:type="dxa"/>
             <w:gridSpan w:val="2"/>
             <w:tcBorders>
               <w:top w:val="single" w:sz="4" w:space="0" w:color="7F7F7F" w:themeColor="text1" w:themeTint="80"/>
@@ -2233,7 +2471,8 @@
         </w:tc>
         <w:tc>
           <w:tcPr>
-            <w:tcW w:w="2039" w:type="dxa"/>
+            <w:tcW w:w="2090" w:type="dxa"/>
+            <w:gridSpan w:val="2"/>
             <w:tcBorders>
               <w:top w:val="single" w:sz="4" w:space="0" w:color="7F7F7F" w:themeColor="text1" w:themeTint="80"/>
               <w:left w:val="nil"/>
@@ -2257,7 +2496,7 @@
         </w:trPr>
         <w:tc>
           <w:tcPr>
-            <w:tcW w:w="460" w:type="dxa"/>
+            <w:tcW w:w="472" w:type="dxa"/>
             <w:gridSpan w:val="2"/>
             <w:tcBorders>
               <w:left w:val="nil"/>
@@ -2268,8 +2507,8 @@
         </w:tc>
         <w:tc>
           <w:tcPr>
-            <w:tcW w:w="8180" w:type="dxa"/>
-            <w:gridSpan w:val="3"/>
+            <w:tcW w:w="8384" w:type="dxa"/>
+            <w:gridSpan w:val="4"/>
             <w:tcBorders>
               <w:top w:val="nil"/>
               <w:left w:val="nil"/>
@@ -2318,8 +2557,8 @@
 </file>
 
 <file path=word/numbering.xml><?xml version="1.0" encoding="utf-8"?>
-<w:numbering xmlns:wpc="http://schemas.microsoft.com/office/word/2010/wordprocessingCanvas" xmlns:mc="http://schemas.openxmlformats.org/markup-compatibility/2006" xmlns:o="urn:schemas-microsoft-com:office:office" xmlns:r="http://schemas.openxmlformats.org/officeDocument/2006/relationships" xmlns:m="http://schemas.openxmlformats.org/officeDocument/2006/math" xmlns:v="urn:schemas-microsoft-com:vml" xmlns:wp14="http://schemas.microsoft.com/office/word/2010/wordprocessingDrawing" xmlns:wp="http://schemas.openxmlformats.org/drawingml/2006/wordprocessingDrawing" xmlns:w10="urn:schemas-microsoft-com:office:word" xmlns:w="http://schemas.openxmlformats.org/wordprocessingml/2006/main" xmlns:w14="http://schemas.microsoft.com/office/word/2010/wordml" xmlns:w15="http://schemas.microsoft.com/office/word/2012/wordml" xmlns:wpg="http://schemas.microsoft.com/office/word/2010/wordprocessingGroup" xmlns:wpi="http://schemas.microsoft.com/office/word/2010/wordprocessingInk" xmlns:wne="http://schemas.microsoft.com/office/word/2006/wordml" xmlns:wps="http://schemas.microsoft.com/office/word/2010/wordprocessingShape" mc:Ignorable="w14 w15 wp14">
-  <w:abstractNum w:abstractNumId="0" w15:restartNumberingAfterBreak="0">
+<w:numbering xmlns:ve="http://schemas.openxmlformats.org/markup-compatibility/2006" xmlns:o="urn:schemas-microsoft-com:office:office" xmlns:r="http://schemas.openxmlformats.org/officeDocument/2006/relationships" xmlns:m="http://schemas.openxmlformats.org/officeDocument/2006/math" xmlns:v="urn:schemas-microsoft-com:vml" xmlns:wp="http://schemas.openxmlformats.org/drawingml/2006/wordprocessingDrawing" xmlns:w10="urn:schemas-microsoft-com:office:word" xmlns:w="http://schemas.openxmlformats.org/wordprocessingml/2006/main" xmlns:wne="http://schemas.microsoft.com/office/word/2006/wordml">
+  <w:abstractNum w:abstractNumId="0">
     <w:nsid w:val="FFFFFF7C"/>
     <w:multiLevelType w:val="singleLevel"/>
     <w:tmpl w:val="F1A25FE4"/>
@@ -2336,7 +2575,7 @@
       </w:pPr>
     </w:lvl>
   </w:abstractNum>
-  <w:abstractNum w:abstractNumId="1" w15:restartNumberingAfterBreak="0">
+  <w:abstractNum w:abstractNumId="1">
     <w:nsid w:val="FFFFFF7D"/>
     <w:multiLevelType w:val="singleLevel"/>
     <w:tmpl w:val="730403EE"/>
@@ -2353,7 +2592,7 @@
       </w:pPr>
     </w:lvl>
   </w:abstractNum>
-  <w:abstractNum w:abstractNumId="2" w15:restartNumberingAfterBreak="0">
+  <w:abstractNum w:abstractNumId="2">
     <w:nsid w:val="FFFFFF7E"/>
     <w:multiLevelType w:val="singleLevel"/>
     <w:tmpl w:val="1B30628E"/>
@@ -2370,7 +2609,7 @@
       </w:pPr>
     </w:lvl>
   </w:abstractNum>
-  <w:abstractNum w:abstractNumId="3" w15:restartNumberingAfterBreak="0">
+  <w:abstractNum w:abstractNumId="3">
     <w:nsid w:val="FFFFFF7F"/>
     <w:multiLevelType w:val="singleLevel"/>
     <w:tmpl w:val="CDA02496"/>
@@ -2387,7 +2626,7 @@
       </w:pPr>
     </w:lvl>
   </w:abstractNum>
-  <w:abstractNum w:abstractNumId="4" w15:restartNumberingAfterBreak="0">
+  <w:abstractNum w:abstractNumId="4">
     <w:nsid w:val="FFFFFF80"/>
     <w:multiLevelType w:val="singleLevel"/>
     <w:tmpl w:val="DCD0D2DA"/>
@@ -2407,7 +2646,7 @@
       </w:rPr>
     </w:lvl>
   </w:abstractNum>
-  <w:abstractNum w:abstractNumId="5" w15:restartNumberingAfterBreak="0">
+  <w:abstractNum w:abstractNumId="5">
     <w:nsid w:val="FFFFFF81"/>
     <w:multiLevelType w:val="singleLevel"/>
     <w:tmpl w:val="A2E83774"/>
@@ -2427,7 +2666,7 @@
       </w:rPr>
     </w:lvl>
   </w:abstractNum>
-  <w:abstractNum w:abstractNumId="6" w15:restartNumberingAfterBreak="0">
+  <w:abstractNum w:abstractNumId="6">
     <w:nsid w:val="FFFFFF82"/>
     <w:multiLevelType w:val="singleLevel"/>
     <w:tmpl w:val="E3D4D096"/>
@@ -2447,7 +2686,7 @@
       </w:rPr>
     </w:lvl>
   </w:abstractNum>
-  <w:abstractNum w:abstractNumId="7" w15:restartNumberingAfterBreak="0">
+  <w:abstractNum w:abstractNumId="7">
     <w:nsid w:val="FFFFFF83"/>
     <w:multiLevelType w:val="singleLevel"/>
     <w:tmpl w:val="F8EC1548"/>
@@ -2467,7 +2706,7 @@
       </w:rPr>
     </w:lvl>
   </w:abstractNum>
-  <w:abstractNum w:abstractNumId="8" w15:restartNumberingAfterBreak="0">
+  <w:abstractNum w:abstractNumId="8">
     <w:nsid w:val="FFFFFF88"/>
     <w:multiLevelType w:val="singleLevel"/>
     <w:tmpl w:val="84F63D5E"/>
@@ -2484,7 +2723,7 @@
       </w:pPr>
     </w:lvl>
   </w:abstractNum>
-  <w:abstractNum w:abstractNumId="9" w15:restartNumberingAfterBreak="0">
+  <w:abstractNum w:abstractNumId="9">
     <w:nsid w:val="FFFFFF89"/>
     <w:multiLevelType w:val="singleLevel"/>
     <w:tmpl w:val="47784518"/>
@@ -2504,7 +2743,7 @@
       </w:rPr>
     </w:lvl>
   </w:abstractNum>
-  <w:abstractNum w:abstractNumId="10" w15:restartNumberingAfterBreak="0">
+  <w:abstractNum w:abstractNumId="10">
     <w:nsid w:val="072543B9"/>
     <w:multiLevelType w:val="hybridMultilevel"/>
     <w:tmpl w:val="B4E41328"/>
@@ -2644,7 +2883,7 @@
       </w:rPr>
     </w:lvl>
   </w:abstractNum>
-  <w:abstractNum w:abstractNumId="11" w15:restartNumberingAfterBreak="0">
+  <w:abstractNum w:abstractNumId="11">
     <w:nsid w:val="15AB6A4E"/>
     <w:multiLevelType w:val="hybridMultilevel"/>
     <w:tmpl w:val="DC14A70E"/>
@@ -2784,7 +3023,7 @@
       </w:rPr>
     </w:lvl>
   </w:abstractNum>
-  <w:abstractNum w:abstractNumId="12" w15:restartNumberingAfterBreak="0">
+  <w:abstractNum w:abstractNumId="12">
     <w:nsid w:val="1EAB4CC5"/>
     <w:multiLevelType w:val="hybridMultilevel"/>
     <w:tmpl w:val="E33C12EA"/>
@@ -2929,7 +3168,7 @@
       </w:rPr>
     </w:lvl>
   </w:abstractNum>
-  <w:abstractNum w:abstractNumId="13" w15:restartNumberingAfterBreak="0">
+  <w:abstractNum w:abstractNumId="13">
     <w:nsid w:val="2E4416E5"/>
     <w:multiLevelType w:val="hybridMultilevel"/>
     <w:tmpl w:val="22BCDA62"/>
@@ -3069,7 +3308,7 @@
       </w:rPr>
     </w:lvl>
   </w:abstractNum>
-  <w:abstractNum w:abstractNumId="14" w15:restartNumberingAfterBreak="0">
+  <w:abstractNum w:abstractNumId="14">
     <w:nsid w:val="532B5DD0"/>
     <w:multiLevelType w:val="hybridMultilevel"/>
     <w:tmpl w:val="6EE8404C"/>
@@ -3210,7 +3449,7 @@
       </w:rPr>
     </w:lvl>
   </w:abstractNum>
-  <w:abstractNum w:abstractNumId="15" w15:restartNumberingAfterBreak="0">
+  <w:abstractNum w:abstractNumId="15">
     <w:nsid w:val="66B75600"/>
     <w:multiLevelType w:val="singleLevel"/>
     <w:tmpl w:val="EBBC44FA"/>
@@ -3230,7 +3469,7 @@
       </w:rPr>
     </w:lvl>
   </w:abstractNum>
-  <w:abstractNum w:abstractNumId="16" w15:restartNumberingAfterBreak="0">
+  <w:abstractNum w:abstractNumId="16">
     <w:nsid w:val="7714190B"/>
     <w:multiLevelType w:val="hybridMultilevel"/>
     <w:tmpl w:val="DFDED554"/>
@@ -3370,7 +3609,7 @@
       </w:rPr>
     </w:lvl>
   </w:abstractNum>
-  <w:abstractNum w:abstractNumId="17" w15:restartNumberingAfterBreak="0">
+  <w:abstractNum w:abstractNumId="17">
     <w:nsid w:val="7CDE2B48"/>
     <w:multiLevelType w:val="hybridMultilevel"/>
     <w:tmpl w:val="33BAB884"/>
@@ -3542,385 +3781,144 @@
 </file>
 
 <file path=word/styles.xml><?xml version="1.0" encoding="utf-8"?>
-<w:styles xmlns:mc="http://schemas.openxmlformats.org/markup-compatibility/2006" xmlns:r="http://schemas.openxmlformats.org/officeDocument/2006/relationships" xmlns:w="http://schemas.openxmlformats.org/wordprocessingml/2006/main" xmlns:w14="http://schemas.microsoft.com/office/word/2010/wordml" xmlns:w15="http://schemas.microsoft.com/office/word/2012/wordml" mc:Ignorable="w14 w15">
+<w:styles xmlns:r="http://schemas.openxmlformats.org/officeDocument/2006/relationships" xmlns:w="http://schemas.openxmlformats.org/wordprocessingml/2006/main">
   <w:docDefaults>
     <w:rPrDefault>
       <w:rPr>
-        <w:rFonts w:ascii="Times New Roman" w:eastAsia="Times New Roman" w:hAnsi="Times New Roman" w:cs="Times New Roman"/>
+        <w:rFonts w:ascii="Times New Roman" w:eastAsiaTheme="minorEastAsia" w:hAnsi="Times New Roman" w:cs="Times New Roman"/>
         <w:lang w:val="en-US" w:eastAsia="en-US" w:bidi="ar-SA"/>
       </w:rPr>
     </w:rPrDefault>
     <w:pPrDefault/>
   </w:docDefaults>
-  <w:latentStyles w:defLockedState="0" w:defUIPriority="0" w:defSemiHidden="0" w:defUnhideWhenUsed="0" w:defQFormat="0" w:count="371">
-    <w:lsdException w:name="Normal" w:qFormat="1"/>
-    <w:lsdException w:name="heading 1" w:qFormat="1"/>
-    <w:lsdException w:name="heading 2" w:qFormat="1"/>
-    <w:lsdException w:name="heading 4" w:semiHidden="1" w:unhideWhenUsed="1" w:qFormat="1"/>
-    <w:lsdException w:name="heading 5" w:semiHidden="1" w:unhideWhenUsed="1" w:qFormat="1"/>
-    <w:lsdException w:name="heading 7" w:semiHidden="1" w:unhideWhenUsed="1" w:qFormat="1"/>
-    <w:lsdException w:name="heading 8" w:semiHidden="1" w:unhideWhenUsed="1" w:qFormat="1"/>
-    <w:lsdException w:name="heading 9" w:semiHidden="1" w:unhideWhenUsed="1" w:qFormat="1"/>
-    <w:lsdException w:name="index 1" w:semiHidden="1" w:unhideWhenUsed="1"/>
-    <w:lsdException w:name="index 2" w:semiHidden="1" w:unhideWhenUsed="1"/>
-    <w:lsdException w:name="index 3" w:semiHidden="1" w:unhideWhenUsed="1"/>
-    <w:lsdException w:name="index 4" w:semiHidden="1" w:unhideWhenUsed="1"/>
-    <w:lsdException w:name="index 5" w:semiHidden="1" w:unhideWhenUsed="1"/>
-    <w:lsdException w:name="index 6" w:semiHidden="1" w:unhideWhenUsed="1"/>
-    <w:lsdException w:name="index 7" w:semiHidden="1" w:unhideWhenUsed="1"/>
-    <w:lsdException w:name="index 8" w:semiHidden="1" w:unhideWhenUsed="1"/>
-    <w:lsdException w:name="index 9" w:semiHidden="1" w:unhideWhenUsed="1"/>
-    <w:lsdException w:name="toc 1" w:semiHidden="1" w:unhideWhenUsed="1"/>
-    <w:lsdException w:name="toc 2" w:semiHidden="1" w:unhideWhenUsed="1"/>
-    <w:lsdException w:name="toc 3" w:semiHidden="1" w:unhideWhenUsed="1"/>
-    <w:lsdException w:name="toc 4" w:semiHidden="1" w:unhideWhenUsed="1"/>
-    <w:lsdException w:name="toc 5" w:semiHidden="1" w:unhideWhenUsed="1"/>
-    <w:lsdException w:name="toc 6" w:semiHidden="1" w:unhideWhenUsed="1"/>
-    <w:lsdException w:name="toc 7" w:semiHidden="1" w:unhideWhenUsed="1"/>
-    <w:lsdException w:name="toc 8" w:semiHidden="1" w:unhideWhenUsed="1"/>
-    <w:lsdException w:name="toc 9" w:semiHidden="1" w:unhideWhenUsed="1"/>
-    <w:lsdException w:name="Normal Indent" w:semiHidden="1" w:unhideWhenUsed="1"/>
-    <w:lsdException w:name="footnote text" w:semiHidden="1" w:unhideWhenUsed="1"/>
-    <w:lsdException w:name="annotation text" w:semiHidden="1" w:unhideWhenUsed="1"/>
-    <w:lsdException w:name="header" w:semiHidden="1" w:unhideWhenUsed="1"/>
-    <w:lsdException w:name="footer" w:semiHidden="1" w:unhideWhenUsed="1"/>
-    <w:lsdException w:name="index heading" w:semiHidden="1" w:unhideWhenUsed="1"/>
-    <w:lsdException w:name="caption" w:semiHidden="1" w:unhideWhenUsed="1" w:qFormat="1"/>
-    <w:lsdException w:name="table of figures" w:semiHidden="1" w:unhideWhenUsed="1"/>
-    <w:lsdException w:name="envelope address" w:semiHidden="1" w:unhideWhenUsed="1"/>
-    <w:lsdException w:name="envelope return" w:semiHidden="1" w:unhideWhenUsed="1"/>
-    <w:lsdException w:name="footnote reference" w:semiHidden="1" w:unhideWhenUsed="1"/>
-    <w:lsdException w:name="annotation reference" w:semiHidden="1" w:unhideWhenUsed="1"/>
-    <w:lsdException w:name="line number" w:semiHidden="1" w:unhideWhenUsed="1"/>
-    <w:lsdException w:name="page number" w:semiHidden="1" w:unhideWhenUsed="1"/>
-    <w:lsdException w:name="endnote reference" w:semiHidden="1" w:unhideWhenUsed="1"/>
-    <w:lsdException w:name="endnote text" w:semiHidden="1" w:unhideWhenUsed="1"/>
-    <w:lsdException w:name="table of authorities" w:semiHidden="1" w:unhideWhenUsed="1"/>
-    <w:lsdException w:name="macro" w:semiHidden="1" w:unhideWhenUsed="1"/>
-    <w:lsdException w:name="toa heading" w:semiHidden="1" w:unhideWhenUsed="1"/>
-    <w:lsdException w:name="List" w:semiHidden="1" w:unhideWhenUsed="1"/>
-    <w:lsdException w:name="List Bullet" w:semiHidden="1" w:unhideWhenUsed="1"/>
-    <w:lsdException w:name="List Number" w:semiHidden="1" w:unhideWhenUsed="1"/>
-    <w:lsdException w:name="List 2" w:semiHidden="1" w:unhideWhenUsed="1"/>
-    <w:lsdException w:name="List 3" w:semiHidden="1" w:unhideWhenUsed="1"/>
-    <w:lsdException w:name="List 4" w:semiHidden="1" w:unhideWhenUsed="1"/>
-    <w:lsdException w:name="List 5" w:semiHidden="1" w:unhideWhenUsed="1"/>
-    <w:lsdException w:name="List Bullet 2" w:semiHidden="1" w:unhideWhenUsed="1"/>
-    <w:lsdException w:name="List Bullet 3" w:semiHidden="1" w:unhideWhenUsed="1"/>
-    <w:lsdException w:name="List Bullet 4" w:semiHidden="1" w:unhideWhenUsed="1"/>
-    <w:lsdException w:name="List Bullet 5" w:semiHidden="1" w:unhideWhenUsed="1"/>
-    <w:lsdException w:name="List Number 2" w:semiHidden="1" w:unhideWhenUsed="1"/>
-    <w:lsdException w:name="List Number 3" w:semiHidden="1" w:unhideWhenUsed="1"/>
-    <w:lsdException w:name="List Number 4" w:semiHidden="1" w:unhideWhenUsed="1"/>
-    <w:lsdException w:name="List Number 5" w:semiHidden="1" w:unhideWhenUsed="1"/>
-    <w:lsdException w:name="Title" w:semiHidden="1" w:unhideWhenUsed="1" w:qFormat="1"/>
-    <w:lsdException w:name="Closing" w:semiHidden="1" w:unhideWhenUsed="1"/>
-    <w:lsdException w:name="Signature" w:semiHidden="1" w:unhideWhenUsed="1"/>
-    <w:lsdException w:name="Default Paragraph Font" w:semiHidden="1" w:unhideWhenUsed="1"/>
-    <w:lsdException w:name="Body Text" w:semiHidden="1" w:unhideWhenUsed="1"/>
-    <w:lsdException w:name="Body Text Indent" w:semiHidden="1" w:unhideWhenUsed="1"/>
-    <w:lsdException w:name="List Continue" w:semiHidden="1" w:unhideWhenUsed="1"/>
-    <w:lsdException w:name="List Continue 2" w:semiHidden="1" w:unhideWhenUsed="1"/>
-    <w:lsdException w:name="List Continue 3" w:semiHidden="1" w:unhideWhenUsed="1"/>
-    <w:lsdException w:name="List Continue 4" w:semiHidden="1" w:unhideWhenUsed="1"/>
-    <w:lsdException w:name="List Continue 5" w:semiHidden="1" w:unhideWhenUsed="1"/>
-    <w:lsdException w:name="Message Header" w:semiHidden="1" w:unhideWhenUsed="1"/>
-    <w:lsdException w:name="Subtitle" w:semiHidden="1" w:unhideWhenUsed="1" w:qFormat="1"/>
-    <w:lsdException w:name="Salutation" w:semiHidden="1" w:unhideWhenUsed="1"/>
-    <w:lsdException w:name="Date" w:semiHidden="1" w:unhideWhenUsed="1"/>
-    <w:lsdException w:name="Body Text First Indent" w:semiHidden="1" w:unhideWhenUsed="1"/>
-    <w:lsdException w:name="Body Text First Indent 2" w:semiHidden="1" w:unhideWhenUsed="1"/>
-    <w:lsdException w:name="Note Heading" w:semiHidden="1" w:unhideWhenUsed="1"/>
-    <w:lsdException w:name="Body Text 2" w:semiHidden="1" w:unhideWhenUsed="1"/>
-    <w:lsdException w:name="Body Text 3" w:semiHidden="1" w:unhideWhenUsed="1"/>
-    <w:lsdException w:name="Body Text Indent 2" w:semiHidden="1" w:unhideWhenUsed="1"/>
-    <w:lsdException w:name="Body Text Indent 3" w:semiHidden="1" w:unhideWhenUsed="1"/>
-    <w:lsdException w:name="Block Text" w:semiHidden="1" w:unhideWhenUsed="1"/>
-    <w:lsdException w:name="Hyperlink" w:semiHidden="1" w:unhideWhenUsed="1"/>
-    <w:lsdException w:name="FollowedHyperlink" w:semiHidden="1" w:unhideWhenUsed="1"/>
-    <w:lsdException w:name="Strong" w:semiHidden="1" w:unhideWhenUsed="1" w:qFormat="1"/>
-    <w:lsdException w:name="Emphasis" w:semiHidden="1" w:unhideWhenUsed="1" w:qFormat="1"/>
-    <w:lsdException w:name="Document Map" w:semiHidden="1" w:unhideWhenUsed="1"/>
-    <w:lsdException w:name="Plain Text" w:semiHidden="1" w:unhideWhenUsed="1"/>
-    <w:lsdException w:name="E-mail Signature" w:semiHidden="1" w:unhideWhenUsed="1"/>
-    <w:lsdException w:name="HTML Top of Form" w:semiHidden="1" w:unhideWhenUsed="1"/>
-    <w:lsdException w:name="HTML Bottom of Form" w:semiHidden="1" w:unhideWhenUsed="1"/>
-    <w:lsdException w:name="Normal (Web)" w:semiHidden="1" w:unhideWhenUsed="1"/>
-    <w:lsdException w:name="HTML Acronym" w:semiHidden="1" w:unhideWhenUsed="1"/>
-    <w:lsdException w:name="HTML Address" w:semiHidden="1" w:unhideWhenUsed="1"/>
-    <w:lsdException w:name="HTML Cite" w:semiHidden="1" w:unhideWhenUsed="1"/>
-    <w:lsdException w:name="HTML Code" w:semiHidden="1" w:unhideWhenUsed="1"/>
-    <w:lsdException w:name="HTML Definition" w:semiHidden="1" w:unhideWhenUsed="1"/>
-    <w:lsdException w:name="HTML Keyboard" w:semiHidden="1" w:unhideWhenUsed="1"/>
-    <w:lsdException w:name="HTML Preformatted" w:semiHidden="1" w:unhideWhenUsed="1"/>
-    <w:lsdException w:name="HTML Sample" w:semiHidden="1" w:unhideWhenUsed="1"/>
-    <w:lsdException w:name="HTML Typewriter" w:semiHidden="1" w:unhideWhenUsed="1"/>
-    <w:lsdException w:name="HTML Variable" w:semiHidden="1" w:unhideWhenUsed="1"/>
-    <w:lsdException w:name="Normal Table" w:semiHidden="1" w:unhideWhenUsed="1"/>
-    <w:lsdException w:name="annotation subject" w:semiHidden="1" w:unhideWhenUsed="1"/>
-    <w:lsdException w:name="No List" w:semiHidden="1" w:unhideWhenUsed="1"/>
-    <w:lsdException w:name="Outline List 1" w:semiHidden="1" w:unhideWhenUsed="1"/>
-    <w:lsdException w:name="Outline List 2" w:semiHidden="1" w:unhideWhenUsed="1"/>
-    <w:lsdException w:name="Outline List 3" w:semiHidden="1" w:unhideWhenUsed="1"/>
-    <w:lsdException w:name="Table Simple 1" w:semiHidden="1" w:unhideWhenUsed="1"/>
-    <w:lsdException w:name="Table Simple 2" w:semiHidden="1" w:unhideWhenUsed="1"/>
-    <w:lsdException w:name="Table Simple 3" w:semiHidden="1" w:unhideWhenUsed="1"/>
-    <w:lsdException w:name="Table Classic 1" w:semiHidden="1" w:unhideWhenUsed="1"/>
-    <w:lsdException w:name="Table Classic 2" w:semiHidden="1" w:unhideWhenUsed="1"/>
-    <w:lsdException w:name="Table Classic 3" w:semiHidden="1" w:unhideWhenUsed="1"/>
-    <w:lsdException w:name="Table Classic 4" w:semiHidden="1" w:unhideWhenUsed="1"/>
-    <w:lsdException w:name="Table Colorful 1" w:semiHidden="1" w:unhideWhenUsed="1"/>
-    <w:lsdException w:name="Table Colorful 2" w:semiHidden="1" w:unhideWhenUsed="1"/>
-    <w:lsdException w:name="Table Colorful 3" w:semiHidden="1" w:unhideWhenUsed="1"/>
-    <w:lsdException w:name="Table Columns 1" w:semiHidden="1" w:unhideWhenUsed="1"/>
-    <w:lsdException w:name="Table Columns 2" w:semiHidden="1" w:unhideWhenUsed="1"/>
-    <w:lsdException w:name="Table Columns 3" w:semiHidden="1" w:unhideWhenUsed="1"/>
-    <w:lsdException w:name="Table Columns 4" w:semiHidden="1" w:unhideWhenUsed="1"/>
-    <w:lsdException w:name="Table Columns 5" w:semiHidden="1" w:unhideWhenUsed="1"/>
-    <w:lsdException w:name="Table Grid 1" w:semiHidden="1" w:unhideWhenUsed="1"/>
-    <w:lsdException w:name="Table Grid 2" w:semiHidden="1" w:unhideWhenUsed="1"/>
-    <w:lsdException w:name="Table Grid 3" w:semiHidden="1" w:unhideWhenUsed="1"/>
-    <w:lsdException w:name="Table Grid 4" w:semiHidden="1" w:unhideWhenUsed="1"/>
-    <w:lsdException w:name="Table Grid 5" w:semiHidden="1" w:unhideWhenUsed="1"/>
-    <w:lsdException w:name="Table Grid 6" w:semiHidden="1" w:unhideWhenUsed="1"/>
-    <w:lsdException w:name="Table Grid 7" w:semiHidden="1" w:unhideWhenUsed="1"/>
-    <w:lsdException w:name="Table Grid 8" w:semiHidden="1" w:unhideWhenUsed="1"/>
-    <w:lsdException w:name="Table List 1" w:semiHidden="1" w:unhideWhenUsed="1"/>
-    <w:lsdException w:name="Table List 2" w:semiHidden="1" w:unhideWhenUsed="1"/>
-    <w:lsdException w:name="Table List 3" w:semiHidden="1" w:unhideWhenUsed="1"/>
-    <w:lsdException w:name="Table List 4" w:semiHidden="1" w:unhideWhenUsed="1"/>
-    <w:lsdException w:name="Table List 5" w:semiHidden="1" w:unhideWhenUsed="1"/>
-    <w:lsdException w:name="Table List 6" w:semiHidden="1" w:unhideWhenUsed="1"/>
-    <w:lsdException w:name="Table List 7" w:semiHidden="1" w:unhideWhenUsed="1"/>
-    <w:lsdException w:name="Table List 8" w:semiHidden="1" w:unhideWhenUsed="1"/>
-    <w:lsdException w:name="Table 3D effects 1" w:semiHidden="1" w:unhideWhenUsed="1"/>
-    <w:lsdException w:name="Table 3D effects 2" w:semiHidden="1" w:unhideWhenUsed="1"/>
-    <w:lsdException w:name="Table 3D effects 3" w:semiHidden="1" w:unhideWhenUsed="1"/>
-    <w:lsdException w:name="Table Contemporary" w:semiHidden="1" w:unhideWhenUsed="1"/>
-    <w:lsdException w:name="Table Elegant" w:semiHidden="1" w:unhideWhenUsed="1"/>
-    <w:lsdException w:name="Table Professional" w:semiHidden="1" w:unhideWhenUsed="1"/>
-    <w:lsdException w:name="Table Subtle 1" w:semiHidden="1" w:unhideWhenUsed="1"/>
-    <w:lsdException w:name="Table Subtle 2" w:semiHidden="1" w:unhideWhenUsed="1"/>
-    <w:lsdException w:name="Table Web 1" w:semiHidden="1" w:unhideWhenUsed="1"/>
-    <w:lsdException w:name="Table Web 2" w:semiHidden="1" w:unhideWhenUsed="1"/>
-    <w:lsdException w:name="Table Web 3" w:semiHidden="1" w:unhideWhenUsed="1"/>
-    <w:lsdException w:name="Balloon Text" w:semiHidden="1" w:unhideWhenUsed="1"/>
-    <w:lsdException w:name="Table Theme" w:semiHidden="1" w:unhideWhenUsed="1"/>
-    <w:lsdException w:name="Placeholder Text" w:semiHidden="1" w:uiPriority="99"/>
-    <w:lsdException w:name="No Spacing" w:semiHidden="1" w:uiPriority="1" w:unhideWhenUsed="1" w:qFormat="1"/>
-    <w:lsdException w:name="Light Shading" w:uiPriority="60"/>
-    <w:lsdException w:name="Light List" w:uiPriority="61"/>
-    <w:lsdException w:name="Light Grid" w:uiPriority="62"/>
-    <w:lsdException w:name="Medium Shading 1" w:uiPriority="63"/>
-    <w:lsdException w:name="Medium Shading 2" w:uiPriority="64"/>
-    <w:lsdException w:name="Medium List 1" w:uiPriority="65"/>
-    <w:lsdException w:name="Medium List 2" w:uiPriority="66"/>
-    <w:lsdException w:name="Medium Grid 1" w:uiPriority="67"/>
-    <w:lsdException w:name="Medium Grid 2" w:uiPriority="68"/>
-    <w:lsdException w:name="Medium Grid 3" w:uiPriority="69"/>
-    <w:lsdException w:name="Dark List" w:uiPriority="70"/>
-    <w:lsdException w:name="Colorful Shading" w:uiPriority="71"/>
-    <w:lsdException w:name="Colorful List" w:uiPriority="72"/>
-    <w:lsdException w:name="Colorful Grid" w:uiPriority="73"/>
-    <w:lsdException w:name="Light Shading Accent 1" w:uiPriority="60"/>
-    <w:lsdException w:name="Light List Accent 1" w:uiPriority="61"/>
-    <w:lsdException w:name="Light Grid Accent 1" w:uiPriority="62"/>
-    <w:lsdException w:name="Medium Shading 1 Accent 1" w:uiPriority="63"/>
-    <w:lsdException w:name="Medium Shading 2 Accent 1" w:uiPriority="64"/>
-    <w:lsdException w:name="Medium List 1 Accent 1" w:uiPriority="65"/>
-    <w:lsdException w:name="Revision" w:semiHidden="1" w:uiPriority="99"/>
-    <w:lsdException w:name="List Paragraph" w:uiPriority="34" w:qFormat="1"/>
-    <w:lsdException w:name="Quote" w:semiHidden="1" w:uiPriority="29" w:unhideWhenUsed="1" w:qFormat="1"/>
-    <w:lsdException w:name="Intense Quote" w:semiHidden="1" w:uiPriority="30" w:unhideWhenUsed="1" w:qFormat="1"/>
-    <w:lsdException w:name="Medium List 2 Accent 1" w:uiPriority="66"/>
-    <w:lsdException w:name="Medium Grid 1 Accent 1" w:uiPriority="67"/>
-    <w:lsdException w:name="Medium Grid 2 Accent 1" w:uiPriority="68"/>
-    <w:lsdException w:name="Medium Grid 3 Accent 1" w:uiPriority="69"/>
-    <w:lsdException w:name="Dark List Accent 1" w:uiPriority="70"/>
-    <w:lsdException w:name="Colorful Shading Accent 1" w:uiPriority="71"/>
-    <w:lsdException w:name="Colorful List Accent 1" w:uiPriority="72"/>
-    <w:lsdException w:name="Colorful Grid Accent 1" w:uiPriority="73"/>
-    <w:lsdException w:name="Light Shading Accent 2" w:uiPriority="60"/>
-    <w:lsdException w:name="Light List Accent 2" w:uiPriority="61"/>
-    <w:lsdException w:name="Light Grid Accent 2" w:uiPriority="62"/>
-    <w:lsdException w:name="Medium Shading 1 Accent 2" w:uiPriority="63"/>
-    <w:lsdException w:name="Medium Shading 2 Accent 2" w:uiPriority="64"/>
-    <w:lsdException w:name="Medium List 1 Accent 2" w:uiPriority="65"/>
-    <w:lsdException w:name="Medium List 2 Accent 2" w:uiPriority="66"/>
-    <w:lsdException w:name="Medium Grid 1 Accent 2" w:uiPriority="67"/>
-    <w:lsdException w:name="Medium Grid 2 Accent 2" w:uiPriority="68"/>
-    <w:lsdException w:name="Medium Grid 3 Accent 2" w:uiPriority="69"/>
-    <w:lsdException w:name="Dark List Accent 2" w:uiPriority="70"/>
-    <w:lsdException w:name="Colorful Shading Accent 2" w:uiPriority="71"/>
-    <w:lsdException w:name="Colorful List Accent 2" w:uiPriority="72"/>
-    <w:lsdException w:name="Colorful Grid Accent 2" w:uiPriority="73"/>
-    <w:lsdException w:name="Light Shading Accent 3" w:uiPriority="60"/>
-    <w:lsdException w:name="Light List Accent 3" w:uiPriority="61"/>
-    <w:lsdException w:name="Light Grid Accent 3" w:uiPriority="62"/>
-    <w:lsdException w:name="Medium Shading 1 Accent 3" w:uiPriority="63"/>
-    <w:lsdException w:name="Medium Shading 2 Accent 3" w:uiPriority="64"/>
-    <w:lsdException w:name="Medium List 1 Accent 3" w:uiPriority="65"/>
-    <w:lsdException w:name="Medium List 2 Accent 3" w:uiPriority="66"/>
-    <w:lsdException w:name="Medium Grid 1 Accent 3" w:uiPriority="67"/>
-    <w:lsdException w:name="Medium Grid 2 Accent 3" w:uiPriority="68"/>
-    <w:lsdException w:name="Medium Grid 3 Accent 3" w:uiPriority="69"/>
-    <w:lsdException w:name="Dark List Accent 3" w:uiPriority="70"/>
-    <w:lsdException w:name="Colorful Shading Accent 3" w:uiPriority="71"/>
-    <w:lsdException w:name="Colorful List Accent 3" w:uiPriority="72"/>
-    <w:lsdException w:name="Colorful Grid Accent 3" w:uiPriority="73"/>
-    <w:lsdException w:name="Light Shading Accent 4" w:uiPriority="60"/>
-    <w:lsdException w:name="Light List Accent 4" w:uiPriority="61"/>
-    <w:lsdException w:name="Light Grid Accent 4" w:uiPriority="62"/>
-    <w:lsdException w:name="Medium Shading 1 Accent 4" w:uiPriority="63"/>
-    <w:lsdException w:name="Medium Shading 2 Accent 4" w:uiPriority="64"/>
-    <w:lsdException w:name="Medium List 1 Accent 4" w:uiPriority="65"/>
-    <w:lsdException w:name="Medium List 2 Accent 4" w:uiPriority="66"/>
-    <w:lsdException w:name="Medium Grid 1 Accent 4" w:uiPriority="67"/>
-    <w:lsdException w:name="Medium Grid 2 Accent 4" w:uiPriority="68"/>
-    <w:lsdException w:name="Medium Grid 3 Accent 4" w:uiPriority="69"/>
-    <w:lsdException w:name="Dark List Accent 4" w:uiPriority="70"/>
-    <w:lsdException w:name="Colorful Shading Accent 4" w:uiPriority="71"/>
-    <w:lsdException w:name="Colorful List Accent 4" w:uiPriority="72"/>
-    <w:lsdException w:name="Colorful Grid Accent 4" w:uiPriority="73"/>
-    <w:lsdException w:name="Light Shading Accent 5" w:uiPriority="60"/>
-    <w:lsdException w:name="Light List Accent 5" w:uiPriority="61"/>
-    <w:lsdException w:name="Light Grid Accent 5" w:uiPriority="62"/>
-    <w:lsdException w:name="Medium Shading 1 Accent 5" w:uiPriority="63"/>
-    <w:lsdException w:name="Medium Shading 2 Accent 5" w:uiPriority="64"/>
-    <w:lsdException w:name="Medium List 1 Accent 5" w:uiPriority="65"/>
-    <w:lsdException w:name="Medium List 2 Accent 5" w:uiPriority="66"/>
-    <w:lsdException w:name="Medium Grid 1 Accent 5" w:uiPriority="67"/>
-    <w:lsdException w:name="Medium Grid 2 Accent 5" w:uiPriority="68"/>
-    <w:lsdException w:name="Medium Grid 3 Accent 5" w:uiPriority="69"/>
-    <w:lsdException w:name="Dark List Accent 5" w:uiPriority="70"/>
-    <w:lsdException w:name="Colorful Shading Accent 5" w:uiPriority="71"/>
-    <w:lsdException w:name="Colorful List Accent 5" w:uiPriority="72"/>
-    <w:lsdException w:name="Colorful Grid Accent 5" w:uiPriority="73"/>
-    <w:lsdException w:name="Light Shading Accent 6" w:uiPriority="60"/>
-    <w:lsdException w:name="Light List Accent 6" w:uiPriority="61"/>
-    <w:lsdException w:name="Light Grid Accent 6" w:uiPriority="62"/>
-    <w:lsdException w:name="Medium Shading 1 Accent 6" w:uiPriority="63"/>
-    <w:lsdException w:name="Medium Shading 2 Accent 6" w:uiPriority="64"/>
-    <w:lsdException w:name="Medium List 1 Accent 6" w:uiPriority="65"/>
-    <w:lsdException w:name="Medium List 2 Accent 6" w:uiPriority="66"/>
-    <w:lsdException w:name="Medium Grid 1 Accent 6" w:uiPriority="67"/>
-    <w:lsdException w:name="Medium Grid 2 Accent 6" w:uiPriority="68"/>
-    <w:lsdException w:name="Medium Grid 3 Accent 6" w:uiPriority="69"/>
-    <w:lsdException w:name="Dark List Accent 6" w:uiPriority="70"/>
-    <w:lsdException w:name="Colorful Shading Accent 6" w:uiPriority="71"/>
-    <w:lsdException w:name="Colorful List Accent 6" w:uiPriority="72"/>
-    <w:lsdException w:name="Colorful Grid Accent 6" w:uiPriority="73"/>
-    <w:lsdException w:name="Subtle Emphasis" w:semiHidden="1" w:uiPriority="19" w:unhideWhenUsed="1" w:qFormat="1"/>
-    <w:lsdException w:name="Intense Emphasis" w:semiHidden="1" w:uiPriority="21" w:unhideWhenUsed="1" w:qFormat="1"/>
-    <w:lsdException w:name="Subtle Reference" w:semiHidden="1" w:uiPriority="31" w:unhideWhenUsed="1" w:qFormat="1"/>
-    <w:lsdException w:name="Intense Reference" w:semiHidden="1" w:uiPriority="32" w:unhideWhenUsed="1" w:qFormat="1"/>
-    <w:lsdException w:name="Book Title" w:semiHidden="1" w:uiPriority="33" w:unhideWhenUsed="1" w:qFormat="1"/>
-    <w:lsdException w:name="Bibliography" w:semiHidden="1" w:uiPriority="37" w:unhideWhenUsed="1"/>
-    <w:lsdException w:name="TOC Heading" w:semiHidden="1" w:uiPriority="39" w:unhideWhenUsed="1" w:qFormat="1"/>
-    <w:lsdException w:name="Plain Table 1" w:uiPriority="41"/>
-    <w:lsdException w:name="Plain Table 2" w:uiPriority="42"/>
-    <w:lsdException w:name="Plain Table 3" w:uiPriority="43"/>
-    <w:lsdException w:name="Plain Table 4" w:uiPriority="44"/>
-    <w:lsdException w:name="Plain Table 5" w:uiPriority="45"/>
-    <w:lsdException w:name="Grid Table Light" w:uiPriority="40"/>
-    <w:lsdException w:name="Grid Table 1 Light" w:uiPriority="46"/>
-    <w:lsdException w:name="Grid Table 2" w:uiPriority="47"/>
-    <w:lsdException w:name="Grid Table 3" w:uiPriority="48"/>
-    <w:lsdException w:name="Grid Table 4" w:uiPriority="49"/>
-    <w:lsdException w:name="Grid Table 5 Dark" w:uiPriority="50"/>
-    <w:lsdException w:name="Grid Table 6 Colorful" w:uiPriority="51"/>
-    <w:lsdException w:name="Grid Table 7 Colorful" w:uiPriority="52"/>
-    <w:lsdException w:name="Grid Table 1 Light Accent 1" w:uiPriority="46"/>
-    <w:lsdException w:name="Grid Table 2 Accent 1" w:uiPriority="47"/>
-    <w:lsdException w:name="Grid Table 3 Accent 1" w:uiPriority="48"/>
-    <w:lsdException w:name="Grid Table 4 Accent 1" w:uiPriority="49"/>
-    <w:lsdException w:name="Grid Table 5 Dark Accent 1" w:uiPriority="50"/>
-    <w:lsdException w:name="Grid Table 6 Colorful Accent 1" w:uiPriority="51"/>
-    <w:lsdException w:name="Grid Table 7 Colorful Accent 1" w:uiPriority="52"/>
-    <w:lsdException w:name="Grid Table 1 Light Accent 2" w:uiPriority="46"/>
-    <w:lsdException w:name="Grid Table 2 Accent 2" w:uiPriority="47"/>
-    <w:lsdException w:name="Grid Table 3 Accent 2" w:uiPriority="48"/>
-    <w:lsdException w:name="Grid Table 4 Accent 2" w:uiPriority="49"/>
-    <w:lsdException w:name="Grid Table 5 Dark Accent 2" w:uiPriority="50"/>
-    <w:lsdException w:name="Grid Table 6 Colorful Accent 2" w:uiPriority="51"/>
-    <w:lsdException w:name="Grid Table 7 Colorful Accent 2" w:uiPriority="52"/>
-    <w:lsdException w:name="Grid Table 1 Light Accent 3" w:uiPriority="46"/>
-    <w:lsdException w:name="Grid Table 2 Accent 3" w:uiPriority="47"/>
-    <w:lsdException w:name="Grid Table 3 Accent 3" w:uiPriority="48"/>
-    <w:lsdException w:name="Grid Table 4 Accent 3" w:uiPriority="49"/>
-    <w:lsdException w:name="Grid Table 5 Dark Accent 3" w:uiPriority="50"/>
-    <w:lsdException w:name="Grid Table 6 Colorful Accent 3" w:uiPriority="51"/>
-    <w:lsdException w:name="Grid Table 7 Colorful Accent 3" w:uiPriority="52"/>
-    <w:lsdException w:name="Grid Table 1 Light Accent 4" w:uiPriority="46"/>
-    <w:lsdException w:name="Grid Table 2 Accent 4" w:uiPriority="47"/>
-    <w:lsdException w:name="Grid Table 3 Accent 4" w:uiPriority="48"/>
-    <w:lsdException w:name="Grid Table 4 Accent 4" w:uiPriority="49"/>
-    <w:lsdException w:name="Grid Table 5 Dark Accent 4" w:uiPriority="50"/>
-    <w:lsdException w:name="Grid Table 6 Colorful Accent 4" w:uiPriority="51"/>
-    <w:lsdException w:name="Grid Table 7 Colorful Accent 4" w:uiPriority="52"/>
-    <w:lsdException w:name="Grid Table 1 Light Accent 5" w:uiPriority="46"/>
-    <w:lsdException w:name="Grid Table 2 Accent 5" w:uiPriority="47"/>
-    <w:lsdException w:name="Grid Table 3 Accent 5" w:uiPriority="48"/>
-    <w:lsdException w:name="Grid Table 4 Accent 5" w:uiPriority="49"/>
-    <w:lsdException w:name="Grid Table 5 Dark Accent 5" w:uiPriority="50"/>
-    <w:lsdException w:name="Grid Table 6 Colorful Accent 5" w:uiPriority="51"/>
-    <w:lsdException w:name="Grid Table 7 Colorful Accent 5" w:uiPriority="52"/>
-    <w:lsdException w:name="Grid Table 1 Light Accent 6" w:uiPriority="46"/>
-    <w:lsdException w:name="Grid Table 2 Accent 6" w:uiPriority="47"/>
-    <w:lsdException w:name="Grid Table 3 Accent 6" w:uiPriority="48"/>
-    <w:lsdException w:name="Grid Table 4 Accent 6" w:uiPriority="49"/>
-    <w:lsdException w:name="Grid Table 5 Dark Accent 6" w:uiPriority="50"/>
-    <w:lsdException w:name="Grid Table 6 Colorful Accent 6" w:uiPriority="51"/>
-    <w:lsdException w:name="Grid Table 7 Colorful Accent 6" w:uiPriority="52"/>
-    <w:lsdException w:name="List Table 1 Light" w:uiPriority="46"/>
-    <w:lsdException w:name="List Table 2" w:uiPriority="47"/>
-    <w:lsdException w:name="List Table 3" w:uiPriority="48"/>
-    <w:lsdException w:name="List Table 4" w:uiPriority="49"/>
-    <w:lsdException w:name="List Table 5 Dark" w:uiPriority="50"/>
-    <w:lsdException w:name="List Table 6 Colorful" w:uiPriority="51"/>
-    <w:lsdException w:name="List Table 7 Colorful" w:uiPriority="52"/>
-    <w:lsdException w:name="List Table 1 Light Accent 1" w:uiPriority="46"/>
-    <w:lsdException w:name="List Table 2 Accent 1" w:uiPriority="47"/>
-    <w:lsdException w:name="List Table 3 Accent 1" w:uiPriority="48"/>
-    <w:lsdException w:name="List Table 4 Accent 1" w:uiPriority="49"/>
-    <w:lsdException w:name="List Table 5 Dark Accent 1" w:uiPriority="50"/>
-    <w:lsdException w:name="List Table 6 Colorful Accent 1" w:uiPriority="51"/>
-    <w:lsdException w:name="List Table 7 Colorful Accent 1" w:uiPriority="52"/>
-    <w:lsdException w:name="List Table 1 Light Accent 2" w:uiPriority="46"/>
-    <w:lsdException w:name="List Table 2 Accent 2" w:uiPriority="47"/>
-    <w:lsdException w:name="List Table 3 Accent 2" w:uiPriority="48"/>
-    <w:lsdException w:name="List Table 4 Accent 2" w:uiPriority="49"/>
-    <w:lsdException w:name="List Table 5 Dark Accent 2" w:uiPriority="50"/>
-    <w:lsdException w:name="List Table 6 Colorful Accent 2" w:uiPriority="51"/>
-    <w:lsdException w:name="List Table 7 Colorful Accent 2" w:uiPriority="52"/>
-    <w:lsdException w:name="List Table 1 Light Accent 3" w:uiPriority="46"/>
-    <w:lsdException w:name="List Table 2 Accent 3" w:uiPriority="47"/>
-    <w:lsdException w:name="List Table 3 Accent 3" w:uiPriority="48"/>
-    <w:lsdException w:name="List Table 4 Accent 3" w:uiPriority="49"/>
-    <w:lsdException w:name="List Table 5 Dark Accent 3" w:uiPriority="50"/>
-    <w:lsdException w:name="List Table 6 Colorful Accent 3" w:uiPriority="51"/>
-    <w:lsdException w:name="List Table 7 Colorful Accent 3" w:uiPriority="52"/>
-    <w:lsdException w:name="List Table 1 Light Accent 4" w:uiPriority="46"/>
-    <w:lsdException w:name="List Table 2 Accent 4" w:uiPriority="47"/>
-    <w:lsdException w:name="List Table 3 Accent 4" w:uiPriority="48"/>
-    <w:lsdException w:name="List Table 4 Accent 4" w:uiPriority="49"/>
-    <w:lsdException w:name="List Table 5 Dark Accent 4" w:uiPriority="50"/>
-    <w:lsdException w:name="List Table 6 Colorful Accent 4" w:uiPriority="51"/>
-    <w:lsdException w:name="List Table 7 Colorful Accent 4" w:uiPriority="52"/>
-    <w:lsdException w:name="List Table 1 Light Accent 5" w:uiPriority="46"/>
-    <w:lsdException w:name="List Table 2 Accent 5" w:uiPriority="47"/>
-    <w:lsdException w:name="List Table 3 Accent 5" w:uiPriority="48"/>
-    <w:lsdException w:name="List Table 4 Accent 5" w:uiPriority="49"/>
-    <w:lsdException w:name="List Table 5 Dark Accent 5" w:uiPriority="50"/>
-    <w:lsdException w:name="List Table 6 Colorful Accent 5" w:uiPriority="51"/>
-    <w:lsdException w:name="List Table 7 Colorful Accent 5" w:uiPriority="52"/>
-    <w:lsdException w:name="List Table 1 Light Accent 6" w:uiPriority="46"/>
-    <w:lsdException w:name="List Table 2 Accent 6" w:uiPriority="47"/>
-    <w:lsdException w:name="List Table 3 Accent 6" w:uiPriority="48"/>
-    <w:lsdException w:name="List Table 4 Accent 6" w:uiPriority="49"/>
-    <w:lsdException w:name="List Table 5 Dark Accent 6" w:uiPriority="50"/>
-    <w:lsdException w:name="List Table 6 Colorful Accent 6" w:uiPriority="51"/>
-    <w:lsdException w:name="List Table 7 Colorful Accent 6" w:uiPriority="52"/>
+  <w:latentStyles w:defLockedState="0" w:defUIPriority="0" w:defSemiHidden="1" w:defUnhideWhenUsed="1" w:defQFormat="0" w:count="267">
+    <w:lsdException w:name="Normal" w:semiHidden="0" w:unhideWhenUsed="0" w:qFormat="1"/>
+    <w:lsdException w:name="heading 1" w:semiHidden="0" w:unhideWhenUsed="0" w:qFormat="1"/>
+    <w:lsdException w:name="heading 2" w:semiHidden="0" w:unhideWhenUsed="0" w:qFormat="1"/>
+    <w:lsdException w:name="heading 3" w:semiHidden="0" w:unhideWhenUsed="0"/>
+    <w:lsdException w:name="heading 4" w:qFormat="1"/>
+    <w:lsdException w:name="heading 5" w:qFormat="1"/>
+    <w:lsdException w:name="heading 6" w:semiHidden="0" w:unhideWhenUsed="0"/>
+    <w:lsdException w:name="heading 7" w:qFormat="1"/>
+    <w:lsdException w:name="heading 8" w:qFormat="1"/>
+    <w:lsdException w:name="heading 9" w:qFormat="1"/>
+    <w:lsdException w:name="caption" w:qFormat="1"/>
+    <w:lsdException w:name="Title" w:qFormat="1"/>
+    <w:lsdException w:name="Subtitle" w:qFormat="1"/>
+    <w:lsdException w:name="Strong" w:qFormat="1"/>
+    <w:lsdException w:name="Emphasis" w:qFormat="1"/>
+    <w:lsdException w:name="Table Grid" w:semiHidden="0" w:unhideWhenUsed="0"/>
+    <w:lsdException w:name="Placeholder Text" w:uiPriority="99" w:unhideWhenUsed="0"/>
+    <w:lsdException w:name="No Spacing" w:uiPriority="1" w:qFormat="1"/>
+    <w:lsdException w:name="Light Shading" w:semiHidden="0" w:uiPriority="60" w:unhideWhenUsed="0"/>
+    <w:lsdException w:name="Light List" w:semiHidden="0" w:uiPriority="61" w:unhideWhenUsed="0"/>
+    <w:lsdException w:name="Light Grid" w:semiHidden="0" w:uiPriority="62" w:unhideWhenUsed="0"/>
+    <w:lsdException w:name="Medium Shading 1" w:semiHidden="0" w:uiPriority="63" w:unhideWhenUsed="0"/>
+    <w:lsdException w:name="Medium Shading 2" w:semiHidden="0" w:uiPriority="64" w:unhideWhenUsed="0"/>
+    <w:lsdException w:name="Medium List 1" w:semiHidden="0" w:uiPriority="65" w:unhideWhenUsed="0"/>
+    <w:lsdException w:name="Medium List 2" w:semiHidden="0" w:uiPriority="66" w:unhideWhenUsed="0"/>
+    <w:lsdException w:name="Medium Grid 1" w:semiHidden="0" w:uiPriority="67" w:unhideWhenUsed="0"/>
+    <w:lsdException w:name="Medium Grid 2" w:semiHidden="0" w:uiPriority="68" w:unhideWhenUsed="0"/>
+    <w:lsdException w:name="Medium Grid 3" w:semiHidden="0" w:uiPriority="69" w:unhideWhenUsed="0"/>
+    <w:lsdException w:name="Dark List" w:semiHidden="0" w:uiPriority="70" w:unhideWhenUsed="0"/>
+    <w:lsdException w:name="Colorful Shading" w:semiHidden="0" w:uiPriority="71" w:unhideWhenUsed="0"/>
+    <w:lsdException w:name="Colorful List" w:semiHidden="0" w:uiPriority="72" w:unhideWhenUsed="0"/>
+    <w:lsdException w:name="Colorful Grid" w:semiHidden="0" w:uiPriority="73" w:unhideWhenUsed="0"/>
+    <w:lsdException w:name="Light Shading Accent 1" w:semiHidden="0" w:uiPriority="60" w:unhideWhenUsed="0"/>
+    <w:lsdException w:name="Light List Accent 1" w:semiHidden="0" w:uiPriority="61" w:unhideWhenUsed="0"/>
+    <w:lsdException w:name="Light Grid Accent 1" w:semiHidden="0" w:uiPriority="62" w:unhideWhenUsed="0"/>
+    <w:lsdException w:name="Medium Shading 1 Accent 1" w:semiHidden="0" w:uiPriority="63" w:unhideWhenUsed="0"/>
+    <w:lsdException w:name="Medium Shading 2 Accent 1" w:semiHidden="0" w:uiPriority="64" w:unhideWhenUsed="0"/>
+    <w:lsdException w:name="Medium List 1 Accent 1" w:semiHidden="0" w:uiPriority="65" w:unhideWhenUsed="0"/>
+    <w:lsdException w:name="Revision" w:uiPriority="99" w:unhideWhenUsed="0"/>
+    <w:lsdException w:name="List Paragraph" w:semiHidden="0" w:uiPriority="34" w:unhideWhenUsed="0" w:qFormat="1"/>
+    <w:lsdException w:name="Quote" w:uiPriority="29" w:qFormat="1"/>
+    <w:lsdException w:name="Intense Quote" w:uiPriority="30" w:qFormat="1"/>
+    <w:lsdException w:name="Medium List 2 Accent 1" w:semiHidden="0" w:uiPriority="66" w:unhideWhenUsed="0"/>
+    <w:lsdException w:name="Medium Grid 1 Accent 1" w:semiHidden="0" w:uiPriority="67" w:unhideWhenUsed="0"/>
+    <w:lsdException w:name="Medium Grid 2 Accent 1" w:semiHidden="0" w:uiPriority="68" w:unhideWhenUsed="0"/>
+    <w:lsdException w:name="Medium Grid 3 Accent 1" w:semiHidden="0" w:uiPriority="69" w:unhideWhenUsed="0"/>
+    <w:lsdException w:name="Dark List Accent 1" w:semiHidden="0" w:uiPriority="70" w:unhideWhenUsed="0"/>
+    <w:lsdException w:name="Colorful Shading Accent 1" w:semiHidden="0" w:uiPriority="71" w:unhideWhenUsed="0"/>
+    <w:lsdException w:name="Colorful List Accent 1" w:semiHidden="0" w:uiPriority="72" w:unhideWhenUsed="0"/>
+    <w:lsdException w:name="Colorful Grid Accent 1" w:semiHidden="0" w:uiPriority="73" w:unhideWhenUsed="0"/>
+    <w:lsdException w:name="Light Shading Accent 2" w:semiHidden="0" w:uiPriority="60" w:unhideWhenUsed="0"/>
+    <w:lsdException w:name="Light List Accent 2" w:semiHidden="0" w:uiPriority="61" w:unhideWhenUsed="0"/>
+    <w:lsdException w:name="Light Grid Accent 2" w:semiHidden="0" w:uiPriority="62" w:unhideWhenUsed="0"/>
+    <w:lsdException w:name="Medium Shading 1 Accent 2" w:semiHidden="0" w:uiPriority="63" w:unhideWhenUsed="0"/>
+    <w:lsdException w:name="Medium Shading 2 Accent 2" w:semiHidden="0" w:uiPriority="64" w:unhideWhenUsed="0"/>
+    <w:lsdException w:name="Medium List 1 Accent 2" w:semiHidden="0" w:uiPriority="65" w:unhideWhenUsed="0"/>
+    <w:lsdException w:name="Medium List 2 Accent 2" w:semiHidden="0" w:uiPriority="66" w:unhideWhenUsed="0"/>
+    <w:lsdException w:name="Medium Grid 1 Accent 2" w:semiHidden="0" w:uiPriority="67" w:unhideWhenUsed="0"/>
+    <w:lsdException w:name="Medium Grid 2 Accent 2" w:semiHidden="0" w:uiPriority="68" w:unhideWhenUsed="0"/>
+    <w:lsdException w:name="Medium Grid 3 Accent 2" w:semiHidden="0" w:uiPriority="69" w:unhideWhenUsed="0"/>
+    <w:lsdException w:name="Dark List Accent 2" w:semiHidden="0" w:uiPriority="70" w:unhideWhenUsed="0"/>
+    <w:lsdException w:name="Colorful Shading Accent 2" w:semiHidden="0" w:uiPriority="71" w:unhideWhenUsed="0"/>
+    <w:lsdException w:name="Colorful List Accent 2" w:semiHidden="0" w:uiPriority="72" w:unhideWhenUsed="0"/>
+    <w:lsdException w:name="Colorful Grid Accent 2" w:semiHidden="0" w:uiPriority="73" w:unhideWhenUsed="0"/>
+    <w:lsdException w:name="Light Shading Accent 3" w:semiHidden="0" w:uiPriority="60" w:unhideWhenUsed="0"/>
+    <w:lsdException w:name="Light List Accent 3" w:semiHidden="0" w:uiPriority="61" w:unhideWhenUsed="0"/>
+    <w:lsdException w:name="Light Grid Accent 3" w:semiHidden="0" w:uiPriority="62" w:unhideWhenUsed="0"/>
+    <w:lsdException w:name="Medium Shading 1 Accent 3" w:semiHidden="0" w:uiPriority="63" w:unhideWhenUsed="0"/>
+    <w:lsdException w:name="Medium Shading 2 Accent 3" w:semiHidden="0" w:uiPriority="64" w:unhideWhenUsed="0"/>
+    <w:lsdException w:name="Medium List 1 Accent 3" w:semiHidden="0" w:uiPriority="65" w:unhideWhenUsed="0"/>
+    <w:lsdException w:name="Medium List 2 Accent 3" w:semiHidden="0" w:uiPriority="66" w:unhideWhenUsed="0"/>
+    <w:lsdException w:name="Medium Grid 1 Accent 3" w:semiHidden="0" w:uiPriority="67" w:unhideWhenUsed="0"/>
+    <w:lsdException w:name="Medium Grid 2 Accent 3" w:semiHidden="0" w:uiPriority="68" w:unhideWhenUsed="0"/>
+    <w:lsdException w:name="Medium Grid 3 Accent 3" w:semiHidden="0" w:uiPriority="69" w:unhideWhenUsed="0"/>
+    <w:lsdException w:name="Dark List Accent 3" w:semiHidden="0" w:uiPriority="70" w:unhideWhenUsed="0"/>
+    <w:lsdException w:name="Colorful Shading Accent 3" w:semiHidden="0" w:uiPriority="71" w:unhideWhenUsed="0"/>
+    <w:lsdException w:name="Colorful List Accent 3" w:semiHidden="0" w:uiPriority="72" w:unhideWhenUsed="0"/>
+    <w:lsdException w:name="Colorful Grid Accent 3" w:semiHidden="0" w:uiPriority="73" w:unhideWhenUsed="0"/>
+    <w:lsdException w:name="Light Shading Accent 4" w:semiHidden="0" w:uiPriority="60" w:unhideWhenUsed="0"/>
+    <w:lsdException w:name="Light List Accent 4" w:semiHidden="0" w:uiPriority="61" w:unhideWhenUsed="0"/>
+    <w:lsdException w:name="Light Grid Accent 4" w:semiHidden="0" w:uiPriority="62" w:unhideWhenUsed="0"/>
+    <w:lsdException w:name="Medium Shading 1 Accent 4" w:semiHidden="0" w:uiPriority="63" w:unhideWhenUsed="0"/>
+    <w:lsdException w:name="Medium Shading 2 Accent 4" w:semiHidden="0" w:uiPriority="64" w:unhideWhenUsed="0"/>
+    <w:lsdException w:name="Medium List 1 Accent 4" w:semiHidden="0" w:uiPriority="65" w:unhideWhenUsed="0"/>
+    <w:lsdException w:name="Medium List 2 Accent 4" w:semiHidden="0" w:uiPriority="66" w:unhideWhenUsed="0"/>
+    <w:lsdException w:name="Medium Grid 1 Accent 4" w:semiHidden="0" w:uiPriority="67" w:unhideWhenUsed="0"/>
+    <w:lsdException w:name="Medium Grid 2 Accent 4" w:semiHidden="0" w:uiPriority="68" w:unhideWhenUsed="0"/>
+    <w:lsdException w:name="Medium Grid 3 Accent 4" w:semiHidden="0" w:uiPriority="69" w:unhideWhenUsed="0"/>
+    <w:lsdException w:name="Dark List Accent 4" w:semiHidden="0" w:uiPriority="70" w:unhideWhenUsed="0"/>
+    <w:lsdException w:name="Colorful Shading Accent 4" w:semiHidden="0" w:uiPriority="71" w:unhideWhenUsed="0"/>
+    <w:lsdException w:name="Colorful List Accent 4" w:semiHidden="0" w:uiPriority="72" w:unhideWhenUsed="0"/>
+    <w:lsdException w:name="Colorful Grid Accent 4" w:semiHidden="0" w:uiPriority="73" w:unhideWhenUsed="0"/>
+    <w:lsdException w:name="Light Shading Accent 5" w:semiHidden="0" w:uiPriority="60" w:unhideWhenUsed="0"/>
+    <w:lsdException w:name="Light List Accent 5" w:semiHidden="0" w:uiPriority="61" w:unhideWhenUsed="0"/>
+    <w:lsdException w:name="Light Grid Accent 5" w:semiHidden="0" w:uiPriority="62" w:unhideWhenUsed="0"/>
+    <w:lsdException w:name="Medium Shading 1 Accent 5" w:semiHidden="0" w:uiPriority="63" w:unhideWhenUsed="0"/>
+    <w:lsdException w:name="Medium Shading 2 Accent 5" w:semiHidden="0" w:uiPriority="64" w:unhideWhenUsed="0"/>
+    <w:lsdException w:name="Medium List 1 Accent 5" w:semiHidden="0" w:uiPriority="65" w:unhideWhenUsed="0"/>
+    <w:lsdException w:name="Medium List 2 Accent 5" w:semiHidden="0" w:uiPriority="66" w:unhideWhenUsed="0"/>
+    <w:lsdException w:name="Medium Grid 1 Accent 5" w:semiHidden="0" w:uiPriority="67" w:unhideWhenUsed="0"/>
+    <w:lsdException w:name="Medium Grid 2 Accent 5" w:semiHidden="0" w:uiPriority="68" w:unhideWhenUsed="0"/>
+    <w:lsdException w:name="Medium Grid 3 Accent 5" w:semiHidden="0" w:uiPriority="69" w:unhideWhenUsed="0"/>
+    <w:lsdException w:name="Dark List Accent 5" w:semiHidden="0" w:uiPriority="70" w:unhideWhenUsed="0"/>
+    <w:lsdException w:name="Colorful Shading Accent 5" w:semiHidden="0" w:uiPriority="71" w:unhideWhenUsed="0"/>
+    <w:lsdException w:name="Colorful List Accent 5" w:semiHidden="0" w:uiPriority="72" w:unhideWhenUsed="0"/>
+    <w:lsdException w:name="Colorful Grid Accent 5" w:semiHidden="0" w:uiPriority="73" w:unhideWhenUsed="0"/>
+    <w:lsdException w:name="Light Shading Accent 6" w:semiHidden="0" w:uiPriority="60" w:unhideWhenUsed="0"/>
+    <w:lsdException w:name="Light List Accent 6" w:semiHidden="0" w:uiPriority="61" w:unhideWhenUsed="0"/>
+    <w:lsdException w:name="Light Grid Accent 6" w:semiHidden="0" w:uiPriority="62" w:unhideWhenUsed="0"/>
+    <w:lsdException w:name="Medium Shading 1 Accent 6" w:semiHidden="0" w:uiPriority="63" w:unhideWhenUsed="0"/>
+    <w:lsdException w:name="Medium Shading 2 Accent 6" w:semiHidden="0" w:uiPriority="64" w:unhideWhenUsed="0"/>
+    <w:lsdException w:name="Medium List 1 Accent 6" w:semiHidden="0" w:uiPriority="65" w:unhideWhenUsed="0"/>
+    <w:lsdException w:name="Medium List 2 Accent 6" w:semiHidden="0" w:uiPriority="66" w:unhideWhenUsed="0"/>
+    <w:lsdException w:name="Medium Grid 1 Accent 6" w:semiHidden="0" w:uiPriority="67" w:unhideWhenUsed="0"/>
+    <w:lsdException w:name="Medium Grid 2 Accent 6" w:semiHidden="0" w:uiPriority="68" w:unhideWhenUsed="0"/>
+    <w:lsdException w:name="Medium Grid 3 Accent 6" w:semiHidden="0" w:uiPriority="69" w:unhideWhenUsed="0"/>
+    <w:lsdException w:name="Dark List Accent 6" w:semiHidden="0" w:uiPriority="70" w:unhideWhenUsed="0"/>
+    <w:lsdException w:name="Colorful Shading Accent 6" w:semiHidden="0" w:uiPriority="71" w:unhideWhenUsed="0"/>
+    <w:lsdException w:name="Colorful List Accent 6" w:semiHidden="0" w:uiPriority="72" w:unhideWhenUsed="0"/>
+    <w:lsdException w:name="Colorful Grid Accent 6" w:semiHidden="0" w:uiPriority="73" w:unhideWhenUsed="0"/>
+    <w:lsdException w:name="Subtle Emphasis" w:uiPriority="19" w:qFormat="1"/>
+    <w:lsdException w:name="Intense Emphasis" w:uiPriority="21" w:qFormat="1"/>
+    <w:lsdException w:name="Subtle Reference" w:uiPriority="31" w:qFormat="1"/>
+    <w:lsdException w:name="Intense Reference" w:uiPriority="32" w:qFormat="1"/>
+    <w:lsdException w:name="Book Title" w:uiPriority="33" w:qFormat="1"/>
+    <w:lsdException w:name="Bibliography" w:uiPriority="37"/>
+    <w:lsdException w:name="TOC Heading" w:uiPriority="39" w:qFormat="1"/>
   </w:latentStyles>
   <w:style w:type="paragraph" w:default="1" w:styleId="Normal">
     <w:name w:val="Normal"/>
@@ -4016,6 +4014,7 @@
     <w:uiPriority w:val="99"/>
     <w:semiHidden/>
     <w:unhideWhenUsed/>
+    <w:qFormat/>
     <w:tblPr>
       <w:tblInd w:w="0" w:type="dxa"/>
       <w:tblCellMar>
@@ -4451,7 +4450,7 @@
 </file>
 
 <file path=customXml/itemProps2.xml><?xml version="1.0" encoding="utf-8"?>
-<ds:datastoreItem xmlns:ds="http://schemas.openxmlformats.org/officeDocument/2006/customXml" ds:itemID="{3E48AB21-CB76-4F8F-B7C0-5E18C00CAC39}">
+<ds:datastoreItem xmlns:ds="http://schemas.openxmlformats.org/officeDocument/2006/customXml" ds:itemID="{4BBF6455-5E28-41F2-89D5-BA19909A4674}">
   <ds:schemaRefs>
     <ds:schemaRef ds:uri="http://schemas.openxmlformats.org/officeDocument/2006/bibliography"/>
   </ds:schemaRefs>

--- a/resources/khoahd_resume.docx
+++ b/resources/khoahd_resume.docx
@@ -1,12 +1,12 @@
 
 <file path=word/document.xml><?xml version="1.0" encoding="utf-8"?>
-<w:document xmlns:ve="http://schemas.openxmlformats.org/markup-compatibility/2006" xmlns:o="urn:schemas-microsoft-com:office:office" xmlns:r="http://schemas.openxmlformats.org/officeDocument/2006/relationships" xmlns:m="http://schemas.openxmlformats.org/officeDocument/2006/math" xmlns:v="urn:schemas-microsoft-com:vml" xmlns:wp="http://schemas.openxmlformats.org/drawingml/2006/wordprocessingDrawing" xmlns:w10="urn:schemas-microsoft-com:office:word" xmlns:w="http://schemas.openxmlformats.org/wordprocessingml/2006/main" xmlns:wne="http://schemas.microsoft.com/office/word/2006/wordml">
+<w:document xmlns:wpc="http://schemas.microsoft.com/office/word/2010/wordprocessingCanvas" xmlns:cx="http://schemas.microsoft.com/office/drawing/2014/chartex" xmlns:cx1="http://schemas.microsoft.com/office/drawing/2015/9/8/chartex" xmlns:cx2="http://schemas.microsoft.com/office/drawing/2015/10/21/chartex" xmlns:cx3="http://schemas.microsoft.com/office/drawing/2016/5/9/chartex" xmlns:cx4="http://schemas.microsoft.com/office/drawing/2016/5/10/chartex" xmlns:cx5="http://schemas.microsoft.com/office/drawing/2016/5/11/chartex" xmlns:cx6="http://schemas.microsoft.com/office/drawing/2016/5/12/chartex" xmlns:cx7="http://schemas.microsoft.com/office/drawing/2016/5/13/chartex" xmlns:cx8="http://schemas.microsoft.com/office/drawing/2016/5/14/chartex" xmlns:mc="http://schemas.openxmlformats.org/markup-compatibility/2006" xmlns:aink="http://schemas.microsoft.com/office/drawing/2016/ink" xmlns:am3d="http://schemas.microsoft.com/office/drawing/2017/model3d" xmlns:o="urn:schemas-microsoft-com:office:office" xmlns:oel="http://schemas.microsoft.com/office/2019/extlst" xmlns:r="http://schemas.openxmlformats.org/officeDocument/2006/relationships" xmlns:m="http://schemas.openxmlformats.org/officeDocument/2006/math" xmlns:v="urn:schemas-microsoft-com:vml" xmlns:wp14="http://schemas.microsoft.com/office/word/2010/wordprocessingDrawing" xmlns:wp="http://schemas.openxmlformats.org/drawingml/2006/wordprocessingDrawing" xmlns:w10="urn:schemas-microsoft-com:office:word" xmlns:w="http://schemas.openxmlformats.org/wordprocessingml/2006/main" xmlns:w14="http://schemas.microsoft.com/office/word/2010/wordml" xmlns:w15="http://schemas.microsoft.com/office/word/2012/wordml" xmlns:w16cex="http://schemas.microsoft.com/office/word/2018/wordml/cex" xmlns:w16cid="http://schemas.microsoft.com/office/word/2016/wordml/cid" xmlns:w16="http://schemas.microsoft.com/office/word/2018/wordml" xmlns:w16sdtdh="http://schemas.microsoft.com/office/word/2020/wordml/sdtdatahash" xmlns:w16se="http://schemas.microsoft.com/office/word/2015/wordml/symex" xmlns:wpg="http://schemas.microsoft.com/office/word/2010/wordprocessingGroup" xmlns:wpi="http://schemas.microsoft.com/office/word/2010/wordprocessingInk" xmlns:wne="http://schemas.microsoft.com/office/word/2006/wordml" xmlns:wps="http://schemas.microsoft.com/office/word/2010/wordprocessingShape" mc:Ignorable="w14 w15 w16se w16cid w16 w16cex w16sdtdh wp14">
   <w:body>
     <w:tbl>
       <w:tblPr>
         <w:tblW w:w="5000" w:type="pct"/>
         <w:tblLayout w:type="fixed"/>
-        <w:tblLook w:val="0000"/>
+        <w:tblLook w:val="0000" w:firstRow="0" w:lastRow="0" w:firstColumn="0" w:lastColumn="0" w:noHBand="0" w:noVBand="0"/>
       </w:tblPr>
       <w:tblGrid>
         <w:gridCol w:w="449"/>
@@ -41,17 +41,8 @@
                 <w:sz w:val="24"/>
                 <w:szCs w:val="24"/>
               </w:rPr>
-              <w:t xml:space="preserve">Hoang Dang </w:t>
-            </w:r>
-            <w:proofErr w:type="spellStart"/>
-            <w:r>
-              <w:rPr>
-                <w:sz w:val="24"/>
-                <w:szCs w:val="24"/>
-              </w:rPr>
-              <w:t>Khoa</w:t>
-            </w:r>
-            <w:proofErr w:type="spellEnd"/>
+              <w:t>Hoang Dang Khoa</w:t>
+            </w:r>
           </w:p>
           <w:p>
             <w:pPr>
@@ -69,7 +60,13 @@
               <w:pStyle w:val="ContactInfo"/>
             </w:pPr>
             <w:r>
-              <w:t>Phone: 01636518543</w:t>
+              <w:t xml:space="preserve">Phone: </w:t>
+            </w:r>
+            <w:r>
+              <w:t>03</w:t>
+            </w:r>
+            <w:r>
+              <w:t>36518543</w:t>
             </w:r>
           </w:p>
           <w:p>
@@ -109,7 +106,7 @@
                 <w:lang w:eastAsia="ja-JP"/>
               </w:rPr>
               <w:drawing>
-                <wp:anchor distT="0" distB="0" distL="114300" distR="114300" simplePos="0" relativeHeight="251658240" behindDoc="1" locked="0" layoutInCell="1" allowOverlap="1">
+                <wp:anchor distT="0" distB="0" distL="114300" distR="114300" simplePos="0" relativeHeight="251658240" behindDoc="1" locked="0" layoutInCell="1" allowOverlap="1" wp14:anchorId="38A06BB3" wp14:editId="7D507529">
                   <wp:simplePos x="0" y="0"/>
                   <wp:positionH relativeFrom="column">
                     <wp:posOffset>17145</wp:posOffset>
@@ -375,6 +372,9 @@
             <w:r>
               <w:t>, VBA</w:t>
             </w:r>
+            <w:r>
+              <w:t>, Python</w:t>
+            </w:r>
           </w:p>
           <w:p>
             <w:pPr>
@@ -403,40 +403,24 @@
               <w:pStyle w:val="ListParagraph"/>
             </w:pPr>
             <w:r>
-              <w:t xml:space="preserve">PHP: </w:t>
+              <w:t xml:space="preserve">PHP: Zend 2, Laravel, Slim, </w:t>
+            </w:r>
+            <w:r>
+              <w:t xml:space="preserve">Play, </w:t>
             </w:r>
             <w:proofErr w:type="spellStart"/>
             <w:r>
-              <w:t>Zend</w:t>
+              <w:t>CodeIgnitor</w:t>
             </w:r>
             <w:proofErr w:type="spellEnd"/>
             <w:r>
-              <w:t xml:space="preserve"> 2, </w:t>
+              <w:t xml:space="preserve">, </w:t>
             </w:r>
             <w:proofErr w:type="spellStart"/>
             <w:r>
-              <w:t>Laravel</w:t>
+              <w:t>CakePHP</w:t>
             </w:r>
             <w:proofErr w:type="spellEnd"/>
-            <w:r>
-              <w:t xml:space="preserve">, Slim, </w:t>
-            </w:r>
-            <w:r>
-              <w:t xml:space="preserve">Play, </w:t>
-            </w:r>
-            <w:proofErr w:type="spellStart"/>
-            <w:r>
-              <w:t>CodeIgnitor</w:t>
-            </w:r>
-            <w:proofErr w:type="spellEnd"/>
-            <w:r>
-              <w:t xml:space="preserve">, </w:t>
-            </w:r>
-            <w:proofErr w:type="spellStart"/>
-            <w:r>
-              <w:t>CakePHP</w:t>
-            </w:r>
-            <w:proofErr w:type="spellEnd"/>
           </w:p>
           <w:p>
             <w:pPr>
@@ -450,6 +434,14 @@
             </w:r>
             <w:r>
               <w:t>Spring MVC, Struts, Hibernate</w:t>
+            </w:r>
+          </w:p>
+          <w:p>
+            <w:pPr>
+              <w:pStyle w:val="ListParagraph"/>
+            </w:pPr>
+            <w:r>
+              <w:t>Python: Flask</w:t>
             </w:r>
           </w:p>
           <w:p>
@@ -545,41 +537,7 @@
                 <w:sz w:val="18"/>
                 <w:szCs w:val="18"/>
               </w:rPr>
-              <w:t xml:space="preserve">Labored for </w:t>
-            </w:r>
-            <w:proofErr w:type="spellStart"/>
-            <w:r>
-              <w:rPr>
-                <w:rFonts w:hint="eastAsia"/>
-                <w:sz w:val="18"/>
-                <w:szCs w:val="18"/>
-                <w:lang w:eastAsia="ja-JP"/>
-              </w:rPr>
-              <w:t>M</w:t>
-            </w:r>
-            <w:r>
-              <w:rPr>
-                <w:sz w:val="18"/>
-                <w:szCs w:val="18"/>
-                <w:lang w:eastAsia="ja-JP"/>
-              </w:rPr>
-              <w:t>itani</w:t>
-            </w:r>
-            <w:proofErr w:type="spellEnd"/>
-            <w:r>
-              <w:rPr>
-                <w:sz w:val="18"/>
-                <w:szCs w:val="18"/>
-                <w:lang w:eastAsia="ja-JP"/>
-              </w:rPr>
-              <w:t xml:space="preserve"> </w:t>
-            </w:r>
-            <w:r>
-              <w:rPr>
-                <w:sz w:val="18"/>
-                <w:szCs w:val="18"/>
-              </w:rPr>
-              <w:t>Company</w:t>
+              <w:t>Team Leader</w:t>
             </w:r>
           </w:p>
         </w:tc>
@@ -602,10 +560,13 @@
               <w:t>201</w:t>
             </w:r>
             <w:r>
-              <w:t>7</w:t>
+              <w:t>9</w:t>
             </w:r>
             <w:r>
               <w:t xml:space="preserve"> –</w:t>
+            </w:r>
+            <w:r>
+              <w:t xml:space="preserve"> </w:t>
             </w:r>
             <w:r>
               <w:t>Present</w:t>
@@ -649,17 +610,62 @@
               <w:rPr>
                 <w:i w:val="0"/>
               </w:rPr>
-              <w:t>AllexceedVietNamInc</w:t>
+              <w:t>SaiGon</w:t>
             </w:r>
             <w:proofErr w:type="spellEnd"/>
-            <w:proofErr w:type="gramStart"/>
             <w:r>
               <w:rPr>
                 <w:i w:val="0"/>
               </w:rPr>
-              <w:t>..</w:t>
-            </w:r>
-            <w:proofErr w:type="gramEnd"/>
+              <w:t>-Tech</w:t>
+            </w:r>
+          </w:p>
+          <w:p>
+            <w:pPr>
+              <w:pStyle w:val="ListParagraph"/>
+            </w:pPr>
+            <w:r>
+              <w:t>Leading a team with around ten persons</w:t>
+            </w:r>
+          </w:p>
+          <w:p>
+            <w:pPr>
+              <w:pStyle w:val="ListParagraph"/>
+            </w:pPr>
+            <w:r>
+              <w:t>Handle multi projects at the same time</w:t>
+            </w:r>
+          </w:p>
+          <w:p>
+            <w:pPr>
+              <w:pStyle w:val="ListParagraph"/>
+            </w:pPr>
+            <w:r>
+              <w:t xml:space="preserve">Technologies: Laravel, </w:t>
+            </w:r>
+            <w:proofErr w:type="spellStart"/>
+            <w:r>
+              <w:t>VueJS</w:t>
+            </w:r>
+            <w:proofErr w:type="spellEnd"/>
+          </w:p>
+          <w:p>
+            <w:pPr>
+              <w:pStyle w:val="ListParagraph"/>
+            </w:pPr>
+            <w:r>
+              <w:t>Databases: MySQL, Postgres</w:t>
+            </w:r>
+          </w:p>
+          <w:p>
+            <w:pPr>
+              <w:pStyle w:val="ListParagraph"/>
+              <w:numPr>
+                <w:ilvl w:val="0"/>
+                <w:numId w:val="0"/>
+              </w:numPr>
+              <w:ind w:left="360"/>
+            </w:pPr>
           </w:p>
           <w:p>
             <w:pPr>
@@ -668,52 +674,29 @@
             <w:r>
               <w:t xml:space="preserve">Develop </w:t>
             </w:r>
-            <w:r>
-              <w:t xml:space="preserve">a large management system for </w:t>
-            </w:r>
             <w:proofErr w:type="spellStart"/>
             <w:r>
-              <w:t>Mitani</w:t>
+              <w:t>shopify</w:t>
             </w:r>
             <w:proofErr w:type="spellEnd"/>
             <w:r>
-              <w:t xml:space="preserve"> Company</w:t>
-            </w:r>
-          </w:p>
-          <w:p>
-            <w:pPr>
-              <w:pStyle w:val="ListParagraph"/>
-            </w:pPr>
-            <w:r>
-              <w:t xml:space="preserve">Leading a team with </w:t>
-            </w:r>
-            <w:r>
-              <w:t>six</w:t>
-            </w:r>
-            <w:r>
-              <w:t xml:space="preserve"> persons</w:t>
-            </w:r>
-          </w:p>
-          <w:p>
-            <w:pPr>
-              <w:pStyle w:val="ListParagraph"/>
-            </w:pPr>
-            <w:r>
-              <w:t xml:space="preserve">Technologies: </w:t>
-            </w:r>
-            <w:r>
-              <w:t>VB.net</w:t>
-            </w:r>
-          </w:p>
-          <w:p>
-            <w:pPr>
-              <w:pStyle w:val="ListParagraph"/>
-            </w:pPr>
-            <w:r>
-              <w:t xml:space="preserve">Databases: </w:t>
-            </w:r>
-            <w:r>
-              <w:t>Oracle</w:t>
+              <w:t xml:space="preserve"> apps for internal projects</w:t>
+            </w:r>
+          </w:p>
+          <w:p>
+            <w:pPr>
+              <w:pStyle w:val="ListParagraph"/>
+            </w:pPr>
+            <w:r>
+              <w:t>Technologies: Python Flask, ReactJS</w:t>
+            </w:r>
+          </w:p>
+          <w:p>
+            <w:pPr>
+              <w:pStyle w:val="ListParagraph"/>
+            </w:pPr>
+            <w:r>
+              <w:t>Databases: MySQL</w:t>
             </w:r>
           </w:p>
         </w:tc>
@@ -773,30 +756,41 @@
                 <w:sz w:val="18"/>
                 <w:szCs w:val="18"/>
               </w:rPr>
-              <w:t>Labored</w:t>
-            </w:r>
-            <w:r>
-              <w:rPr>
+              <w:t xml:space="preserve">Labored for </w:t>
+            </w:r>
+            <w:proofErr w:type="spellStart"/>
+            <w:r>
+              <w:rPr>
+                <w:rFonts w:hint="eastAsia"/>
                 <w:sz w:val="18"/>
                 <w:szCs w:val="18"/>
-              </w:rPr>
-              <w:t xml:space="preserve"> for </w:t>
-            </w:r>
-            <w:proofErr w:type="spellStart"/>
+                <w:lang w:eastAsia="ja-JP"/>
+              </w:rPr>
+              <w:t>M</w:t>
+            </w:r>
             <w:r>
               <w:rPr>
                 <w:sz w:val="18"/>
                 <w:szCs w:val="18"/>
-              </w:rPr>
-              <w:t>Eyemovic</w:t>
+                <w:lang w:eastAsia="ja-JP"/>
+              </w:rPr>
+              <w:t>itani</w:t>
             </w:r>
             <w:proofErr w:type="spellEnd"/>
             <w:r>
               <w:rPr>
                 <w:sz w:val="18"/>
                 <w:szCs w:val="18"/>
-              </w:rPr>
-              <w:t xml:space="preserve"> Company</w:t>
+                <w:lang w:eastAsia="ja-JP"/>
+              </w:rPr>
+              <w:t xml:space="preserve"> </w:t>
+            </w:r>
+            <w:r>
+              <w:rPr>
+                <w:sz w:val="18"/>
+                <w:szCs w:val="18"/>
+              </w:rPr>
+              <w:t>Company</w:t>
             </w:r>
           </w:p>
         </w:tc>
@@ -820,6 +814,12 @@
             </w:r>
             <w:r>
               <w:t>7</w:t>
+            </w:r>
+            <w:r>
+              <w:t xml:space="preserve"> –</w:t>
+            </w:r>
+            <w:r>
+              <w:t xml:space="preserve"> 2018</w:t>
             </w:r>
           </w:p>
         </w:tc>
@@ -856,6 +856,7 @@
               </w:rPr>
             </w:pPr>
             <w:proofErr w:type="spellStart"/>
+            <w:proofErr w:type="gramStart"/>
             <w:r>
               <w:rPr>
                 <w:i w:val="0"/>
@@ -863,11 +864,214 @@
               <w:t>AllexceedVietNamInc</w:t>
             </w:r>
             <w:proofErr w:type="spellEnd"/>
+            <w:r>
+              <w:rPr>
+                <w:i w:val="0"/>
+              </w:rPr>
+              <w:t>..</w:t>
+            </w:r>
+            <w:proofErr w:type="gramEnd"/>
+          </w:p>
+          <w:p>
+            <w:pPr>
+              <w:pStyle w:val="ListParagraph"/>
+            </w:pPr>
+            <w:r>
+              <w:t xml:space="preserve">Develop </w:t>
+            </w:r>
+            <w:r>
+              <w:t xml:space="preserve">a large management system for </w:t>
+            </w:r>
+            <w:proofErr w:type="spellStart"/>
+            <w:r>
+              <w:t>Mitani</w:t>
+            </w:r>
+            <w:proofErr w:type="spellEnd"/>
+            <w:r>
+              <w:t xml:space="preserve"> Company</w:t>
+            </w:r>
+          </w:p>
+          <w:p>
+            <w:pPr>
+              <w:pStyle w:val="ListParagraph"/>
+            </w:pPr>
+            <w:r>
+              <w:t xml:space="preserve">Leading a team with </w:t>
+            </w:r>
+            <w:r>
+              <w:t>six</w:t>
+            </w:r>
+            <w:r>
+              <w:t xml:space="preserve"> persons</w:t>
+            </w:r>
+          </w:p>
+          <w:p>
+            <w:pPr>
+              <w:pStyle w:val="ListParagraph"/>
+            </w:pPr>
+            <w:r>
+              <w:t xml:space="preserve">Technologies: </w:t>
+            </w:r>
+            <w:r>
+              <w:t>VB.net</w:t>
+            </w:r>
+          </w:p>
+          <w:p>
+            <w:pPr>
+              <w:pStyle w:val="ListParagraph"/>
+            </w:pPr>
+            <w:r>
+              <w:t xml:space="preserve">Databases: </w:t>
+            </w:r>
+            <w:r>
+              <w:t>Oracle</w:t>
+            </w:r>
+          </w:p>
+        </w:tc>
+        <w:tc>
+          <w:tcPr>
+            <w:tcW w:w="2142" w:type="dxa"/>
+            <w:gridSpan w:val="3"/>
+            <w:tcBorders>
+              <w:left w:val="nil"/>
+              <w:bottom w:val="nil"/>
+              <w:right w:val="nil"/>
+            </w:tcBorders>
+          </w:tcPr>
+          <w:p>
+            <w:pPr>
+              <w:pStyle w:val="Dates"/>
+            </w:pPr>
+          </w:p>
+        </w:tc>
+      </w:tr>
+      <w:tr>
+        <w:trPr>
+          <w:trHeight w:val="216"/>
+        </w:trPr>
+        <w:tc>
+          <w:tcPr>
+            <w:tcW w:w="472" w:type="dxa"/>
+            <w:gridSpan w:val="2"/>
+            <w:tcBorders>
+              <w:top w:val="single" w:sz="4" w:space="0" w:color="auto"/>
+              <w:left w:val="nil"/>
+              <w:right w:val="nil"/>
+            </w:tcBorders>
+          </w:tcPr>
+          <w:p/>
+        </w:tc>
+        <w:tc>
+          <w:tcPr>
+            <w:tcW w:w="6242" w:type="dxa"/>
+            <w:tcBorders>
+              <w:top w:val="single" w:sz="4" w:space="0" w:color="auto"/>
+              <w:left w:val="nil"/>
+              <w:bottom w:val="nil"/>
+              <w:right w:val="nil"/>
+            </w:tcBorders>
+          </w:tcPr>
+          <w:p>
+            <w:pPr>
+              <w:pStyle w:val="Heading2"/>
+              <w:rPr>
+                <w:sz w:val="18"/>
+                <w:szCs w:val="18"/>
+              </w:rPr>
+            </w:pPr>
+            <w:r>
+              <w:rPr>
+                <w:sz w:val="18"/>
+                <w:szCs w:val="18"/>
+              </w:rPr>
+              <w:t xml:space="preserve">Labored for </w:t>
+            </w:r>
+            <w:proofErr w:type="spellStart"/>
+            <w:r>
+              <w:rPr>
+                <w:sz w:val="18"/>
+                <w:szCs w:val="18"/>
+              </w:rPr>
+              <w:t>Eyemovic</w:t>
+            </w:r>
+            <w:proofErr w:type="spellEnd"/>
+            <w:r>
+              <w:rPr>
+                <w:sz w:val="18"/>
+                <w:szCs w:val="18"/>
+              </w:rPr>
+              <w:t xml:space="preserve"> Company</w:t>
+            </w:r>
+          </w:p>
+        </w:tc>
+        <w:tc>
+          <w:tcPr>
+            <w:tcW w:w="2142" w:type="dxa"/>
+            <w:gridSpan w:val="3"/>
+            <w:tcBorders>
+              <w:top w:val="single" w:sz="4" w:space="0" w:color="auto"/>
+              <w:left w:val="nil"/>
+              <w:bottom w:val="nil"/>
+              <w:right w:val="nil"/>
+            </w:tcBorders>
+          </w:tcPr>
+          <w:p>
+            <w:pPr>
+              <w:pStyle w:val="Dates"/>
+            </w:pPr>
+            <w:r>
+              <w:t>201</w:t>
+            </w:r>
+            <w:r>
+              <w:t>7</w:t>
+            </w:r>
+          </w:p>
+        </w:tc>
+      </w:tr>
+      <w:tr>
+        <w:trPr>
+          <w:trHeight w:val="216"/>
+        </w:trPr>
+        <w:tc>
+          <w:tcPr>
+            <w:tcW w:w="472" w:type="dxa"/>
+            <w:gridSpan w:val="2"/>
+            <w:tcBorders>
+              <w:left w:val="nil"/>
+              <w:right w:val="nil"/>
+            </w:tcBorders>
+          </w:tcPr>
+          <w:p/>
+        </w:tc>
+        <w:tc>
+          <w:tcPr>
+            <w:tcW w:w="6242" w:type="dxa"/>
+            <w:tcBorders>
+              <w:left w:val="nil"/>
+              <w:bottom w:val="nil"/>
+              <w:right w:val="nil"/>
+            </w:tcBorders>
+          </w:tcPr>
+          <w:p>
+            <w:pPr>
+              <w:pStyle w:val="Location"/>
+              <w:rPr>
+                <w:i w:val="0"/>
+              </w:rPr>
+            </w:pPr>
+            <w:proofErr w:type="spellStart"/>
             <w:proofErr w:type="gramStart"/>
             <w:r>
               <w:rPr>
                 <w:i w:val="0"/>
               </w:rPr>
+              <w:t>AllexceedVietNamInc</w:t>
+            </w:r>
+            <w:proofErr w:type="spellEnd"/>
+            <w:r>
+              <w:rPr>
+                <w:i w:val="0"/>
+              </w:rPr>
               <w:t>..</w:t>
             </w:r>
             <w:proofErr w:type="gramEnd"/>
@@ -885,129 +1089,98 @@
               <w:pStyle w:val="ListParagraph"/>
             </w:pPr>
             <w:r>
-              <w:t xml:space="preserve">Install and </w:t>
+              <w:t xml:space="preserve">Install and config server (a LAMP) with </w:t>
             </w:r>
             <w:proofErr w:type="spellStart"/>
             <w:r>
-              <w:t>config</w:t>
+              <w:t>custome</w:t>
             </w:r>
             <w:proofErr w:type="spellEnd"/>
             <w:r>
-              <w:t xml:space="preserve"> server (a LAMP) with </w:t>
+              <w:t xml:space="preserve"> features, include: </w:t>
             </w:r>
             <w:proofErr w:type="spellStart"/>
             <w:r>
-              <w:t>custome</w:t>
+              <w:t>cron</w:t>
             </w:r>
             <w:proofErr w:type="spellEnd"/>
             <w:r>
-              <w:t xml:space="preserve"> features, include: </w:t>
+              <w:t xml:space="preserve"> job, </w:t>
             </w:r>
             <w:proofErr w:type="spellStart"/>
             <w:r>
-              <w:t>cron</w:t>
+              <w:t>ssh</w:t>
             </w:r>
             <w:proofErr w:type="spellEnd"/>
             <w:r>
-              <w:t xml:space="preserve"> job, </w:t>
+              <w:t xml:space="preserve">, sync files with </w:t>
             </w:r>
             <w:proofErr w:type="spellStart"/>
             <w:r>
-              <w:t>ssh</w:t>
+              <w:t>rsync</w:t>
             </w:r>
             <w:proofErr w:type="spellEnd"/>
-            <w:r>
-              <w:t xml:space="preserve">, sync files with </w:t>
+          </w:p>
+          <w:p>
+            <w:pPr>
+              <w:pStyle w:val="ListParagraph"/>
+            </w:pPr>
+            <w:r>
+              <w:t>Leading a team with three persons</w:t>
+            </w:r>
+          </w:p>
+          <w:p>
+            <w:pPr>
+              <w:pStyle w:val="ListParagraph"/>
+            </w:pPr>
+            <w:r>
+              <w:t xml:space="preserve">Technologies: Docker, crontab, </w:t>
             </w:r>
             <w:proofErr w:type="spellStart"/>
             <w:r>
               <w:t>rsync</w:t>
             </w:r>
             <w:proofErr w:type="spellEnd"/>
-          </w:p>
-          <w:p>
-            <w:pPr>
-              <w:pStyle w:val="ListParagraph"/>
-            </w:pPr>
-            <w:r>
-              <w:t>Leading a team with three persons</w:t>
-            </w:r>
-          </w:p>
-          <w:p>
-            <w:pPr>
-              <w:pStyle w:val="ListParagraph"/>
-            </w:pPr>
-            <w:r>
-              <w:t xml:space="preserve">Technologies: </w:t>
+            <w:r>
+              <w:t>, PHP, xml-</w:t>
             </w:r>
             <w:proofErr w:type="spellStart"/>
             <w:r>
-              <w:t>Docker</w:t>
+              <w:t>rpc</w:t>
             </w:r>
             <w:proofErr w:type="spellEnd"/>
-            <w:r>
-              <w:t xml:space="preserve">, </w:t>
+          </w:p>
+          <w:p>
+            <w:pPr>
+              <w:pStyle w:val="ListParagraph"/>
+            </w:pPr>
+            <w:r>
+              <w:t>Server: Centos 7, Ubuntu 14</w:t>
+            </w:r>
+          </w:p>
+          <w:p>
+            <w:pPr>
+              <w:pStyle w:val="ListParagraph"/>
+              <w:rPr>
+                <w:b/>
+              </w:rPr>
+            </w:pPr>
+            <w:r>
+              <w:t xml:space="preserve">Framework: </w:t>
             </w:r>
             <w:proofErr w:type="spellStart"/>
             <w:r>
-              <w:t>crontab</w:t>
+              <w:t>CodeIgnitor</w:t>
             </w:r>
             <w:proofErr w:type="spellEnd"/>
-            <w:r>
-              <w:t xml:space="preserve">, </w:t>
-            </w:r>
-            <w:proofErr w:type="spellStart"/>
-            <w:r>
-              <w:t>rsync</w:t>
-            </w:r>
-            <w:proofErr w:type="spellEnd"/>
-            <w:r>
-              <w:t>, PHP, xml-</w:t>
-            </w:r>
-            <w:proofErr w:type="spellStart"/>
-            <w:r>
-              <w:t>rpc</w:t>
-            </w:r>
-            <w:proofErr w:type="spellEnd"/>
-          </w:p>
-          <w:p>
-            <w:pPr>
-              <w:pStyle w:val="ListParagraph"/>
-            </w:pPr>
-            <w:r>
-              <w:t>Server: Centos 7, Ubuntu 14</w:t>
-            </w:r>
-          </w:p>
-          <w:p>
-            <w:pPr>
-              <w:pStyle w:val="ListParagraph"/>
-              <w:rPr>
-                <w:b/>
-              </w:rPr>
-            </w:pPr>
-            <w:r>
-              <w:t xml:space="preserve">Framework: </w:t>
-            </w:r>
-            <w:proofErr w:type="spellStart"/>
-            <w:r>
-              <w:t>CodeIgnitor</w:t>
-            </w:r>
-            <w:proofErr w:type="spellEnd"/>
-          </w:p>
-          <w:p>
-            <w:pPr>
-              <w:pStyle w:val="ListParagraph"/>
-            </w:pPr>
-            <w:r>
-              <w:t xml:space="preserve">Databases: </w:t>
-            </w:r>
-            <w:proofErr w:type="spellStart"/>
-            <w:r>
-              <w:t>MySQL</w:t>
-            </w:r>
-            <w:bookmarkStart w:id="0" w:name="_GoBack"/>
-            <w:bookmarkEnd w:id="0"/>
-            <w:proofErr w:type="spellEnd"/>
+          </w:p>
+          <w:p>
+            <w:pPr>
+              <w:pStyle w:val="ListParagraph"/>
+            </w:pPr>
+            <w:r>
+              <w:t>Databases: MySQL</w:t>
+            </w:r>
           </w:p>
           <w:p>
             <w:pPr>
@@ -1138,11 +1311,11 @@
               <w:pStyle w:val="Location"/>
             </w:pPr>
             <w:proofErr w:type="spellStart"/>
+            <w:proofErr w:type="gramStart"/>
             <w:r>
               <w:t>AllexceedVietNamInc</w:t>
             </w:r>
             <w:proofErr w:type="spellEnd"/>
-            <w:proofErr w:type="gramStart"/>
             <w:r>
               <w:t>..</w:t>
             </w:r>
@@ -1736,6 +1909,7 @@
               <w:pStyle w:val="ListParagraph"/>
             </w:pPr>
             <w:r>
+              <w:lastRenderedPageBreak/>
               <w:t>Technologies</w:t>
             </w:r>
             <w:r>
@@ -1936,13 +2110,8 @@
             </w:r>
             <w:proofErr w:type="spellEnd"/>
             <w:r>
-              <w:t xml:space="preserve">, </w:t>
-            </w:r>
-            <w:proofErr w:type="spellStart"/>
-            <w:r>
-              <w:t>MySQL</w:t>
-            </w:r>
-            <w:proofErr w:type="spellEnd"/>
+              <w:t>, MySQL</w:t>
+            </w:r>
             <w:r>
               <w:tab/>
             </w:r>
@@ -2097,15 +2266,7 @@
             </w:r>
             <w:proofErr w:type="spellEnd"/>
             <w:r>
-              <w:t xml:space="preserve">, </w:t>
-            </w:r>
-            <w:proofErr w:type="spellStart"/>
-            <w:r>
-              <w:t>MySQL</w:t>
-            </w:r>
-            <w:proofErr w:type="spellEnd"/>
-            <w:r>
-              <w:t>, Command line with Linux System, Asterisk API</w:t>
+              <w:t>, MySQL, Command line with Linux System, Asterisk API</w:t>
             </w:r>
           </w:p>
         </w:tc>
@@ -2557,8 +2718,8 @@
 </file>
 
 <file path=word/numbering.xml><?xml version="1.0" encoding="utf-8"?>
-<w:numbering xmlns:ve="http://schemas.openxmlformats.org/markup-compatibility/2006" xmlns:o="urn:schemas-microsoft-com:office:office" xmlns:r="http://schemas.openxmlformats.org/officeDocument/2006/relationships" xmlns:m="http://schemas.openxmlformats.org/officeDocument/2006/math" xmlns:v="urn:schemas-microsoft-com:vml" xmlns:wp="http://schemas.openxmlformats.org/drawingml/2006/wordprocessingDrawing" xmlns:w10="urn:schemas-microsoft-com:office:word" xmlns:w="http://schemas.openxmlformats.org/wordprocessingml/2006/main" xmlns:wne="http://schemas.microsoft.com/office/word/2006/wordml">
-  <w:abstractNum w:abstractNumId="0">
+<w:numbering xmlns:wpc="http://schemas.microsoft.com/office/word/2010/wordprocessingCanvas" xmlns:cx="http://schemas.microsoft.com/office/drawing/2014/chartex" xmlns:cx1="http://schemas.microsoft.com/office/drawing/2015/9/8/chartex" xmlns:cx2="http://schemas.microsoft.com/office/drawing/2015/10/21/chartex" xmlns:cx3="http://schemas.microsoft.com/office/drawing/2016/5/9/chartex" xmlns:cx4="http://schemas.microsoft.com/office/drawing/2016/5/10/chartex" xmlns:cx5="http://schemas.microsoft.com/office/drawing/2016/5/11/chartex" xmlns:cx6="http://schemas.microsoft.com/office/drawing/2016/5/12/chartex" xmlns:cx7="http://schemas.microsoft.com/office/drawing/2016/5/13/chartex" xmlns:cx8="http://schemas.microsoft.com/office/drawing/2016/5/14/chartex" xmlns:mc="http://schemas.openxmlformats.org/markup-compatibility/2006" xmlns:aink="http://schemas.microsoft.com/office/drawing/2016/ink" xmlns:am3d="http://schemas.microsoft.com/office/drawing/2017/model3d" xmlns:o="urn:schemas-microsoft-com:office:office" xmlns:oel="http://schemas.microsoft.com/office/2019/extlst" xmlns:r="http://schemas.openxmlformats.org/officeDocument/2006/relationships" xmlns:m="http://schemas.openxmlformats.org/officeDocument/2006/math" xmlns:v="urn:schemas-microsoft-com:vml" xmlns:wp14="http://schemas.microsoft.com/office/word/2010/wordprocessingDrawing" xmlns:wp="http://schemas.openxmlformats.org/drawingml/2006/wordprocessingDrawing" xmlns:w10="urn:schemas-microsoft-com:office:word" xmlns:w="http://schemas.openxmlformats.org/wordprocessingml/2006/main" xmlns:w14="http://schemas.microsoft.com/office/word/2010/wordml" xmlns:w15="http://schemas.microsoft.com/office/word/2012/wordml" xmlns:w16cex="http://schemas.microsoft.com/office/word/2018/wordml/cex" xmlns:w16cid="http://schemas.microsoft.com/office/word/2016/wordml/cid" xmlns:w16="http://schemas.microsoft.com/office/word/2018/wordml" xmlns:w16sdtdh="http://schemas.microsoft.com/office/word/2020/wordml/sdtdatahash" xmlns:w16se="http://schemas.microsoft.com/office/word/2015/wordml/symex" xmlns:wpg="http://schemas.microsoft.com/office/word/2010/wordprocessingGroup" xmlns:wpi="http://schemas.microsoft.com/office/word/2010/wordprocessingInk" xmlns:wne="http://schemas.microsoft.com/office/word/2006/wordml" xmlns:wps="http://schemas.microsoft.com/office/word/2010/wordprocessingShape" mc:Ignorable="w14 w15 w16se w16cid w16 w16cex w16sdtdh wp14">
+  <w:abstractNum w:abstractNumId="0" w15:restartNumberingAfterBreak="0">
     <w:nsid w:val="FFFFFF7C"/>
     <w:multiLevelType w:val="singleLevel"/>
     <w:tmpl w:val="F1A25FE4"/>
@@ -2575,7 +2736,7 @@
       </w:pPr>
     </w:lvl>
   </w:abstractNum>
-  <w:abstractNum w:abstractNumId="1">
+  <w:abstractNum w:abstractNumId="1" w15:restartNumberingAfterBreak="0">
     <w:nsid w:val="FFFFFF7D"/>
     <w:multiLevelType w:val="singleLevel"/>
     <w:tmpl w:val="730403EE"/>
@@ -2592,7 +2753,7 @@
       </w:pPr>
     </w:lvl>
   </w:abstractNum>
-  <w:abstractNum w:abstractNumId="2">
+  <w:abstractNum w:abstractNumId="2" w15:restartNumberingAfterBreak="0">
     <w:nsid w:val="FFFFFF7E"/>
     <w:multiLevelType w:val="singleLevel"/>
     <w:tmpl w:val="1B30628E"/>
@@ -2609,7 +2770,7 @@
       </w:pPr>
     </w:lvl>
   </w:abstractNum>
-  <w:abstractNum w:abstractNumId="3">
+  <w:abstractNum w:abstractNumId="3" w15:restartNumberingAfterBreak="0">
     <w:nsid w:val="FFFFFF7F"/>
     <w:multiLevelType w:val="singleLevel"/>
     <w:tmpl w:val="CDA02496"/>
@@ -2626,7 +2787,7 @@
       </w:pPr>
     </w:lvl>
   </w:abstractNum>
-  <w:abstractNum w:abstractNumId="4">
+  <w:abstractNum w:abstractNumId="4" w15:restartNumberingAfterBreak="0">
     <w:nsid w:val="FFFFFF80"/>
     <w:multiLevelType w:val="singleLevel"/>
     <w:tmpl w:val="DCD0D2DA"/>
@@ -2646,7 +2807,7 @@
       </w:rPr>
     </w:lvl>
   </w:abstractNum>
-  <w:abstractNum w:abstractNumId="5">
+  <w:abstractNum w:abstractNumId="5" w15:restartNumberingAfterBreak="0">
     <w:nsid w:val="FFFFFF81"/>
     <w:multiLevelType w:val="singleLevel"/>
     <w:tmpl w:val="A2E83774"/>
@@ -2666,7 +2827,7 @@
       </w:rPr>
     </w:lvl>
   </w:abstractNum>
-  <w:abstractNum w:abstractNumId="6">
+  <w:abstractNum w:abstractNumId="6" w15:restartNumberingAfterBreak="0">
     <w:nsid w:val="FFFFFF82"/>
     <w:multiLevelType w:val="singleLevel"/>
     <w:tmpl w:val="E3D4D096"/>
@@ -2686,7 +2847,7 @@
       </w:rPr>
     </w:lvl>
   </w:abstractNum>
-  <w:abstractNum w:abstractNumId="7">
+  <w:abstractNum w:abstractNumId="7" w15:restartNumberingAfterBreak="0">
     <w:nsid w:val="FFFFFF83"/>
     <w:multiLevelType w:val="singleLevel"/>
     <w:tmpl w:val="F8EC1548"/>
@@ -2706,7 +2867,7 @@
       </w:rPr>
     </w:lvl>
   </w:abstractNum>
-  <w:abstractNum w:abstractNumId="8">
+  <w:abstractNum w:abstractNumId="8" w15:restartNumberingAfterBreak="0">
     <w:nsid w:val="FFFFFF88"/>
     <w:multiLevelType w:val="singleLevel"/>
     <w:tmpl w:val="84F63D5E"/>
@@ -2723,7 +2884,7 @@
       </w:pPr>
     </w:lvl>
   </w:abstractNum>
-  <w:abstractNum w:abstractNumId="9">
+  <w:abstractNum w:abstractNumId="9" w15:restartNumberingAfterBreak="0">
     <w:nsid w:val="FFFFFF89"/>
     <w:multiLevelType w:val="singleLevel"/>
     <w:tmpl w:val="47784518"/>
@@ -2743,7 +2904,7 @@
       </w:rPr>
     </w:lvl>
   </w:abstractNum>
-  <w:abstractNum w:abstractNumId="10">
+  <w:abstractNum w:abstractNumId="10" w15:restartNumberingAfterBreak="0">
     <w:nsid w:val="072543B9"/>
     <w:multiLevelType w:val="hybridMultilevel"/>
     <w:tmpl w:val="B4E41328"/>
@@ -2883,7 +3044,7 @@
       </w:rPr>
     </w:lvl>
   </w:abstractNum>
-  <w:abstractNum w:abstractNumId="11">
+  <w:abstractNum w:abstractNumId="11" w15:restartNumberingAfterBreak="0">
     <w:nsid w:val="15AB6A4E"/>
     <w:multiLevelType w:val="hybridMultilevel"/>
     <w:tmpl w:val="DC14A70E"/>
@@ -3023,7 +3184,7 @@
       </w:rPr>
     </w:lvl>
   </w:abstractNum>
-  <w:abstractNum w:abstractNumId="12">
+  <w:abstractNum w:abstractNumId="12" w15:restartNumberingAfterBreak="0">
     <w:nsid w:val="1EAB4CC5"/>
     <w:multiLevelType w:val="hybridMultilevel"/>
     <w:tmpl w:val="E33C12EA"/>
@@ -3168,7 +3329,7 @@
       </w:rPr>
     </w:lvl>
   </w:abstractNum>
-  <w:abstractNum w:abstractNumId="13">
+  <w:abstractNum w:abstractNumId="13" w15:restartNumberingAfterBreak="0">
     <w:nsid w:val="2E4416E5"/>
     <w:multiLevelType w:val="hybridMultilevel"/>
     <w:tmpl w:val="22BCDA62"/>
@@ -3308,7 +3469,7 @@
       </w:rPr>
     </w:lvl>
   </w:abstractNum>
-  <w:abstractNum w:abstractNumId="14">
+  <w:abstractNum w:abstractNumId="14" w15:restartNumberingAfterBreak="0">
     <w:nsid w:val="532B5DD0"/>
     <w:multiLevelType w:val="hybridMultilevel"/>
     <w:tmpl w:val="6EE8404C"/>
@@ -3449,7 +3610,7 @@
       </w:rPr>
     </w:lvl>
   </w:abstractNum>
-  <w:abstractNum w:abstractNumId="15">
+  <w:abstractNum w:abstractNumId="15" w15:restartNumberingAfterBreak="0">
     <w:nsid w:val="66B75600"/>
     <w:multiLevelType w:val="singleLevel"/>
     <w:tmpl w:val="EBBC44FA"/>
@@ -3469,7 +3630,7 @@
       </w:rPr>
     </w:lvl>
   </w:abstractNum>
-  <w:abstractNum w:abstractNumId="16">
+  <w:abstractNum w:abstractNumId="16" w15:restartNumberingAfterBreak="0">
     <w:nsid w:val="7714190B"/>
     <w:multiLevelType w:val="hybridMultilevel"/>
     <w:tmpl w:val="DFDED554"/>
@@ -3609,7 +3770,7 @@
       </w:rPr>
     </w:lvl>
   </w:abstractNum>
-  <w:abstractNum w:abstractNumId="17">
+  <w:abstractNum w:abstractNumId="17" w15:restartNumberingAfterBreak="0">
     <w:nsid w:val="7CDE2B48"/>
     <w:multiLevelType w:val="hybridMultilevel"/>
     <w:tmpl w:val="33BAB884"/>
@@ -3723,65 +3884,65 @@
       </w:rPr>
     </w:lvl>
   </w:abstractNum>
-  <w:num w:numId="1">
+  <w:num w:numId="1" w16cid:durableId="1586642637">
     <w:abstractNumId w:val="16"/>
   </w:num>
-  <w:num w:numId="2">
+  <w:num w:numId="2" w16cid:durableId="581523060">
     <w:abstractNumId w:val="13"/>
   </w:num>
-  <w:num w:numId="3">
+  <w:num w:numId="3" w16cid:durableId="1920210523">
     <w:abstractNumId w:val="10"/>
   </w:num>
-  <w:num w:numId="4">
+  <w:num w:numId="4" w16cid:durableId="1696886557">
     <w:abstractNumId w:val="11"/>
   </w:num>
-  <w:num w:numId="5">
+  <w:num w:numId="5" w16cid:durableId="879509582">
     <w:abstractNumId w:val="12"/>
   </w:num>
-  <w:num w:numId="6">
+  <w:num w:numId="6" w16cid:durableId="1058431615">
     <w:abstractNumId w:val="15"/>
   </w:num>
-  <w:num w:numId="7">
+  <w:num w:numId="7" w16cid:durableId="146241964">
     <w:abstractNumId w:val="14"/>
   </w:num>
-  <w:num w:numId="8">
+  <w:num w:numId="8" w16cid:durableId="1974947717">
     <w:abstractNumId w:val="9"/>
   </w:num>
-  <w:num w:numId="9">
+  <w:num w:numId="9" w16cid:durableId="115375445">
     <w:abstractNumId w:val="7"/>
   </w:num>
-  <w:num w:numId="10">
+  <w:num w:numId="10" w16cid:durableId="1810785153">
     <w:abstractNumId w:val="6"/>
   </w:num>
-  <w:num w:numId="11">
+  <w:num w:numId="11" w16cid:durableId="545794311">
     <w:abstractNumId w:val="5"/>
   </w:num>
-  <w:num w:numId="12">
+  <w:num w:numId="12" w16cid:durableId="1713310176">
     <w:abstractNumId w:val="4"/>
   </w:num>
-  <w:num w:numId="13">
+  <w:num w:numId="13" w16cid:durableId="393697545">
     <w:abstractNumId w:val="8"/>
   </w:num>
-  <w:num w:numId="14">
+  <w:num w:numId="14" w16cid:durableId="1276406190">
     <w:abstractNumId w:val="3"/>
   </w:num>
-  <w:num w:numId="15">
+  <w:num w:numId="15" w16cid:durableId="131556595">
     <w:abstractNumId w:val="2"/>
   </w:num>
-  <w:num w:numId="16">
+  <w:num w:numId="16" w16cid:durableId="143546001">
     <w:abstractNumId w:val="1"/>
   </w:num>
-  <w:num w:numId="17">
+  <w:num w:numId="17" w16cid:durableId="232593933">
     <w:abstractNumId w:val="0"/>
   </w:num>
-  <w:num w:numId="18">
+  <w:num w:numId="18" w16cid:durableId="256404562">
     <w:abstractNumId w:val="17"/>
   </w:num>
 </w:numbering>
 </file>
 
 <file path=word/styles.xml><?xml version="1.0" encoding="utf-8"?>
-<w:styles xmlns:r="http://schemas.openxmlformats.org/officeDocument/2006/relationships" xmlns:w="http://schemas.openxmlformats.org/wordprocessingml/2006/main">
+<w:styles xmlns:mc="http://schemas.openxmlformats.org/markup-compatibility/2006" xmlns:r="http://schemas.openxmlformats.org/officeDocument/2006/relationships" xmlns:w="http://schemas.openxmlformats.org/wordprocessingml/2006/main" xmlns:w14="http://schemas.microsoft.com/office/word/2010/wordml" xmlns:w15="http://schemas.microsoft.com/office/word/2012/wordml" xmlns:w16cex="http://schemas.microsoft.com/office/word/2018/wordml/cex" xmlns:w16cid="http://schemas.microsoft.com/office/word/2016/wordml/cid" xmlns:w16="http://schemas.microsoft.com/office/word/2018/wordml" xmlns:w16sdtdh="http://schemas.microsoft.com/office/word/2020/wordml/sdtdatahash" xmlns:w16se="http://schemas.microsoft.com/office/word/2015/wordml/symex" mc:Ignorable="w14 w15 w16se w16cid w16 w16cex w16sdtdh">
   <w:docDefaults>
     <w:rPrDefault>
       <w:rPr>
@@ -3791,134 +3952,381 @@
     </w:rPrDefault>
     <w:pPrDefault/>
   </w:docDefaults>
-  <w:latentStyles w:defLockedState="0" w:defUIPriority="0" w:defSemiHidden="1" w:defUnhideWhenUsed="1" w:defQFormat="0" w:count="267">
-    <w:lsdException w:name="Normal" w:semiHidden="0" w:unhideWhenUsed="0" w:qFormat="1"/>
-    <w:lsdException w:name="heading 1" w:semiHidden="0" w:unhideWhenUsed="0" w:qFormat="1"/>
-    <w:lsdException w:name="heading 2" w:semiHidden="0" w:unhideWhenUsed="0" w:qFormat="1"/>
-    <w:lsdException w:name="heading 3" w:semiHidden="0" w:unhideWhenUsed="0"/>
-    <w:lsdException w:name="heading 4" w:qFormat="1"/>
-    <w:lsdException w:name="heading 5" w:qFormat="1"/>
-    <w:lsdException w:name="heading 6" w:semiHidden="0" w:unhideWhenUsed="0"/>
-    <w:lsdException w:name="heading 7" w:qFormat="1"/>
-    <w:lsdException w:name="heading 8" w:qFormat="1"/>
-    <w:lsdException w:name="heading 9" w:qFormat="1"/>
-    <w:lsdException w:name="caption" w:qFormat="1"/>
+  <w:latentStyles w:defLockedState="0" w:defUIPriority="0" w:defSemiHidden="0" w:defUnhideWhenUsed="0" w:defQFormat="0" w:count="376">
+    <w:lsdException w:name="Normal" w:qFormat="1"/>
+    <w:lsdException w:name="heading 1" w:qFormat="1"/>
+    <w:lsdException w:name="heading 2" w:qFormat="1"/>
+    <w:lsdException w:name="heading 4" w:semiHidden="1" w:unhideWhenUsed="1" w:qFormat="1"/>
+    <w:lsdException w:name="heading 5" w:semiHidden="1" w:unhideWhenUsed="1" w:qFormat="1"/>
+    <w:lsdException w:name="heading 7" w:semiHidden="1" w:unhideWhenUsed="1" w:qFormat="1"/>
+    <w:lsdException w:name="heading 8" w:semiHidden="1" w:unhideWhenUsed="1" w:qFormat="1"/>
+    <w:lsdException w:name="heading 9" w:semiHidden="1" w:unhideWhenUsed="1" w:qFormat="1"/>
+    <w:lsdException w:name="index 1" w:semiHidden="1" w:unhideWhenUsed="1"/>
+    <w:lsdException w:name="index 2" w:semiHidden="1" w:unhideWhenUsed="1"/>
+    <w:lsdException w:name="index 3" w:semiHidden="1" w:unhideWhenUsed="1"/>
+    <w:lsdException w:name="index 4" w:semiHidden="1" w:unhideWhenUsed="1"/>
+    <w:lsdException w:name="index 5" w:semiHidden="1" w:unhideWhenUsed="1"/>
+    <w:lsdException w:name="index 6" w:semiHidden="1" w:unhideWhenUsed="1"/>
+    <w:lsdException w:name="index 7" w:semiHidden="1" w:unhideWhenUsed="1"/>
+    <w:lsdException w:name="index 8" w:semiHidden="1" w:unhideWhenUsed="1"/>
+    <w:lsdException w:name="index 9" w:semiHidden="1" w:unhideWhenUsed="1"/>
+    <w:lsdException w:name="toc 1" w:semiHidden="1" w:unhideWhenUsed="1"/>
+    <w:lsdException w:name="toc 2" w:semiHidden="1" w:unhideWhenUsed="1"/>
+    <w:lsdException w:name="toc 3" w:semiHidden="1" w:unhideWhenUsed="1"/>
+    <w:lsdException w:name="toc 4" w:semiHidden="1" w:unhideWhenUsed="1"/>
+    <w:lsdException w:name="toc 5" w:semiHidden="1" w:unhideWhenUsed="1"/>
+    <w:lsdException w:name="toc 6" w:semiHidden="1" w:unhideWhenUsed="1"/>
+    <w:lsdException w:name="toc 7" w:semiHidden="1" w:unhideWhenUsed="1"/>
+    <w:lsdException w:name="toc 8" w:semiHidden="1" w:unhideWhenUsed="1"/>
+    <w:lsdException w:name="toc 9" w:semiHidden="1" w:unhideWhenUsed="1"/>
+    <w:lsdException w:name="Normal Indent" w:semiHidden="1" w:unhideWhenUsed="1"/>
+    <w:lsdException w:name="footnote text" w:semiHidden="1" w:unhideWhenUsed="1"/>
+    <w:lsdException w:name="annotation text" w:semiHidden="1" w:unhideWhenUsed="1"/>
+    <w:lsdException w:name="header" w:semiHidden="1" w:unhideWhenUsed="1"/>
+    <w:lsdException w:name="footer" w:semiHidden="1" w:unhideWhenUsed="1"/>
+    <w:lsdException w:name="index heading" w:semiHidden="1" w:unhideWhenUsed="1"/>
+    <w:lsdException w:name="caption" w:semiHidden="1" w:unhideWhenUsed="1" w:qFormat="1"/>
+    <w:lsdException w:name="table of figures" w:semiHidden="1" w:unhideWhenUsed="1"/>
+    <w:lsdException w:name="envelope address" w:semiHidden="1" w:unhideWhenUsed="1"/>
+    <w:lsdException w:name="envelope return" w:semiHidden="1" w:unhideWhenUsed="1"/>
+    <w:lsdException w:name="footnote reference" w:semiHidden="1" w:unhideWhenUsed="1"/>
+    <w:lsdException w:name="annotation reference" w:semiHidden="1" w:unhideWhenUsed="1"/>
+    <w:lsdException w:name="line number" w:semiHidden="1" w:unhideWhenUsed="1"/>
+    <w:lsdException w:name="page number" w:semiHidden="1" w:unhideWhenUsed="1"/>
+    <w:lsdException w:name="endnote reference" w:semiHidden="1" w:unhideWhenUsed="1"/>
+    <w:lsdException w:name="endnote text" w:semiHidden="1" w:unhideWhenUsed="1"/>
+    <w:lsdException w:name="table of authorities" w:semiHidden="1" w:unhideWhenUsed="1"/>
+    <w:lsdException w:name="macro" w:semiHidden="1" w:unhideWhenUsed="1"/>
+    <w:lsdException w:name="toa heading" w:semiHidden="1" w:unhideWhenUsed="1"/>
+    <w:lsdException w:name="List" w:semiHidden="1" w:unhideWhenUsed="1"/>
+    <w:lsdException w:name="List Bullet" w:semiHidden="1" w:unhideWhenUsed="1"/>
+    <w:lsdException w:name="List Number" w:semiHidden="1" w:unhideWhenUsed="1"/>
+    <w:lsdException w:name="List 2" w:semiHidden="1" w:unhideWhenUsed="1"/>
+    <w:lsdException w:name="List 3" w:semiHidden="1" w:unhideWhenUsed="1"/>
+    <w:lsdException w:name="List 4" w:semiHidden="1" w:unhideWhenUsed="1"/>
+    <w:lsdException w:name="List 5" w:semiHidden="1" w:unhideWhenUsed="1"/>
+    <w:lsdException w:name="List Bullet 2" w:semiHidden="1" w:unhideWhenUsed="1"/>
+    <w:lsdException w:name="List Bullet 3" w:semiHidden="1" w:unhideWhenUsed="1"/>
+    <w:lsdException w:name="List Bullet 4" w:semiHidden="1" w:unhideWhenUsed="1"/>
+    <w:lsdException w:name="List Bullet 5" w:semiHidden="1" w:unhideWhenUsed="1"/>
+    <w:lsdException w:name="List Number 2" w:semiHidden="1" w:unhideWhenUsed="1"/>
+    <w:lsdException w:name="List Number 3" w:semiHidden="1" w:unhideWhenUsed="1"/>
+    <w:lsdException w:name="List Number 4" w:semiHidden="1" w:unhideWhenUsed="1"/>
+    <w:lsdException w:name="List Number 5" w:semiHidden="1" w:unhideWhenUsed="1"/>
     <w:lsdException w:name="Title" w:qFormat="1"/>
+    <w:lsdException w:name="Closing" w:semiHidden="1" w:unhideWhenUsed="1"/>
+    <w:lsdException w:name="Signature" w:semiHidden="1" w:unhideWhenUsed="1"/>
+    <w:lsdException w:name="Default Paragraph Font" w:semiHidden="1" w:unhideWhenUsed="1"/>
+    <w:lsdException w:name="Body Text" w:semiHidden="1" w:unhideWhenUsed="1"/>
+    <w:lsdException w:name="Body Text Indent" w:semiHidden="1" w:unhideWhenUsed="1"/>
+    <w:lsdException w:name="List Continue" w:semiHidden="1" w:unhideWhenUsed="1"/>
+    <w:lsdException w:name="List Continue 2" w:semiHidden="1" w:unhideWhenUsed="1"/>
+    <w:lsdException w:name="List Continue 3" w:semiHidden="1" w:unhideWhenUsed="1"/>
+    <w:lsdException w:name="List Continue 4" w:semiHidden="1" w:unhideWhenUsed="1"/>
+    <w:lsdException w:name="List Continue 5" w:semiHidden="1" w:unhideWhenUsed="1"/>
+    <w:lsdException w:name="Message Header" w:semiHidden="1" w:unhideWhenUsed="1"/>
     <w:lsdException w:name="Subtitle" w:qFormat="1"/>
+    <w:lsdException w:name="Salutation" w:semiHidden="1" w:unhideWhenUsed="1"/>
+    <w:lsdException w:name="Date" w:semiHidden="1" w:unhideWhenUsed="1"/>
+    <w:lsdException w:name="Body Text First Indent" w:semiHidden="1" w:unhideWhenUsed="1"/>
+    <w:lsdException w:name="Body Text First Indent 2" w:semiHidden="1" w:unhideWhenUsed="1"/>
+    <w:lsdException w:name="Note Heading" w:semiHidden="1" w:unhideWhenUsed="1"/>
+    <w:lsdException w:name="Body Text 2" w:semiHidden="1" w:unhideWhenUsed="1"/>
+    <w:lsdException w:name="Body Text 3" w:semiHidden="1" w:unhideWhenUsed="1"/>
+    <w:lsdException w:name="Body Text Indent 2" w:semiHidden="1" w:unhideWhenUsed="1"/>
+    <w:lsdException w:name="Body Text Indent 3" w:semiHidden="1" w:unhideWhenUsed="1"/>
+    <w:lsdException w:name="Block Text" w:semiHidden="1" w:unhideWhenUsed="1"/>
+    <w:lsdException w:name="Hyperlink" w:semiHidden="1" w:unhideWhenUsed="1"/>
+    <w:lsdException w:name="FollowedHyperlink" w:semiHidden="1" w:unhideWhenUsed="1"/>
     <w:lsdException w:name="Strong" w:qFormat="1"/>
     <w:lsdException w:name="Emphasis" w:qFormat="1"/>
-    <w:lsdException w:name="Table Grid" w:semiHidden="0" w:unhideWhenUsed="0"/>
-    <w:lsdException w:name="Placeholder Text" w:uiPriority="99" w:unhideWhenUsed="0"/>
-    <w:lsdException w:name="No Spacing" w:uiPriority="1" w:qFormat="1"/>
-    <w:lsdException w:name="Light Shading" w:semiHidden="0" w:uiPriority="60" w:unhideWhenUsed="0"/>
-    <w:lsdException w:name="Light List" w:semiHidden="0" w:uiPriority="61" w:unhideWhenUsed="0"/>
-    <w:lsdException w:name="Light Grid" w:semiHidden="0" w:uiPriority="62" w:unhideWhenUsed="0"/>
-    <w:lsdException w:name="Medium Shading 1" w:semiHidden="0" w:uiPriority="63" w:unhideWhenUsed="0"/>
-    <w:lsdException w:name="Medium Shading 2" w:semiHidden="0" w:uiPriority="64" w:unhideWhenUsed="0"/>
-    <w:lsdException w:name="Medium List 1" w:semiHidden="0" w:uiPriority="65" w:unhideWhenUsed="0"/>
-    <w:lsdException w:name="Medium List 2" w:semiHidden="0" w:uiPriority="66" w:unhideWhenUsed="0"/>
-    <w:lsdException w:name="Medium Grid 1" w:semiHidden="0" w:uiPriority="67" w:unhideWhenUsed="0"/>
-    <w:lsdException w:name="Medium Grid 2" w:semiHidden="0" w:uiPriority="68" w:unhideWhenUsed="0"/>
-    <w:lsdException w:name="Medium Grid 3" w:semiHidden="0" w:uiPriority="69" w:unhideWhenUsed="0"/>
-    <w:lsdException w:name="Dark List" w:semiHidden="0" w:uiPriority="70" w:unhideWhenUsed="0"/>
-    <w:lsdException w:name="Colorful Shading" w:semiHidden="0" w:uiPriority="71" w:unhideWhenUsed="0"/>
-    <w:lsdException w:name="Colorful List" w:semiHidden="0" w:uiPriority="72" w:unhideWhenUsed="0"/>
-    <w:lsdException w:name="Colorful Grid" w:semiHidden="0" w:uiPriority="73" w:unhideWhenUsed="0"/>
-    <w:lsdException w:name="Light Shading Accent 1" w:semiHidden="0" w:uiPriority="60" w:unhideWhenUsed="0"/>
-    <w:lsdException w:name="Light List Accent 1" w:semiHidden="0" w:uiPriority="61" w:unhideWhenUsed="0"/>
-    <w:lsdException w:name="Light Grid Accent 1" w:semiHidden="0" w:uiPriority="62" w:unhideWhenUsed="0"/>
-    <w:lsdException w:name="Medium Shading 1 Accent 1" w:semiHidden="0" w:uiPriority="63" w:unhideWhenUsed="0"/>
-    <w:lsdException w:name="Medium Shading 2 Accent 1" w:semiHidden="0" w:uiPriority="64" w:unhideWhenUsed="0"/>
-    <w:lsdException w:name="Medium List 1 Accent 1" w:semiHidden="0" w:uiPriority="65" w:unhideWhenUsed="0"/>
-    <w:lsdException w:name="Revision" w:uiPriority="99" w:unhideWhenUsed="0"/>
-    <w:lsdException w:name="List Paragraph" w:semiHidden="0" w:uiPriority="34" w:unhideWhenUsed="0" w:qFormat="1"/>
+    <w:lsdException w:name="Document Map" w:semiHidden="1" w:unhideWhenUsed="1"/>
+    <w:lsdException w:name="Plain Text" w:semiHidden="1" w:unhideWhenUsed="1"/>
+    <w:lsdException w:name="E-mail Signature" w:semiHidden="1" w:unhideWhenUsed="1"/>
+    <w:lsdException w:name="HTML Top of Form" w:semiHidden="1" w:unhideWhenUsed="1"/>
+    <w:lsdException w:name="HTML Bottom of Form" w:semiHidden="1" w:unhideWhenUsed="1"/>
+    <w:lsdException w:name="Normal (Web)" w:semiHidden="1" w:unhideWhenUsed="1"/>
+    <w:lsdException w:name="HTML Acronym" w:semiHidden="1" w:unhideWhenUsed="1"/>
+    <w:lsdException w:name="HTML Address" w:semiHidden="1" w:unhideWhenUsed="1"/>
+    <w:lsdException w:name="HTML Cite" w:semiHidden="1" w:unhideWhenUsed="1"/>
+    <w:lsdException w:name="HTML Code" w:semiHidden="1" w:unhideWhenUsed="1"/>
+    <w:lsdException w:name="HTML Definition" w:semiHidden="1" w:unhideWhenUsed="1"/>
+    <w:lsdException w:name="HTML Keyboard" w:semiHidden="1" w:unhideWhenUsed="1"/>
+    <w:lsdException w:name="HTML Preformatted" w:semiHidden="1" w:unhideWhenUsed="1"/>
+    <w:lsdException w:name="HTML Sample" w:semiHidden="1" w:unhideWhenUsed="1"/>
+    <w:lsdException w:name="HTML Typewriter" w:semiHidden="1" w:unhideWhenUsed="1"/>
+    <w:lsdException w:name="HTML Variable" w:semiHidden="1" w:unhideWhenUsed="1"/>
+    <w:lsdException w:name="Normal Table" w:semiHidden="1" w:unhideWhenUsed="1"/>
+    <w:lsdException w:name="annotation subject" w:semiHidden="1" w:unhideWhenUsed="1"/>
+    <w:lsdException w:name="No List" w:semiHidden="1" w:unhideWhenUsed="1"/>
+    <w:lsdException w:name="Outline List 1" w:semiHidden="1" w:unhideWhenUsed="1"/>
+    <w:lsdException w:name="Outline List 2" w:semiHidden="1" w:unhideWhenUsed="1"/>
+    <w:lsdException w:name="Outline List 3" w:semiHidden="1" w:unhideWhenUsed="1"/>
+    <w:lsdException w:name="Table Simple 1" w:semiHidden="1" w:unhideWhenUsed="1"/>
+    <w:lsdException w:name="Table Simple 2" w:semiHidden="1" w:unhideWhenUsed="1"/>
+    <w:lsdException w:name="Table Simple 3" w:semiHidden="1" w:unhideWhenUsed="1"/>
+    <w:lsdException w:name="Table Classic 1" w:semiHidden="1" w:unhideWhenUsed="1"/>
+    <w:lsdException w:name="Table Classic 2" w:semiHidden="1" w:unhideWhenUsed="1"/>
+    <w:lsdException w:name="Table Classic 3" w:semiHidden="1" w:unhideWhenUsed="1"/>
+    <w:lsdException w:name="Table Classic 4" w:semiHidden="1" w:unhideWhenUsed="1"/>
+    <w:lsdException w:name="Table Colorful 1" w:semiHidden="1" w:unhideWhenUsed="1"/>
+    <w:lsdException w:name="Table Colorful 2" w:semiHidden="1" w:unhideWhenUsed="1"/>
+    <w:lsdException w:name="Table Colorful 3" w:semiHidden="1" w:unhideWhenUsed="1"/>
+    <w:lsdException w:name="Table Columns 1" w:semiHidden="1" w:unhideWhenUsed="1"/>
+    <w:lsdException w:name="Table Columns 2" w:semiHidden="1" w:unhideWhenUsed="1"/>
+    <w:lsdException w:name="Table Columns 3" w:semiHidden="1" w:unhideWhenUsed="1"/>
+    <w:lsdException w:name="Table Columns 4" w:semiHidden="1" w:unhideWhenUsed="1"/>
+    <w:lsdException w:name="Table Columns 5" w:semiHidden="1" w:unhideWhenUsed="1"/>
+    <w:lsdException w:name="Table Grid 1" w:semiHidden="1" w:unhideWhenUsed="1"/>
+    <w:lsdException w:name="Table Grid 2" w:semiHidden="1" w:unhideWhenUsed="1"/>
+    <w:lsdException w:name="Table Grid 3" w:semiHidden="1" w:unhideWhenUsed="1"/>
+    <w:lsdException w:name="Table Grid 4" w:semiHidden="1" w:unhideWhenUsed="1"/>
+    <w:lsdException w:name="Table Grid 5" w:semiHidden="1" w:unhideWhenUsed="1"/>
+    <w:lsdException w:name="Table Grid 6" w:semiHidden="1" w:unhideWhenUsed="1"/>
+    <w:lsdException w:name="Table Grid 7" w:semiHidden="1" w:unhideWhenUsed="1"/>
+    <w:lsdException w:name="Table Grid 8" w:semiHidden="1" w:unhideWhenUsed="1"/>
+    <w:lsdException w:name="Table List 1" w:semiHidden="1" w:unhideWhenUsed="1"/>
+    <w:lsdException w:name="Table List 2" w:semiHidden="1" w:unhideWhenUsed="1"/>
+    <w:lsdException w:name="Table List 3" w:semiHidden="1" w:unhideWhenUsed="1"/>
+    <w:lsdException w:name="Table List 4" w:semiHidden="1" w:unhideWhenUsed="1"/>
+    <w:lsdException w:name="Table List 5" w:semiHidden="1" w:unhideWhenUsed="1"/>
+    <w:lsdException w:name="Table List 6" w:semiHidden="1" w:unhideWhenUsed="1"/>
+    <w:lsdException w:name="Table List 7" w:semiHidden="1" w:unhideWhenUsed="1"/>
+    <w:lsdException w:name="Table List 8" w:semiHidden="1" w:unhideWhenUsed="1"/>
+    <w:lsdException w:name="Table 3D effects 1" w:semiHidden="1" w:unhideWhenUsed="1"/>
+    <w:lsdException w:name="Table 3D effects 2" w:semiHidden="1" w:unhideWhenUsed="1"/>
+    <w:lsdException w:name="Table 3D effects 3" w:semiHidden="1" w:unhideWhenUsed="1"/>
+    <w:lsdException w:name="Table Contemporary" w:semiHidden="1" w:unhideWhenUsed="1"/>
+    <w:lsdException w:name="Table Elegant" w:semiHidden="1" w:unhideWhenUsed="1"/>
+    <w:lsdException w:name="Table Professional" w:semiHidden="1" w:unhideWhenUsed="1"/>
+    <w:lsdException w:name="Table Subtle 1" w:semiHidden="1" w:unhideWhenUsed="1"/>
+    <w:lsdException w:name="Table Subtle 2" w:semiHidden="1" w:unhideWhenUsed="1"/>
+    <w:lsdException w:name="Table Web 1" w:semiHidden="1" w:unhideWhenUsed="1"/>
+    <w:lsdException w:name="Table Web 2" w:semiHidden="1" w:unhideWhenUsed="1"/>
+    <w:lsdException w:name="Table Web 3" w:semiHidden="1" w:unhideWhenUsed="1"/>
+    <w:lsdException w:name="Balloon Text" w:semiHidden="1" w:unhideWhenUsed="1"/>
+    <w:lsdException w:name="Table Grid" w:semiHidden="1" w:unhideWhenUsed="1"/>
+    <w:lsdException w:name="Table Theme" w:semiHidden="1" w:unhideWhenUsed="1"/>
+    <w:lsdException w:name="Placeholder Text" w:semiHidden="1" w:uiPriority="99"/>
+    <w:lsdException w:name="No Spacing" w:semiHidden="1" w:uiPriority="1" w:unhideWhenUsed="1" w:qFormat="1"/>
+    <w:lsdException w:name="Light Shading" w:uiPriority="60"/>
+    <w:lsdException w:name="Light List" w:uiPriority="61"/>
+    <w:lsdException w:name="Light Grid" w:uiPriority="62"/>
+    <w:lsdException w:name="Medium Shading 1" w:uiPriority="63"/>
+    <w:lsdException w:name="Medium Shading 2" w:uiPriority="64"/>
+    <w:lsdException w:name="Medium List 1" w:uiPriority="65"/>
+    <w:lsdException w:name="Medium List 2" w:uiPriority="66"/>
+    <w:lsdException w:name="Medium Grid 1" w:uiPriority="67"/>
+    <w:lsdException w:name="Medium Grid 2" w:uiPriority="68"/>
+    <w:lsdException w:name="Medium Grid 3" w:uiPriority="69"/>
+    <w:lsdException w:name="Dark List" w:uiPriority="70"/>
+    <w:lsdException w:name="Colorful Shading" w:uiPriority="71"/>
+    <w:lsdException w:name="Colorful List" w:uiPriority="72"/>
+    <w:lsdException w:name="Colorful Grid" w:uiPriority="73"/>
+    <w:lsdException w:name="Light Shading Accent 1" w:uiPriority="60"/>
+    <w:lsdException w:name="Light List Accent 1" w:uiPriority="61"/>
+    <w:lsdException w:name="Light Grid Accent 1" w:uiPriority="62"/>
+    <w:lsdException w:name="Medium Shading 1 Accent 1" w:uiPriority="63"/>
+    <w:lsdException w:name="Medium Shading 2 Accent 1" w:uiPriority="64"/>
+    <w:lsdException w:name="Medium List 1 Accent 1" w:uiPriority="65"/>
+    <w:lsdException w:name="Revision" w:semiHidden="1" w:uiPriority="99"/>
+    <w:lsdException w:name="List Paragraph" w:uiPriority="34" w:qFormat="1"/>
     <w:lsdException w:name="Quote" w:uiPriority="29" w:qFormat="1"/>
     <w:lsdException w:name="Intense Quote" w:uiPriority="30" w:qFormat="1"/>
-    <w:lsdException w:name="Medium List 2 Accent 1" w:semiHidden="0" w:uiPriority="66" w:unhideWhenUsed="0"/>
-    <w:lsdException w:name="Medium Grid 1 Accent 1" w:semiHidden="0" w:uiPriority="67" w:unhideWhenUsed="0"/>
-    <w:lsdException w:name="Medium Grid 2 Accent 1" w:semiHidden="0" w:uiPriority="68" w:unhideWhenUsed="0"/>
-    <w:lsdException w:name="Medium Grid 3 Accent 1" w:semiHidden="0" w:uiPriority="69" w:unhideWhenUsed="0"/>
-    <w:lsdException w:name="Dark List Accent 1" w:semiHidden="0" w:uiPriority="70" w:unhideWhenUsed="0"/>
-    <w:lsdException w:name="Colorful Shading Accent 1" w:semiHidden="0" w:uiPriority="71" w:unhideWhenUsed="0"/>
-    <w:lsdException w:name="Colorful List Accent 1" w:semiHidden="0" w:uiPriority="72" w:unhideWhenUsed="0"/>
-    <w:lsdException w:name="Colorful Grid Accent 1" w:semiHidden="0" w:uiPriority="73" w:unhideWhenUsed="0"/>
-    <w:lsdException w:name="Light Shading Accent 2" w:semiHidden="0" w:uiPriority="60" w:unhideWhenUsed="0"/>
-    <w:lsdException w:name="Light List Accent 2" w:semiHidden="0" w:uiPriority="61" w:unhideWhenUsed="0"/>
-    <w:lsdException w:name="Light Grid Accent 2" w:semiHidden="0" w:uiPriority="62" w:unhideWhenUsed="0"/>
-    <w:lsdException w:name="Medium Shading 1 Accent 2" w:semiHidden="0" w:uiPriority="63" w:unhideWhenUsed="0"/>
-    <w:lsdException w:name="Medium Shading 2 Accent 2" w:semiHidden="0" w:uiPriority="64" w:unhideWhenUsed="0"/>
-    <w:lsdException w:name="Medium List 1 Accent 2" w:semiHidden="0" w:uiPriority="65" w:unhideWhenUsed="0"/>
-    <w:lsdException w:name="Medium List 2 Accent 2" w:semiHidden="0" w:uiPriority="66" w:unhideWhenUsed="0"/>
-    <w:lsdException w:name="Medium Grid 1 Accent 2" w:semiHidden="0" w:uiPriority="67" w:unhideWhenUsed="0"/>
-    <w:lsdException w:name="Medium Grid 2 Accent 2" w:semiHidden="0" w:uiPriority="68" w:unhideWhenUsed="0"/>
-    <w:lsdException w:name="Medium Grid 3 Accent 2" w:semiHidden="0" w:uiPriority="69" w:unhideWhenUsed="0"/>
-    <w:lsdException w:name="Dark List Accent 2" w:semiHidden="0" w:uiPriority="70" w:unhideWhenUsed="0"/>
-    <w:lsdException w:name="Colorful Shading Accent 2" w:semiHidden="0" w:uiPriority="71" w:unhideWhenUsed="0"/>
-    <w:lsdException w:name="Colorful List Accent 2" w:semiHidden="0" w:uiPriority="72" w:unhideWhenUsed="0"/>
-    <w:lsdException w:name="Colorful Grid Accent 2" w:semiHidden="0" w:uiPriority="73" w:unhideWhenUsed="0"/>
-    <w:lsdException w:name="Light Shading Accent 3" w:semiHidden="0" w:uiPriority="60" w:unhideWhenUsed="0"/>
-    <w:lsdException w:name="Light List Accent 3" w:semiHidden="0" w:uiPriority="61" w:unhideWhenUsed="0"/>
-    <w:lsdException w:name="Light Grid Accent 3" w:semiHidden="0" w:uiPriority="62" w:unhideWhenUsed="0"/>
-    <w:lsdException w:name="Medium Shading 1 Accent 3" w:semiHidden="0" w:uiPriority="63" w:unhideWhenUsed="0"/>
-    <w:lsdException w:name="Medium Shading 2 Accent 3" w:semiHidden="0" w:uiPriority="64" w:unhideWhenUsed="0"/>
-    <w:lsdException w:name="Medium List 1 Accent 3" w:semiHidden="0" w:uiPriority="65" w:unhideWhenUsed="0"/>
-    <w:lsdException w:name="Medium List 2 Accent 3" w:semiHidden="0" w:uiPriority="66" w:unhideWhenUsed="0"/>
-    <w:lsdException w:name="Medium Grid 1 Accent 3" w:semiHidden="0" w:uiPriority="67" w:unhideWhenUsed="0"/>
-    <w:lsdException w:name="Medium Grid 2 Accent 3" w:semiHidden="0" w:uiPriority="68" w:unhideWhenUsed="0"/>
-    <w:lsdException w:name="Medium Grid 3 Accent 3" w:semiHidden="0" w:uiPriority="69" w:unhideWhenUsed="0"/>
-    <w:lsdException w:name="Dark List Accent 3" w:semiHidden="0" w:uiPriority="70" w:unhideWhenUsed="0"/>
-    <w:lsdException w:name="Colorful Shading Accent 3" w:semiHidden="0" w:uiPriority="71" w:unhideWhenUsed="0"/>
-    <w:lsdException w:name="Colorful List Accent 3" w:semiHidden="0" w:uiPriority="72" w:unhideWhenUsed="0"/>
-    <w:lsdException w:name="Colorful Grid Accent 3" w:semiHidden="0" w:uiPriority="73" w:unhideWhenUsed="0"/>
-    <w:lsdException w:name="Light Shading Accent 4" w:semiHidden="0" w:uiPriority="60" w:unhideWhenUsed="0"/>
-    <w:lsdException w:name="Light List Accent 4" w:semiHidden="0" w:uiPriority="61" w:unhideWhenUsed="0"/>
-    <w:lsdException w:name="Light Grid Accent 4" w:semiHidden="0" w:uiPriority="62" w:unhideWhenUsed="0"/>
-    <w:lsdException w:name="Medium Shading 1 Accent 4" w:semiHidden="0" w:uiPriority="63" w:unhideWhenUsed="0"/>
-    <w:lsdException w:name="Medium Shading 2 Accent 4" w:semiHidden="0" w:uiPriority="64" w:unhideWhenUsed="0"/>
-    <w:lsdException w:name="Medium List 1 Accent 4" w:semiHidden="0" w:uiPriority="65" w:unhideWhenUsed="0"/>
-    <w:lsdException w:name="Medium List 2 Accent 4" w:semiHidden="0" w:uiPriority="66" w:unhideWhenUsed="0"/>
-    <w:lsdException w:name="Medium Grid 1 Accent 4" w:semiHidden="0" w:uiPriority="67" w:unhideWhenUsed="0"/>
-    <w:lsdException w:name="Medium Grid 2 Accent 4" w:semiHidden="0" w:uiPriority="68" w:unhideWhenUsed="0"/>
-    <w:lsdException w:name="Medium Grid 3 Accent 4" w:semiHidden="0" w:uiPriority="69" w:unhideWhenUsed="0"/>
-    <w:lsdException w:name="Dark List Accent 4" w:semiHidden="0" w:uiPriority="70" w:unhideWhenUsed="0"/>
-    <w:lsdException w:name="Colorful Shading Accent 4" w:semiHidden="0" w:uiPriority="71" w:unhideWhenUsed="0"/>
-    <w:lsdException w:name="Colorful List Accent 4" w:semiHidden="0" w:uiPriority="72" w:unhideWhenUsed="0"/>
-    <w:lsdException w:name="Colorful Grid Accent 4" w:semiHidden="0" w:uiPriority="73" w:unhideWhenUsed="0"/>
-    <w:lsdException w:name="Light Shading Accent 5" w:semiHidden="0" w:uiPriority="60" w:unhideWhenUsed="0"/>
-    <w:lsdException w:name="Light List Accent 5" w:semiHidden="0" w:uiPriority="61" w:unhideWhenUsed="0"/>
-    <w:lsdException w:name="Light Grid Accent 5" w:semiHidden="0" w:uiPriority="62" w:unhideWhenUsed="0"/>
-    <w:lsdException w:name="Medium Shading 1 Accent 5" w:semiHidden="0" w:uiPriority="63" w:unhideWhenUsed="0"/>
-    <w:lsdException w:name="Medium Shading 2 Accent 5" w:semiHidden="0" w:uiPriority="64" w:unhideWhenUsed="0"/>
-    <w:lsdException w:name="Medium List 1 Accent 5" w:semiHidden="0" w:uiPriority="65" w:unhideWhenUsed="0"/>
-    <w:lsdException w:name="Medium List 2 Accent 5" w:semiHidden="0" w:uiPriority="66" w:unhideWhenUsed="0"/>
-    <w:lsdException w:name="Medium Grid 1 Accent 5" w:semiHidden="0" w:uiPriority="67" w:unhideWhenUsed="0"/>
-    <w:lsdException w:name="Medium Grid 2 Accent 5" w:semiHidden="0" w:uiPriority="68" w:unhideWhenUsed="0"/>
-    <w:lsdException w:name="Medium Grid 3 Accent 5" w:semiHidden="0" w:uiPriority="69" w:unhideWhenUsed="0"/>
-    <w:lsdException w:name="Dark List Accent 5" w:semiHidden="0" w:uiPriority="70" w:unhideWhenUsed="0"/>
-    <w:lsdException w:name="Colorful Shading Accent 5" w:semiHidden="0" w:uiPriority="71" w:unhideWhenUsed="0"/>
-    <w:lsdException w:name="Colorful List Accent 5" w:semiHidden="0" w:uiPriority="72" w:unhideWhenUsed="0"/>
-    <w:lsdException w:name="Colorful Grid Accent 5" w:semiHidden="0" w:uiPriority="73" w:unhideWhenUsed="0"/>
-    <w:lsdException w:name="Light Shading Accent 6" w:semiHidden="0" w:uiPriority="60" w:unhideWhenUsed="0"/>
-    <w:lsdException w:name="Light List Accent 6" w:semiHidden="0" w:uiPriority="61" w:unhideWhenUsed="0"/>
-    <w:lsdException w:name="Light Grid Accent 6" w:semiHidden="0" w:uiPriority="62" w:unhideWhenUsed="0"/>
-    <w:lsdException w:name="Medium Shading 1 Accent 6" w:semiHidden="0" w:uiPriority="63" w:unhideWhenUsed="0"/>
-    <w:lsdException w:name="Medium Shading 2 Accent 6" w:semiHidden="0" w:uiPriority="64" w:unhideWhenUsed="0"/>
-    <w:lsdException w:name="Medium List 1 Accent 6" w:semiHidden="0" w:uiPriority="65" w:unhideWhenUsed="0"/>
-    <w:lsdException w:name="Medium List 2 Accent 6" w:semiHidden="0" w:uiPriority="66" w:unhideWhenUsed="0"/>
-    <w:lsdException w:name="Medium Grid 1 Accent 6" w:semiHidden="0" w:uiPriority="67" w:unhideWhenUsed="0"/>
-    <w:lsdException w:name="Medium Grid 2 Accent 6" w:semiHidden="0" w:uiPriority="68" w:unhideWhenUsed="0"/>
-    <w:lsdException w:name="Medium Grid 3 Accent 6" w:semiHidden="0" w:uiPriority="69" w:unhideWhenUsed="0"/>
-    <w:lsdException w:name="Dark List Accent 6" w:semiHidden="0" w:uiPriority="70" w:unhideWhenUsed="0"/>
-    <w:lsdException w:name="Colorful Shading Accent 6" w:semiHidden="0" w:uiPriority="71" w:unhideWhenUsed="0"/>
-    <w:lsdException w:name="Colorful List Accent 6" w:semiHidden="0" w:uiPriority="72" w:unhideWhenUsed="0"/>
-    <w:lsdException w:name="Colorful Grid Accent 6" w:semiHidden="0" w:uiPriority="73" w:unhideWhenUsed="0"/>
+    <w:lsdException w:name="Medium List 2 Accent 1" w:uiPriority="66"/>
+    <w:lsdException w:name="Medium Grid 1 Accent 1" w:uiPriority="67"/>
+    <w:lsdException w:name="Medium Grid 2 Accent 1" w:uiPriority="68"/>
+    <w:lsdException w:name="Medium Grid 3 Accent 1" w:uiPriority="69"/>
+    <w:lsdException w:name="Dark List Accent 1" w:uiPriority="70"/>
+    <w:lsdException w:name="Colorful Shading Accent 1" w:uiPriority="71"/>
+    <w:lsdException w:name="Colorful List Accent 1" w:uiPriority="72"/>
+    <w:lsdException w:name="Colorful Grid Accent 1" w:uiPriority="73"/>
+    <w:lsdException w:name="Light Shading Accent 2" w:uiPriority="60"/>
+    <w:lsdException w:name="Light List Accent 2" w:uiPriority="61"/>
+    <w:lsdException w:name="Light Grid Accent 2" w:uiPriority="62"/>
+    <w:lsdException w:name="Medium Shading 1 Accent 2" w:uiPriority="63"/>
+    <w:lsdException w:name="Medium Shading 2 Accent 2" w:uiPriority="64"/>
+    <w:lsdException w:name="Medium List 1 Accent 2" w:uiPriority="65"/>
+    <w:lsdException w:name="Medium List 2 Accent 2" w:uiPriority="66"/>
+    <w:lsdException w:name="Medium Grid 1 Accent 2" w:uiPriority="67"/>
+    <w:lsdException w:name="Medium Grid 2 Accent 2" w:uiPriority="68"/>
+    <w:lsdException w:name="Medium Grid 3 Accent 2" w:uiPriority="69"/>
+    <w:lsdException w:name="Dark List Accent 2" w:uiPriority="70"/>
+    <w:lsdException w:name="Colorful Shading Accent 2" w:uiPriority="71"/>
+    <w:lsdException w:name="Colorful List Accent 2" w:uiPriority="72"/>
+    <w:lsdException w:name="Colorful Grid Accent 2" w:uiPriority="73"/>
+    <w:lsdException w:name="Light Shading Accent 3" w:uiPriority="60"/>
+    <w:lsdException w:name="Light List Accent 3" w:uiPriority="61"/>
+    <w:lsdException w:name="Light Grid Accent 3" w:uiPriority="62"/>
+    <w:lsdException w:name="Medium Shading 1 Accent 3" w:uiPriority="63"/>
+    <w:lsdException w:name="Medium Shading 2 Accent 3" w:uiPriority="64"/>
+    <w:lsdException w:name="Medium List 1 Accent 3" w:uiPriority="65"/>
+    <w:lsdException w:name="Medium List 2 Accent 3" w:uiPriority="66"/>
+    <w:lsdException w:name="Medium Grid 1 Accent 3" w:uiPriority="67"/>
+    <w:lsdException w:name="Medium Grid 2 Accent 3" w:uiPriority="68"/>
+    <w:lsdException w:name="Medium Grid 3 Accent 3" w:uiPriority="69"/>
+    <w:lsdException w:name="Dark List Accent 3" w:uiPriority="70"/>
+    <w:lsdException w:name="Colorful Shading Accent 3" w:uiPriority="71"/>
+    <w:lsdException w:name="Colorful List Accent 3" w:uiPriority="72"/>
+    <w:lsdException w:name="Colorful Grid Accent 3" w:uiPriority="73"/>
+    <w:lsdException w:name="Light Shading Accent 4" w:uiPriority="60"/>
+    <w:lsdException w:name="Light List Accent 4" w:uiPriority="61"/>
+    <w:lsdException w:name="Light Grid Accent 4" w:uiPriority="62"/>
+    <w:lsdException w:name="Medium Shading 1 Accent 4" w:uiPriority="63"/>
+    <w:lsdException w:name="Medium Shading 2 Accent 4" w:uiPriority="64"/>
+    <w:lsdException w:name="Medium List 1 Accent 4" w:uiPriority="65"/>
+    <w:lsdException w:name="Medium List 2 Accent 4" w:uiPriority="66"/>
+    <w:lsdException w:name="Medium Grid 1 Accent 4" w:uiPriority="67"/>
+    <w:lsdException w:name="Medium Grid 2 Accent 4" w:uiPriority="68"/>
+    <w:lsdException w:name="Medium Grid 3 Accent 4" w:uiPriority="69"/>
+    <w:lsdException w:name="Dark List Accent 4" w:uiPriority="70"/>
+    <w:lsdException w:name="Colorful Shading Accent 4" w:uiPriority="71"/>
+    <w:lsdException w:name="Colorful List Accent 4" w:uiPriority="72"/>
+    <w:lsdException w:name="Colorful Grid Accent 4" w:uiPriority="73"/>
+    <w:lsdException w:name="Light Shading Accent 5" w:uiPriority="60"/>
+    <w:lsdException w:name="Light List Accent 5" w:uiPriority="61"/>
+    <w:lsdException w:name="Light Grid Accent 5" w:uiPriority="62"/>
+    <w:lsdException w:name="Medium Shading 1 Accent 5" w:uiPriority="63"/>
+    <w:lsdException w:name="Medium Shading 2 Accent 5" w:uiPriority="64"/>
+    <w:lsdException w:name="Medium List 1 Accent 5" w:uiPriority="65"/>
+    <w:lsdException w:name="Medium List 2 Accent 5" w:uiPriority="66"/>
+    <w:lsdException w:name="Medium Grid 1 Accent 5" w:uiPriority="67"/>
+    <w:lsdException w:name="Medium Grid 2 Accent 5" w:uiPriority="68"/>
+    <w:lsdException w:name="Medium Grid 3 Accent 5" w:uiPriority="69"/>
+    <w:lsdException w:name="Dark List Accent 5" w:uiPriority="70"/>
+    <w:lsdException w:name="Colorful Shading Accent 5" w:uiPriority="71"/>
+    <w:lsdException w:name="Colorful List Accent 5" w:uiPriority="72"/>
+    <w:lsdException w:name="Colorful Grid Accent 5" w:uiPriority="73"/>
+    <w:lsdException w:name="Light Shading Accent 6" w:uiPriority="60"/>
+    <w:lsdException w:name="Light List Accent 6" w:uiPriority="61"/>
+    <w:lsdException w:name="Light Grid Accent 6" w:uiPriority="62"/>
+    <w:lsdException w:name="Medium Shading 1 Accent 6" w:uiPriority="63"/>
+    <w:lsdException w:name="Medium Shading 2 Accent 6" w:uiPriority="64"/>
+    <w:lsdException w:name="Medium List 1 Accent 6" w:uiPriority="65"/>
+    <w:lsdException w:name="Medium List 2 Accent 6" w:uiPriority="66"/>
+    <w:lsdException w:name="Medium Grid 1 Accent 6" w:uiPriority="67"/>
+    <w:lsdException w:name="Medium Grid 2 Accent 6" w:uiPriority="68"/>
+    <w:lsdException w:name="Medium Grid 3 Accent 6" w:uiPriority="69"/>
+    <w:lsdException w:name="Dark List Accent 6" w:uiPriority="70"/>
+    <w:lsdException w:name="Colorful Shading Accent 6" w:uiPriority="71"/>
+    <w:lsdException w:name="Colorful List Accent 6" w:uiPriority="72"/>
+    <w:lsdException w:name="Colorful Grid Accent 6" w:uiPriority="73"/>
     <w:lsdException w:name="Subtle Emphasis" w:uiPriority="19" w:qFormat="1"/>
     <w:lsdException w:name="Intense Emphasis" w:uiPriority="21" w:qFormat="1"/>
-    <w:lsdException w:name="Subtle Reference" w:uiPriority="31" w:qFormat="1"/>
-    <w:lsdException w:name="Intense Reference" w:uiPriority="32" w:qFormat="1"/>
-    <w:lsdException w:name="Book Title" w:uiPriority="33" w:qFormat="1"/>
-    <w:lsdException w:name="Bibliography" w:uiPriority="37"/>
-    <w:lsdException w:name="TOC Heading" w:uiPriority="39" w:qFormat="1"/>
+    <w:lsdException w:name="Subtle Reference" w:semiHidden="1" w:uiPriority="31" w:unhideWhenUsed="1" w:qFormat="1"/>
+    <w:lsdException w:name="Intense Reference" w:semiHidden="1" w:uiPriority="32" w:unhideWhenUsed="1" w:qFormat="1"/>
+    <w:lsdException w:name="Book Title" w:semiHidden="1" w:uiPriority="33" w:unhideWhenUsed="1" w:qFormat="1"/>
+    <w:lsdException w:name="Bibliography" w:semiHidden="1" w:uiPriority="37" w:unhideWhenUsed="1"/>
+    <w:lsdException w:name="TOC Heading" w:semiHidden="1" w:uiPriority="39" w:unhideWhenUsed="1" w:qFormat="1"/>
+    <w:lsdException w:name="Plain Table 1" w:uiPriority="41"/>
+    <w:lsdException w:name="Plain Table 2" w:uiPriority="42"/>
+    <w:lsdException w:name="Plain Table 3" w:uiPriority="43"/>
+    <w:lsdException w:name="Plain Table 4" w:uiPriority="44"/>
+    <w:lsdException w:name="Plain Table 5" w:uiPriority="45"/>
+    <w:lsdException w:name="Grid Table Light" w:uiPriority="40"/>
+    <w:lsdException w:name="Grid Table 1 Light" w:uiPriority="46"/>
+    <w:lsdException w:name="Grid Table 2" w:uiPriority="47"/>
+    <w:lsdException w:name="Grid Table 3" w:uiPriority="48"/>
+    <w:lsdException w:name="Grid Table 4" w:uiPriority="49"/>
+    <w:lsdException w:name="Grid Table 5 Dark" w:uiPriority="50"/>
+    <w:lsdException w:name="Grid Table 6 Colorful" w:uiPriority="51"/>
+    <w:lsdException w:name="Grid Table 7 Colorful" w:uiPriority="52"/>
+    <w:lsdException w:name="Grid Table 1 Light Accent 1" w:uiPriority="46"/>
+    <w:lsdException w:name="Grid Table 2 Accent 1" w:uiPriority="47"/>
+    <w:lsdException w:name="Grid Table 3 Accent 1" w:uiPriority="48"/>
+    <w:lsdException w:name="Grid Table 4 Accent 1" w:uiPriority="49"/>
+    <w:lsdException w:name="Grid Table 5 Dark Accent 1" w:uiPriority="50"/>
+    <w:lsdException w:name="Grid Table 6 Colorful Accent 1" w:uiPriority="51"/>
+    <w:lsdException w:name="Grid Table 7 Colorful Accent 1" w:uiPriority="52"/>
+    <w:lsdException w:name="Grid Table 1 Light Accent 2" w:uiPriority="46"/>
+    <w:lsdException w:name="Grid Table 2 Accent 2" w:uiPriority="47"/>
+    <w:lsdException w:name="Grid Table 3 Accent 2" w:uiPriority="48"/>
+    <w:lsdException w:name="Grid Table 4 Accent 2" w:uiPriority="49"/>
+    <w:lsdException w:name="Grid Table 5 Dark Accent 2" w:uiPriority="50"/>
+    <w:lsdException w:name="Grid Table 6 Colorful Accent 2" w:uiPriority="51"/>
+    <w:lsdException w:name="Grid Table 7 Colorful Accent 2" w:uiPriority="52"/>
+    <w:lsdException w:name="Grid Table 1 Light Accent 3" w:uiPriority="46"/>
+    <w:lsdException w:name="Grid Table 2 Accent 3" w:uiPriority="47"/>
+    <w:lsdException w:name="Grid Table 3 Accent 3" w:uiPriority="48"/>
+    <w:lsdException w:name="Grid Table 4 Accent 3" w:uiPriority="49"/>
+    <w:lsdException w:name="Grid Table 5 Dark Accent 3" w:uiPriority="50"/>
+    <w:lsdException w:name="Grid Table 6 Colorful Accent 3" w:uiPriority="51"/>
+    <w:lsdException w:name="Grid Table 7 Colorful Accent 3" w:uiPriority="52"/>
+    <w:lsdException w:name="Grid Table 1 Light Accent 4" w:uiPriority="46"/>
+    <w:lsdException w:name="Grid Table 2 Accent 4" w:uiPriority="47"/>
+    <w:lsdException w:name="Grid Table 3 Accent 4" w:uiPriority="48"/>
+    <w:lsdException w:name="Grid Table 4 Accent 4" w:uiPriority="49"/>
+    <w:lsdException w:name="Grid Table 5 Dark Accent 4" w:uiPriority="50"/>
+    <w:lsdException w:name="Grid Table 6 Colorful Accent 4" w:uiPriority="51"/>
+    <w:lsdException w:name="Grid Table 7 Colorful Accent 4" w:uiPriority="52"/>
+    <w:lsdException w:name="Grid Table 1 Light Accent 5" w:uiPriority="46"/>
+    <w:lsdException w:name="Grid Table 2 Accent 5" w:uiPriority="47"/>
+    <w:lsdException w:name="Grid Table 3 Accent 5" w:uiPriority="48"/>
+    <w:lsdException w:name="Grid Table 4 Accent 5" w:uiPriority="49"/>
+    <w:lsdException w:name="Grid Table 5 Dark Accent 5" w:uiPriority="50"/>
+    <w:lsdException w:name="Grid Table 6 Colorful Accent 5" w:uiPriority="51"/>
+    <w:lsdException w:name="Grid Table 7 Colorful Accent 5" w:uiPriority="52"/>
+    <w:lsdException w:name="Grid Table 1 Light Accent 6" w:uiPriority="46"/>
+    <w:lsdException w:name="Grid Table 2 Accent 6" w:uiPriority="47"/>
+    <w:lsdException w:name="Grid Table 3 Accent 6" w:uiPriority="48"/>
+    <w:lsdException w:name="Grid Table 4 Accent 6" w:uiPriority="49"/>
+    <w:lsdException w:name="Grid Table 5 Dark Accent 6" w:uiPriority="50"/>
+    <w:lsdException w:name="Grid Table 6 Colorful Accent 6" w:uiPriority="51"/>
+    <w:lsdException w:name="Grid Table 7 Colorful Accent 6" w:uiPriority="52"/>
+    <w:lsdException w:name="List Table 1 Light" w:uiPriority="46"/>
+    <w:lsdException w:name="List Table 2" w:uiPriority="47"/>
+    <w:lsdException w:name="List Table 3" w:uiPriority="48"/>
+    <w:lsdException w:name="List Table 4" w:uiPriority="49"/>
+    <w:lsdException w:name="List Table 5 Dark" w:uiPriority="50"/>
+    <w:lsdException w:name="List Table 6 Colorful" w:uiPriority="51"/>
+    <w:lsdException w:name="List Table 7 Colorful" w:uiPriority="52"/>
+    <w:lsdException w:name="List Table 1 Light Accent 1" w:uiPriority="46"/>
+    <w:lsdException w:name="List Table 2 Accent 1" w:uiPriority="47"/>
+    <w:lsdException w:name="List Table 3 Accent 1" w:uiPriority="48"/>
+    <w:lsdException w:name="List Table 4 Accent 1" w:uiPriority="49"/>
+    <w:lsdException w:name="List Table 5 Dark Accent 1" w:uiPriority="50"/>
+    <w:lsdException w:name="List Table 6 Colorful Accent 1" w:uiPriority="51"/>
+    <w:lsdException w:name="List Table 7 Colorful Accent 1" w:uiPriority="52"/>
+    <w:lsdException w:name="List Table 1 Light Accent 2" w:uiPriority="46"/>
+    <w:lsdException w:name="List Table 2 Accent 2" w:uiPriority="47"/>
+    <w:lsdException w:name="List Table 3 Accent 2" w:uiPriority="48"/>
+    <w:lsdException w:name="List Table 4 Accent 2" w:uiPriority="49"/>
+    <w:lsdException w:name="List Table 5 Dark Accent 2" w:uiPriority="50"/>
+    <w:lsdException w:name="List Table 6 Colorful Accent 2" w:uiPriority="51"/>
+    <w:lsdException w:name="List Table 7 Colorful Accent 2" w:uiPriority="52"/>
+    <w:lsdException w:name="List Table 1 Light Accent 3" w:uiPriority="46"/>
+    <w:lsdException w:name="List Table 2 Accent 3" w:uiPriority="47"/>
+    <w:lsdException w:name="List Table 3 Accent 3" w:uiPriority="48"/>
+    <w:lsdException w:name="List Table 4 Accent 3" w:uiPriority="49"/>
+    <w:lsdException w:name="List Table 5 Dark Accent 3" w:uiPriority="50"/>
+    <w:lsdException w:name="List Table 6 Colorful Accent 3" w:uiPriority="51"/>
+    <w:lsdException w:name="List Table 7 Colorful Accent 3" w:uiPriority="52"/>
+    <w:lsdException w:name="List Table 1 Light Accent 4" w:uiPriority="46"/>
+    <w:lsdException w:name="List Table 2 Accent 4" w:uiPriority="47"/>
+    <w:lsdException w:name="List Table 3 Accent 4" w:uiPriority="48"/>
+    <w:lsdException w:name="List Table 4 Accent 4" w:uiPriority="49"/>
+    <w:lsdException w:name="List Table 5 Dark Accent 4" w:uiPriority="50"/>
+    <w:lsdException w:name="List Table 6 Colorful Accent 4" w:uiPriority="51"/>
+    <w:lsdException w:name="List Table 7 Colorful Accent 4" w:uiPriority="52"/>
+    <w:lsdException w:name="List Table 1 Light Accent 5" w:uiPriority="46"/>
+    <w:lsdException w:name="List Table 2 Accent 5" w:uiPriority="47"/>
+    <w:lsdException w:name="List Table 3 Accent 5" w:uiPriority="48"/>
+    <w:lsdException w:name="List Table 4 Accent 5" w:uiPriority="49"/>
+    <w:lsdException w:name="List Table 5 Dark Accent 5" w:uiPriority="50"/>
+    <w:lsdException w:name="List Table 6 Colorful Accent 5" w:uiPriority="51"/>
+    <w:lsdException w:name="List Table 7 Colorful Accent 5" w:uiPriority="52"/>
+    <w:lsdException w:name="List Table 1 Light Accent 6" w:uiPriority="46"/>
+    <w:lsdException w:name="List Table 2 Accent 6" w:uiPriority="47"/>
+    <w:lsdException w:name="List Table 3 Accent 6" w:uiPriority="48"/>
+    <w:lsdException w:name="List Table 4 Accent 6" w:uiPriority="49"/>
+    <w:lsdException w:name="List Table 5 Dark Accent 6" w:uiPriority="50"/>
+    <w:lsdException w:name="List Table 6 Colorful Accent 6" w:uiPriority="51"/>
+    <w:lsdException w:name="List Table 7 Colorful Accent 6" w:uiPriority="52"/>
+    <w:lsdException w:name="Mention" w:semiHidden="1" w:uiPriority="99" w:unhideWhenUsed="1"/>
+    <w:lsdException w:name="Smart Hyperlink" w:semiHidden="1" w:uiPriority="99" w:unhideWhenUsed="1"/>
+    <w:lsdException w:name="Hashtag" w:semiHidden="1" w:uiPriority="99" w:unhideWhenUsed="1"/>
+    <w:lsdException w:name="Unresolved Mention" w:semiHidden="1" w:uiPriority="99" w:unhideWhenUsed="1"/>
+    <w:lsdException w:name="Smart Link" w:semiHidden="1" w:uiPriority="99" w:unhideWhenUsed="1"/>
   </w:latentStyles>
   <w:style w:type="paragraph" w:default="1" w:styleId="Normal">
     <w:name w:val="Normal"/>
@@ -4006,7 +4414,6 @@
   <w:style w:type="character" w:default="1" w:styleId="DefaultParagraphFont">
     <w:name w:val="Default Paragraph Font"/>
     <w:uiPriority w:val="1"/>
-    <w:semiHidden/>
     <w:unhideWhenUsed/>
   </w:style>
   <w:style w:type="table" w:default="1" w:styleId="TableNormal">
@@ -4014,7 +4421,6 @@
     <w:uiPriority w:val="99"/>
     <w:semiHidden/>
     <w:unhideWhenUsed/>
-    <w:qFormat/>
     <w:tblPr>
       <w:tblInd w:w="0" w:type="dxa"/>
       <w:tblCellMar>
@@ -4429,6 +4835,10 @@
 </file>
 
 <file path=customXml/item1.xml><?xml version="1.0" encoding="utf-8"?>
+<b:Sources xmlns:b="http://schemas.openxmlformats.org/officeDocument/2006/bibliography" xmlns="http://schemas.openxmlformats.org/officeDocument/2006/bibliography" SelectedStyle="\APASixthEditionOfficeOnline.xsl" StyleName="APA" Version="6"/>
+</file>
+
+<file path=customXml/item2.xml><?xml version="1.0" encoding="utf-8"?>
 <?mso-contentType ?>
 <FormTemplates xmlns="http://schemas.microsoft.com/sharepoint/v3/contenttype/forms">
   <Display>DocumentLibraryForm</Display>
@@ -4437,22 +4847,18 @@
 </FormTemplates>
 </file>
 
-<file path=customXml/item2.xml><?xml version="1.0" encoding="utf-8"?>
-<b:Sources xmlns:b="http://schemas.openxmlformats.org/officeDocument/2006/bibliography" xmlns="http://schemas.openxmlformats.org/officeDocument/2006/bibliography" SelectedStyle="\APASixthEditionOfficeOnline.xsl" StyleName="APA" Version="6"/>
+<file path=customXml/itemProps1.xml><?xml version="1.0" encoding="utf-8"?>
+<ds:datastoreItem xmlns:ds="http://schemas.openxmlformats.org/officeDocument/2006/customXml" ds:itemID="{4BBF6455-5E28-41F2-89D5-BA19909A4674}">
+  <ds:schemaRefs>
+    <ds:schemaRef ds:uri="http://schemas.openxmlformats.org/officeDocument/2006/bibliography"/>
+  </ds:schemaRefs>
+</ds:datastoreItem>
 </file>
 
-<file path=customXml/itemProps1.xml><?xml version="1.0" encoding="utf-8"?>
+<file path=customXml/itemProps2.xml><?xml version="1.0" encoding="utf-8"?>
 <ds:datastoreItem xmlns:ds="http://schemas.openxmlformats.org/officeDocument/2006/customXml" ds:itemID="{0ADE27A7-4A32-4FCE-A9CF-AEE1D4DD3E47}">
   <ds:schemaRefs>
     <ds:schemaRef ds:uri="http://schemas.microsoft.com/sharepoint/v3/contenttype/forms"/>
   </ds:schemaRefs>
 </ds:datastoreItem>
-</file>
-
-<file path=customXml/itemProps2.xml><?xml version="1.0" encoding="utf-8"?>
-<ds:datastoreItem xmlns:ds="http://schemas.openxmlformats.org/officeDocument/2006/customXml" ds:itemID="{4BBF6455-5E28-41F2-89D5-BA19909A4674}">
-  <ds:schemaRefs>
-    <ds:schemaRef ds:uri="http://schemas.openxmlformats.org/officeDocument/2006/bibliography"/>
-  </ds:schemaRefs>
-</ds:datastoreItem>
 </file>